--- a/documentação/ProjetoX-documentação.docx
+++ b/documentação/ProjetoX-documentação.docx
@@ -1,6 +1,6 @@
 
 <file path=word/document.xml><?xml version="1.0" encoding="utf-8"?>
-<w:document xmlns:wpc="http://schemas.microsoft.com/office/word/2010/wordprocessingCanvas" xmlns:cx="http://schemas.microsoft.com/office/drawing/2014/chartex" xmlns:cx1="http://schemas.microsoft.com/office/drawing/2015/9/8/chartex" xmlns:mc="http://schemas.openxmlformats.org/markup-compatibility/2006" xmlns:o="urn:schemas-microsoft-com:office:office" xmlns:r="http://schemas.openxmlformats.org/officeDocument/2006/relationships" xmlns:m="http://schemas.openxmlformats.org/officeDocument/2006/math" xmlns:v="urn:schemas-microsoft-com:vml" xmlns:wp14="http://schemas.microsoft.com/office/word/2010/wordprocessingDrawing" xmlns:wp="http://schemas.openxmlformats.org/drawingml/2006/wordprocessingDrawing" xmlns:w10="urn:schemas-microsoft-com:office:word" xmlns:w="http://schemas.openxmlformats.org/wordprocessingml/2006/main" xmlns:w14="http://schemas.microsoft.com/office/word/2010/wordml" xmlns:w15="http://schemas.microsoft.com/office/word/2012/wordml" xmlns:w16se="http://schemas.microsoft.com/office/word/2015/wordml/symex" xmlns:wpg="http://schemas.microsoft.com/office/word/2010/wordprocessingGroup" xmlns:wpi="http://schemas.microsoft.com/office/word/2010/wordprocessingInk" xmlns:wne="http://schemas.microsoft.com/office/word/2006/wordml" xmlns:wps="http://schemas.microsoft.com/office/word/2010/wordprocessingShape" mc:Ignorable="w14 w15 w16se wp14">
+<w:document xmlns:wpc="http://schemas.microsoft.com/office/word/2010/wordprocessingCanvas" xmlns:mc="http://schemas.openxmlformats.org/markup-compatibility/2006" xmlns:o="urn:schemas-microsoft-com:office:office" xmlns:r="http://schemas.openxmlformats.org/officeDocument/2006/relationships" xmlns:m="http://schemas.openxmlformats.org/officeDocument/2006/math" xmlns:v="urn:schemas-microsoft-com:vml" xmlns:wp14="http://schemas.microsoft.com/office/word/2010/wordprocessingDrawing" xmlns:wp="http://schemas.openxmlformats.org/drawingml/2006/wordprocessingDrawing" xmlns:w10="urn:schemas-microsoft-com:office:word" xmlns:w="http://schemas.openxmlformats.org/wordprocessingml/2006/main" xmlns:w14="http://schemas.microsoft.com/office/word/2010/wordml" xmlns:wpg="http://schemas.microsoft.com/office/word/2010/wordprocessingGroup" xmlns:wpi="http://schemas.microsoft.com/office/word/2010/wordprocessingInk" xmlns:wne="http://schemas.microsoft.com/office/word/2006/wordml" xmlns:wps="http://schemas.microsoft.com/office/word/2010/wordprocessingShape" mc:Ignorable="w14 wp14">
   <w:body>
     <w:p>
       <w:pPr>
@@ -107,6 +107,14 @@
           <w:sz w:val="32"/>
           <w:szCs w:val="32"/>
         </w:rPr>
+        <w:t xml:space="preserve">BACHARELADO EM </w:t>
+      </w:r>
+      <w:r>
+        <w:rPr>
+          <w:rFonts w:ascii="Arial" w:hAnsi="Arial" w:cs="Arial"/>
+          <w:sz w:val="32"/>
+          <w:szCs w:val="32"/>
+        </w:rPr>
         <w:t>CIÊNCIA DA COMPUTAÇÃO</w:t>
       </w:r>
     </w:p>
@@ -392,271 +400,1130 @@
           <w:sz w:val="31"/>
           <w:szCs w:val="31"/>
         </w:rPr>
-        <w:t>2015</w:t>
-      </w:r>
-    </w:p>
-    <w:p>
-      <w:pPr>
-        <w:rPr>
-          <w:rFonts w:ascii="Arial" w:hAnsi="Arial" w:cs="Arial"/>
-          <w:b/>
-          <w:sz w:val="28"/>
-          <w:szCs w:val="28"/>
-        </w:rPr>
-      </w:pPr>
-      <w:r>
-        <w:rPr>
-          <w:rFonts w:ascii="Arial" w:hAnsi="Arial" w:cs="Arial"/>
-          <w:b/>
-          <w:sz w:val="28"/>
-          <w:szCs w:val="28"/>
-        </w:rPr>
-        <w:lastRenderedPageBreak/>
-        <w:t>Sumário:</w:t>
-      </w:r>
-    </w:p>
-    <w:p>
-      <w:pPr>
+        <w:t>201</w:t>
+      </w:r>
+      <w:r>
         <w:rPr>
           <w:rFonts w:ascii="Arial" w:hAnsi="Arial" w:cs="Arial"/>
           <w:sz w:val="31"/>
           <w:szCs w:val="31"/>
         </w:rPr>
-      </w:pPr>
-    </w:p>
-    <w:tbl>
-      <w:tblPr>
-        <w:tblStyle w:val="Tabelacomgrade"/>
-        <w:tblW w:w="0" w:type="auto"/>
-        <w:tblLayout w:type="fixed"/>
-        <w:tblLook w:val="04A0" w:firstRow="1" w:lastRow="0" w:firstColumn="1" w:lastColumn="0" w:noHBand="0" w:noVBand="1"/>
-      </w:tblPr>
-      <w:tblGrid>
-        <w:gridCol w:w="8046"/>
-        <w:gridCol w:w="674"/>
-      </w:tblGrid>
-      <w:tr>
-        <w:tc>
-          <w:tcPr>
-            <w:tcW w:w="8046" w:type="dxa"/>
-          </w:tcPr>
-          <w:p>
-            <w:pPr>
-              <w:pStyle w:val="PargrafodaLista"/>
-              <w:numPr>
-                <w:ilvl w:val="0"/>
-                <w:numId w:val="2"/>
-              </w:numPr>
-              <w:rPr>
+        <w:t>6</w:t>
+      </w:r>
+    </w:p>
+    <w:p>
+      <w:pPr>
+        <w:autoSpaceDE w:val="0"/>
+        <w:autoSpaceDN w:val="0"/>
+        <w:adjustRightInd w:val="0"/>
+        <w:spacing w:after="0" w:line="240" w:lineRule="auto"/>
+        <w:jc w:val="center"/>
+        <w:rPr>
+          <w:rFonts w:ascii="Arial" w:hAnsi="Arial" w:cs="Arial"/>
+          <w:b/>
+          <w:bCs/>
+          <w:sz w:val="32"/>
+          <w:szCs w:val="32"/>
+        </w:rPr>
+      </w:pPr>
+      <w:r>
+        <w:rPr>
+          <w:rFonts w:ascii="Arial" w:hAnsi="Arial" w:cs="Arial"/>
+          <w:b/>
+          <w:bCs/>
+          <w:sz w:val="32"/>
+          <w:szCs w:val="32"/>
+        </w:rPr>
+        <w:lastRenderedPageBreak/>
+        <w:t xml:space="preserve">UNIVERSIDADE ESTADUAL PAULISTA </w:t>
+      </w:r>
+    </w:p>
+    <w:p>
+      <w:pPr>
+        <w:autoSpaceDE w:val="0"/>
+        <w:autoSpaceDN w:val="0"/>
+        <w:adjustRightInd w:val="0"/>
+        <w:spacing w:after="0" w:line="240" w:lineRule="auto"/>
+        <w:jc w:val="center"/>
+        <w:rPr>
+          <w:rFonts w:ascii="Arial" w:hAnsi="Arial" w:cs="Arial"/>
+          <w:b/>
+          <w:bCs/>
+          <w:sz w:val="32"/>
+          <w:szCs w:val="32"/>
+        </w:rPr>
+      </w:pPr>
+      <w:r>
+        <w:rPr>
+          <w:rFonts w:ascii="Arial" w:hAnsi="Arial" w:cs="Arial"/>
+          <w:b/>
+          <w:bCs/>
+          <w:sz w:val="32"/>
+          <w:szCs w:val="32"/>
+        </w:rPr>
+        <w:t xml:space="preserve">“JÚLIO DE MESQUITA FILHO” </w:t>
+      </w:r>
+    </w:p>
+    <w:p>
+      <w:pPr>
+        <w:autoSpaceDE w:val="0"/>
+        <w:autoSpaceDN w:val="0"/>
+        <w:adjustRightInd w:val="0"/>
+        <w:spacing w:after="0" w:line="240" w:lineRule="auto"/>
+        <w:jc w:val="center"/>
+        <w:rPr>
+          <w:rFonts w:ascii="Arial" w:hAnsi="Arial" w:cs="Arial"/>
+          <w:bCs/>
+          <w:sz w:val="32"/>
+          <w:szCs w:val="32"/>
+        </w:rPr>
+      </w:pPr>
+      <w:r>
+        <w:rPr>
+          <w:rFonts w:ascii="Arial" w:hAnsi="Arial" w:cs="Arial"/>
+          <w:bCs/>
+          <w:sz w:val="32"/>
+          <w:szCs w:val="32"/>
+        </w:rPr>
+        <w:t>Faculdade de Ciências - Campus Bauru</w:t>
+      </w:r>
+      <w:proofErr w:type="gramStart"/>
+      <w:r>
+        <w:rPr>
+          <w:rFonts w:ascii="Arial" w:hAnsi="Arial" w:cs="Arial"/>
+          <w:bCs/>
+          <w:sz w:val="32"/>
+          <w:szCs w:val="32"/>
+        </w:rPr>
+        <w:t xml:space="preserve">  </w:t>
+      </w:r>
+    </w:p>
+    <w:p>
+      <w:pPr>
+        <w:spacing w:after="0" w:line="240" w:lineRule="auto"/>
+        <w:rPr>
+          <w:rFonts w:ascii="Times New Roman" w:hAnsi="Times New Roman" w:cs="Times New Roman"/>
+          <w:b/>
+          <w:sz w:val="24"/>
+          <w:szCs w:val="24"/>
+        </w:rPr>
+      </w:pPr>
+      <w:proofErr w:type="gramEnd"/>
+    </w:p>
+    <w:p>
+      <w:pPr>
+        <w:spacing w:after="0" w:line="240" w:lineRule="auto"/>
+        <w:jc w:val="center"/>
+        <w:rPr>
+          <w:rFonts w:ascii="Times New Roman" w:hAnsi="Times New Roman" w:cs="Times New Roman"/>
+          <w:b/>
+          <w:sz w:val="24"/>
+          <w:szCs w:val="24"/>
+        </w:rPr>
+      </w:pPr>
+    </w:p>
+    <w:p>
+      <w:pPr>
+        <w:spacing w:after="0" w:line="240" w:lineRule="auto"/>
+        <w:jc w:val="center"/>
+        <w:rPr>
+          <w:rFonts w:ascii="Times New Roman" w:hAnsi="Times New Roman" w:cs="Times New Roman"/>
+          <w:b/>
+          <w:sz w:val="24"/>
+          <w:szCs w:val="24"/>
+        </w:rPr>
+      </w:pPr>
+    </w:p>
+    <w:p>
+      <w:pPr>
+        <w:jc w:val="center"/>
+        <w:rPr>
+          <w:rFonts w:ascii="Arial" w:hAnsi="Arial" w:cs="Arial"/>
+          <w:sz w:val="32"/>
+          <w:szCs w:val="32"/>
+        </w:rPr>
+      </w:pPr>
+      <w:r>
+        <w:rPr>
+          <w:rFonts w:ascii="Arial" w:hAnsi="Arial" w:cs="Arial"/>
+          <w:sz w:val="32"/>
+          <w:szCs w:val="32"/>
+        </w:rPr>
+        <w:t>Bacharelado em Ciência da Computação</w:t>
+      </w:r>
+    </w:p>
+    <w:p>
+      <w:pPr>
+        <w:spacing w:after="0" w:line="240" w:lineRule="auto"/>
+        <w:jc w:val="center"/>
+        <w:rPr>
+          <w:rFonts w:ascii="Times New Roman" w:hAnsi="Times New Roman" w:cs="Times New Roman"/>
+          <w:b/>
+          <w:sz w:val="24"/>
+          <w:szCs w:val="24"/>
+        </w:rPr>
+      </w:pPr>
+    </w:p>
+    <w:p>
+      <w:pPr>
+        <w:jc w:val="center"/>
+        <w:rPr>
+          <w:rFonts w:ascii="Arial" w:hAnsi="Arial" w:cs="Arial"/>
+          <w:sz w:val="24"/>
+          <w:szCs w:val="24"/>
+        </w:rPr>
+      </w:pPr>
+      <w:r>
+        <w:rPr>
+          <w:rFonts w:ascii="Arial" w:hAnsi="Arial" w:cs="Arial"/>
+          <w:sz w:val="24"/>
+          <w:szCs w:val="24"/>
+        </w:rPr>
+        <w:t>BRUNA DE CAMARGO RUBIO</w:t>
+      </w:r>
+    </w:p>
+    <w:p>
+      <w:pPr>
+        <w:jc w:val="center"/>
+        <w:rPr>
+          <w:rFonts w:ascii="Arial" w:hAnsi="Arial" w:cs="Arial"/>
+          <w:sz w:val="24"/>
+          <w:szCs w:val="24"/>
+        </w:rPr>
+      </w:pPr>
+      <w:r>
+        <w:rPr>
+          <w:rFonts w:ascii="Arial" w:hAnsi="Arial" w:cs="Arial"/>
+          <w:sz w:val="24"/>
+          <w:szCs w:val="24"/>
+        </w:rPr>
+        <w:t>HENRIQUE DE SOUZA SUMITOMO</w:t>
+      </w:r>
+    </w:p>
+    <w:p>
+      <w:pPr>
+        <w:jc w:val="center"/>
+        <w:rPr>
+          <w:rFonts w:ascii="Arial" w:hAnsi="Arial" w:cs="Arial"/>
+          <w:sz w:val="24"/>
+          <w:szCs w:val="24"/>
+        </w:rPr>
+      </w:pPr>
+      <w:r>
+        <w:rPr>
+          <w:rFonts w:ascii="Arial" w:hAnsi="Arial" w:cs="Arial"/>
+          <w:sz w:val="24"/>
+          <w:szCs w:val="24"/>
+        </w:rPr>
+        <w:t>ISABELLA LOMBARDO ALVAREZ</w:t>
+      </w:r>
+    </w:p>
+    <w:p>
+      <w:pPr>
+        <w:jc w:val="center"/>
+        <w:rPr>
+          <w:rFonts w:ascii="Arial" w:hAnsi="Arial" w:cs="Arial"/>
+          <w:sz w:val="24"/>
+          <w:szCs w:val="24"/>
+        </w:rPr>
+      </w:pPr>
+      <w:r>
+        <w:rPr>
+          <w:rFonts w:ascii="Arial" w:hAnsi="Arial" w:cs="Arial"/>
+          <w:sz w:val="24"/>
+          <w:szCs w:val="24"/>
+        </w:rPr>
+        <w:t>JOÃO PAULO DE VASCONCELOS</w:t>
+      </w:r>
+    </w:p>
+    <w:p>
+      <w:pPr>
+        <w:jc w:val="center"/>
+        <w:rPr>
+          <w:rFonts w:ascii="Arial" w:hAnsi="Arial" w:cs="Arial"/>
+          <w:sz w:val="24"/>
+          <w:szCs w:val="24"/>
+        </w:rPr>
+      </w:pPr>
+      <w:r>
+        <w:rPr>
+          <w:rFonts w:ascii="Arial" w:hAnsi="Arial" w:cs="Arial"/>
+          <w:sz w:val="24"/>
+          <w:szCs w:val="24"/>
+        </w:rPr>
+        <w:t>KAROLINE KIMIKO FIGUEIREDO SETOUE</w:t>
+      </w:r>
+    </w:p>
+    <w:p>
+      <w:pPr>
+        <w:jc w:val="center"/>
+        <w:rPr>
+          <w:rFonts w:ascii="Arial" w:hAnsi="Arial" w:cs="Arial"/>
+          <w:sz w:val="24"/>
+          <w:szCs w:val="24"/>
+        </w:rPr>
+      </w:pPr>
+      <w:r>
+        <w:rPr>
+          <w:rFonts w:ascii="Arial" w:hAnsi="Arial" w:cs="Arial"/>
+          <w:sz w:val="24"/>
+          <w:szCs w:val="24"/>
+        </w:rPr>
+        <w:t>MATHEUS BORGUETE SOUZA</w:t>
+      </w:r>
+    </w:p>
+    <w:p>
+      <w:pPr>
+        <w:jc w:val="center"/>
+        <w:rPr>
+          <w:rFonts w:ascii="Arial" w:hAnsi="Arial" w:cs="Arial"/>
+          <w:sz w:val="24"/>
+          <w:szCs w:val="24"/>
+        </w:rPr>
+      </w:pPr>
+      <w:r>
+        <w:rPr>
+          <w:rFonts w:ascii="Arial" w:hAnsi="Arial" w:cs="Arial"/>
+          <w:sz w:val="24"/>
+          <w:szCs w:val="24"/>
+        </w:rPr>
+        <w:t>MATHEUS DERONSI SILVA</w:t>
+      </w:r>
+    </w:p>
+    <w:p>
+      <w:pPr>
+        <w:jc w:val="center"/>
+        <w:rPr>
+          <w:rFonts w:ascii="Times New Roman" w:hAnsi="Times New Roman" w:cs="Times New Roman"/>
+          <w:b/>
+          <w:sz w:val="24"/>
+          <w:szCs w:val="24"/>
+        </w:rPr>
+      </w:pPr>
+      <w:r>
+        <w:rPr>
+          <w:rFonts w:ascii="Arial" w:hAnsi="Arial" w:cs="Arial"/>
+          <w:sz w:val="24"/>
+          <w:szCs w:val="24"/>
+        </w:rPr>
+        <w:t>RAFAEL DE SOUZA SANTOS</w:t>
+      </w:r>
+    </w:p>
+    <w:p>
+      <w:pPr>
+        <w:spacing w:after="0" w:line="240" w:lineRule="auto"/>
+        <w:jc w:val="center"/>
+        <w:rPr>
+          <w:rFonts w:ascii="Times New Roman" w:hAnsi="Times New Roman" w:cs="Times New Roman"/>
+          <w:b/>
+          <w:sz w:val="24"/>
+          <w:szCs w:val="24"/>
+        </w:rPr>
+      </w:pPr>
+    </w:p>
+    <w:p>
+      <w:pPr>
+        <w:spacing w:after="0" w:line="240" w:lineRule="auto"/>
+        <w:jc w:val="center"/>
+        <w:rPr>
+          <w:rFonts w:ascii="Times New Roman" w:hAnsi="Times New Roman" w:cs="Times New Roman"/>
+          <w:b/>
+          <w:sz w:val="24"/>
+          <w:szCs w:val="24"/>
+        </w:rPr>
+      </w:pPr>
+    </w:p>
+    <w:p>
+      <w:pPr>
+        <w:spacing w:after="0" w:line="240" w:lineRule="auto"/>
+        <w:jc w:val="center"/>
+        <w:rPr>
+          <w:rFonts w:ascii="Times New Roman" w:hAnsi="Times New Roman" w:cs="Times New Roman"/>
+          <w:b/>
+          <w:sz w:val="24"/>
+          <w:szCs w:val="24"/>
+        </w:rPr>
+      </w:pPr>
+    </w:p>
+    <w:p>
+      <w:pPr>
+        <w:jc w:val="center"/>
+        <w:rPr>
+          <w:rFonts w:ascii="Arial" w:hAnsi="Arial" w:cs="Arial"/>
+          <w:b/>
+          <w:sz w:val="36"/>
+          <w:szCs w:val="36"/>
+        </w:rPr>
+      </w:pPr>
+      <w:r>
+        <w:rPr>
+          <w:rFonts w:ascii="Arial" w:hAnsi="Arial" w:cs="Arial"/>
+          <w:b/>
+          <w:sz w:val="36"/>
+          <w:szCs w:val="36"/>
+        </w:rPr>
+        <w:t>ENGENHARIA DE SOFTWARE II</w:t>
+      </w:r>
+    </w:p>
+    <w:p>
+      <w:pPr>
+        <w:jc w:val="center"/>
+        <w:rPr>
+          <w:rFonts w:ascii="Arial" w:hAnsi="Arial" w:cs="Arial"/>
+          <w:sz w:val="32"/>
+          <w:szCs w:val="32"/>
+        </w:rPr>
+      </w:pPr>
+      <w:r>
+        <w:rPr>
+          <w:rFonts w:ascii="Arial" w:hAnsi="Arial" w:cs="Arial"/>
+          <w:sz w:val="32"/>
+          <w:szCs w:val="32"/>
+        </w:rPr>
+        <w:t>Projeto X</w:t>
+      </w:r>
+    </w:p>
+    <w:p>
+      <w:pPr>
+        <w:jc w:val="center"/>
+        <w:rPr>
+          <w:rFonts w:ascii="Arial" w:hAnsi="Arial" w:cs="Arial"/>
+          <w:sz w:val="32"/>
+          <w:szCs w:val="32"/>
+        </w:rPr>
+      </w:pPr>
+    </w:p>
+    <w:p>
+      <w:pPr>
+        <w:spacing w:after="0" w:line="240" w:lineRule="auto"/>
+        <w:ind w:left="4253"/>
+        <w:jc w:val="both"/>
+        <w:rPr>
+          <w:rFonts w:ascii="Times New Roman" w:hAnsi="Times New Roman" w:cs="Times New Roman"/>
+          <w:b/>
+          <w:sz w:val="24"/>
+          <w:szCs w:val="24"/>
+        </w:rPr>
+      </w:pPr>
+      <w:r>
+        <w:rPr>
+          <w:rFonts w:ascii="Times New Roman" w:hAnsi="Times New Roman" w:cs="Times New Roman"/>
+          <w:b/>
+          <w:sz w:val="24"/>
+          <w:szCs w:val="24"/>
+        </w:rPr>
+        <w:t xml:space="preserve">Projeto </w:t>
+      </w:r>
+      <w:r>
+        <w:rPr>
+          <w:rFonts w:ascii="Times New Roman" w:hAnsi="Times New Roman" w:cs="Times New Roman"/>
+          <w:b/>
+          <w:sz w:val="24"/>
+          <w:szCs w:val="24"/>
+        </w:rPr>
+        <w:t xml:space="preserve">apresentado como exigência parcial para a Conclusão da disciplina de </w:t>
+      </w:r>
+      <w:r>
+        <w:rPr>
+          <w:rFonts w:ascii="Times New Roman" w:hAnsi="Times New Roman" w:cs="Times New Roman"/>
+          <w:b/>
+          <w:sz w:val="24"/>
+          <w:szCs w:val="24"/>
+        </w:rPr>
+        <w:t>Engenharia de Software II</w:t>
+      </w:r>
+      <w:r>
+        <w:rPr>
+          <w:rFonts w:ascii="Times New Roman" w:hAnsi="Times New Roman" w:cs="Times New Roman"/>
+          <w:b/>
+          <w:sz w:val="24"/>
+          <w:szCs w:val="24"/>
+        </w:rPr>
+        <w:t xml:space="preserve"> do Curso de Ciência da Computação da Faculdade de Ciências – UNESP Campus Baur</w:t>
+      </w:r>
+      <w:r>
+        <w:rPr>
+          <w:rFonts w:ascii="Times New Roman" w:hAnsi="Times New Roman" w:cs="Times New Roman"/>
+          <w:b/>
+          <w:sz w:val="24"/>
+          <w:szCs w:val="24"/>
+        </w:rPr>
+        <w:t xml:space="preserve">u sob a orientação da </w:t>
+      </w:r>
+      <w:proofErr w:type="spellStart"/>
+      <w:r>
+        <w:rPr>
+          <w:rFonts w:ascii="Times New Roman" w:hAnsi="Times New Roman" w:cs="Times New Roman"/>
+          <w:b/>
+          <w:sz w:val="24"/>
+          <w:szCs w:val="24"/>
+        </w:rPr>
+        <w:t>Profº</w:t>
+      </w:r>
+      <w:proofErr w:type="spellEnd"/>
+      <w:r>
+        <w:rPr>
+          <w:rFonts w:ascii="Times New Roman" w:hAnsi="Times New Roman" w:cs="Times New Roman"/>
+          <w:b/>
+          <w:sz w:val="24"/>
+          <w:szCs w:val="24"/>
+        </w:rPr>
+        <w:t xml:space="preserve">. </w:t>
+      </w:r>
+      <w:proofErr w:type="spellStart"/>
+      <w:r>
+        <w:rPr>
+          <w:rFonts w:ascii="Times New Roman" w:hAnsi="Times New Roman" w:cs="Times New Roman"/>
+          <w:b/>
+          <w:sz w:val="24"/>
+          <w:szCs w:val="24"/>
+        </w:rPr>
+        <w:t>Drº</w:t>
+      </w:r>
+      <w:proofErr w:type="spellEnd"/>
+      <w:r>
+        <w:rPr>
+          <w:rFonts w:ascii="Times New Roman" w:hAnsi="Times New Roman" w:cs="Times New Roman"/>
+          <w:b/>
+          <w:sz w:val="24"/>
+          <w:szCs w:val="24"/>
+        </w:rPr>
+        <w:t xml:space="preserve">. </w:t>
+      </w:r>
+      <w:r>
+        <w:rPr>
+          <w:rFonts w:ascii="Times New Roman" w:hAnsi="Times New Roman" w:cs="Times New Roman"/>
+          <w:b/>
+          <w:sz w:val="24"/>
+          <w:szCs w:val="24"/>
+        </w:rPr>
+        <w:t xml:space="preserve">Wilson </w:t>
+      </w:r>
+      <w:proofErr w:type="spellStart"/>
+      <w:r>
+        <w:rPr>
+          <w:rFonts w:ascii="Times New Roman" w:hAnsi="Times New Roman" w:cs="Times New Roman"/>
+          <w:b/>
+          <w:sz w:val="24"/>
+          <w:szCs w:val="24"/>
+        </w:rPr>
+        <w:t>Massahiro</w:t>
+      </w:r>
+      <w:proofErr w:type="spellEnd"/>
+      <w:r>
+        <w:rPr>
+          <w:rFonts w:ascii="Times New Roman" w:hAnsi="Times New Roman" w:cs="Times New Roman"/>
+          <w:b/>
+          <w:sz w:val="24"/>
+          <w:szCs w:val="24"/>
+        </w:rPr>
+        <w:t xml:space="preserve"> </w:t>
+      </w:r>
+      <w:proofErr w:type="spellStart"/>
+      <w:r>
+        <w:rPr>
+          <w:rFonts w:ascii="Times New Roman" w:hAnsi="Times New Roman" w:cs="Times New Roman"/>
+          <w:b/>
+          <w:sz w:val="24"/>
+          <w:szCs w:val="24"/>
+        </w:rPr>
+        <w:t>Yonezawa</w:t>
+      </w:r>
+      <w:proofErr w:type="spellEnd"/>
+      <w:r>
+        <w:rPr>
+          <w:rFonts w:ascii="Times New Roman" w:hAnsi="Times New Roman" w:cs="Times New Roman"/>
+          <w:b/>
+          <w:sz w:val="24"/>
+          <w:szCs w:val="24"/>
+        </w:rPr>
+        <w:t>.</w:t>
+      </w:r>
+    </w:p>
+    <w:p>
+      <w:pPr>
+        <w:spacing w:after="0" w:line="240" w:lineRule="auto"/>
+        <w:ind w:left="4253"/>
+        <w:rPr>
+          <w:rFonts w:ascii="Times New Roman" w:hAnsi="Times New Roman" w:cs="Times New Roman"/>
+          <w:b/>
+          <w:sz w:val="24"/>
+          <w:szCs w:val="24"/>
+        </w:rPr>
+      </w:pPr>
+    </w:p>
+    <w:p>
+      <w:pPr>
+        <w:spacing w:after="0" w:line="240" w:lineRule="auto"/>
+        <w:rPr>
+          <w:rFonts w:ascii="Times New Roman" w:hAnsi="Times New Roman" w:cs="Times New Roman"/>
+          <w:b/>
+          <w:sz w:val="24"/>
+          <w:szCs w:val="24"/>
+        </w:rPr>
+      </w:pPr>
+    </w:p>
+    <w:p>
+      <w:pPr>
+        <w:spacing w:after="0" w:line="240" w:lineRule="auto"/>
+        <w:rPr>
+          <w:rFonts w:ascii="Times New Roman" w:hAnsi="Times New Roman" w:cs="Times New Roman"/>
+          <w:b/>
+          <w:sz w:val="24"/>
+          <w:szCs w:val="24"/>
+        </w:rPr>
+      </w:pPr>
+    </w:p>
+    <w:p>
+      <w:pPr>
+        <w:spacing w:after="0" w:line="240" w:lineRule="auto"/>
+        <w:ind w:left="4253"/>
+        <w:rPr>
+          <w:rFonts w:ascii="Times New Roman" w:hAnsi="Times New Roman" w:cs="Times New Roman"/>
+          <w:b/>
+          <w:sz w:val="24"/>
+          <w:szCs w:val="24"/>
+        </w:rPr>
+      </w:pPr>
+    </w:p>
+    <w:p>
+      <w:pPr>
+        <w:jc w:val="center"/>
+        <w:rPr>
+          <w:rFonts w:ascii="Arial" w:hAnsi="Arial" w:cs="Arial"/>
+          <w:sz w:val="31"/>
+          <w:szCs w:val="31"/>
+        </w:rPr>
+      </w:pPr>
+      <w:r>
+        <w:rPr>
+          <w:rFonts w:ascii="Arial" w:hAnsi="Arial" w:cs="Arial"/>
+          <w:sz w:val="31"/>
+          <w:szCs w:val="31"/>
+        </w:rPr>
+        <w:t xml:space="preserve">BAURU </w:t>
+      </w:r>
+    </w:p>
+    <w:p>
+      <w:pPr>
+        <w:jc w:val="center"/>
+        <w:rPr>
+          <w:rFonts w:ascii="Arial" w:hAnsi="Arial" w:cs="Arial"/>
+          <w:sz w:val="31"/>
+          <w:szCs w:val="31"/>
+        </w:rPr>
+      </w:pPr>
+      <w:r>
+        <w:rPr>
+          <w:rFonts w:ascii="Arial" w:hAnsi="Arial" w:cs="Arial"/>
+          <w:sz w:val="31"/>
+          <w:szCs w:val="31"/>
+        </w:rPr>
+        <w:t>201</w:t>
+      </w:r>
+      <w:r>
+        <w:rPr>
+          <w:rFonts w:ascii="Arial" w:hAnsi="Arial" w:cs="Arial"/>
+          <w:sz w:val="31"/>
+          <w:szCs w:val="31"/>
+        </w:rPr>
+        <w:t>6</w:t>
+      </w:r>
+    </w:p>
+    <w:sdt>
+      <w:sdtPr>
+        <w:id w:val="1981571031"/>
+        <w:docPartObj>
+          <w:docPartGallery w:val="Table of Contents"/>
+          <w:docPartUnique/>
+        </w:docPartObj>
+      </w:sdtPr>
+      <w:sdtEndPr>
+        <w:rPr>
+          <w:b/>
+          <w:bCs/>
+        </w:rPr>
+      </w:sdtEndPr>
+      <w:sdtContent>
+        <w:p>
+          <w:pPr>
+            <w:pStyle w:val="Sumrio1"/>
+            <w:rPr>
+              <w:rStyle w:val="Hyperlink"/>
+              <w:rFonts w:ascii="Arial" w:hAnsi="Arial" w:cs="Arial"/>
+              <w:b/>
+              <w:noProof/>
+              <w:color w:val="auto"/>
+              <w:sz w:val="28"/>
+              <w:szCs w:val="28"/>
+              <w:u w:val="none"/>
+            </w:rPr>
+          </w:pPr>
+          <w:r>
+            <w:rPr>
+              <w:rStyle w:val="Hyperlink"/>
+              <w:rFonts w:ascii="Arial" w:hAnsi="Arial" w:cs="Arial"/>
+              <w:b/>
+              <w:noProof/>
+              <w:color w:val="auto"/>
+              <w:sz w:val="28"/>
+              <w:szCs w:val="28"/>
+              <w:u w:val="none"/>
+            </w:rPr>
+            <w:t>Sumário</w:t>
+          </w:r>
+        </w:p>
+        <w:p/>
+        <w:p>
+          <w:pPr>
+            <w:pStyle w:val="Sumrio1"/>
+            <w:rPr>
+              <w:rFonts w:eastAsiaTheme="minorEastAsia"/>
+              <w:noProof/>
+              <w:lang w:eastAsia="pt-BR"/>
+            </w:rPr>
+          </w:pPr>
+          <w:r>
+            <w:fldChar w:fldCharType="begin"/>
+          </w:r>
+          <w:r>
+            <w:instrText xml:space="preserve"> TOC \o "1-3" \h \z \u </w:instrText>
+          </w:r>
+          <w:r>
+            <w:fldChar w:fldCharType="separate"/>
+          </w:r>
+          <w:hyperlink w:anchor="_Toc440466283" w:history="1">
+            <w:r>
+              <w:rPr>
+                <w:rStyle w:val="Hyperlink"/>
                 <w:rFonts w:ascii="Arial" w:hAnsi="Arial" w:cs="Arial"/>
-                <w:sz w:val="24"/>
-                <w:szCs w:val="24"/>
-              </w:rPr>
-            </w:pPr>
-            <w:r>
-              <w:rPr>
+                <w:b/>
+                <w:noProof/>
+              </w:rPr>
+              <w:t>1.</w:t>
+            </w:r>
+            <w:r>
+              <w:rPr>
+                <w:rFonts w:eastAsiaTheme="minorEastAsia"/>
+                <w:noProof/>
+                <w:lang w:eastAsia="pt-BR"/>
+              </w:rPr>
+              <w:tab/>
+            </w:r>
+            <w:r>
+              <w:rPr>
+                <w:rStyle w:val="Hyperlink"/>
                 <w:rFonts w:ascii="Arial" w:hAnsi="Arial" w:cs="Arial"/>
-                <w:sz w:val="24"/>
-                <w:szCs w:val="24"/>
-              </w:rPr>
-              <w:t>Introdução.........................................................................................</w:t>
-            </w:r>
-          </w:p>
-        </w:tc>
-        <w:tc>
-          <w:tcPr>
-            <w:tcW w:w="674" w:type="dxa"/>
-          </w:tcPr>
-          <w:p/>
-        </w:tc>
-      </w:tr>
-      <w:tr>
-        <w:tc>
-          <w:tcPr>
-            <w:tcW w:w="8046" w:type="dxa"/>
-          </w:tcPr>
-          <w:p>
-            <w:pPr>
-              <w:pStyle w:val="PargrafodaLista"/>
-              <w:numPr>
-                <w:ilvl w:val="0"/>
-                <w:numId w:val="2"/>
-              </w:numPr>
-              <w:rPr>
+                <w:b/>
+                <w:noProof/>
+              </w:rPr>
+              <w:t>Introdução</w:t>
+            </w:r>
+            <w:r>
+              <w:rPr>
+                <w:noProof/>
+                <w:webHidden/>
+              </w:rPr>
+              <w:tab/>
+            </w:r>
+            <w:r>
+              <w:rPr>
+                <w:noProof/>
+                <w:webHidden/>
+              </w:rPr>
+              <w:fldChar w:fldCharType="begin"/>
+            </w:r>
+            <w:r>
+              <w:rPr>
+                <w:noProof/>
+                <w:webHidden/>
+              </w:rPr>
+              <w:instrText xml:space="preserve"> PAGEREF _Toc440466283 \h </w:instrText>
+            </w:r>
+            <w:r>
+              <w:rPr>
+                <w:noProof/>
+                <w:webHidden/>
+              </w:rPr>
+            </w:r>
+            <w:r>
+              <w:rPr>
+                <w:noProof/>
+                <w:webHidden/>
+              </w:rPr>
+              <w:fldChar w:fldCharType="separate"/>
+            </w:r>
+            <w:r>
+              <w:rPr>
+                <w:noProof/>
+                <w:webHidden/>
+              </w:rPr>
+              <w:t>5</w:t>
+            </w:r>
+            <w:r>
+              <w:rPr>
+                <w:noProof/>
+                <w:webHidden/>
+              </w:rPr>
+              <w:fldChar w:fldCharType="end"/>
+            </w:r>
+          </w:hyperlink>
+        </w:p>
+        <w:p>
+          <w:pPr>
+            <w:pStyle w:val="Sumrio1"/>
+            <w:rPr>
+              <w:rFonts w:eastAsiaTheme="minorEastAsia"/>
+              <w:noProof/>
+              <w:lang w:eastAsia="pt-BR"/>
+            </w:rPr>
+          </w:pPr>
+          <w:hyperlink w:anchor="_Toc440466284" w:history="1">
+            <w:r>
+              <w:rPr>
+                <w:rStyle w:val="Hyperlink"/>
                 <w:rFonts w:ascii="Arial" w:hAnsi="Arial" w:cs="Arial"/>
-                <w:sz w:val="24"/>
-                <w:szCs w:val="24"/>
-              </w:rPr>
-            </w:pPr>
-            <w:r>
-              <w:rPr>
+                <w:b/>
+                <w:noProof/>
+              </w:rPr>
+              <w:t>2.</w:t>
+            </w:r>
+            <w:r>
+              <w:rPr>
+                <w:rFonts w:eastAsiaTheme="minorEastAsia"/>
+                <w:noProof/>
+                <w:lang w:eastAsia="pt-BR"/>
+              </w:rPr>
+              <w:tab/>
+            </w:r>
+            <w:r>
+              <w:rPr>
+                <w:rStyle w:val="Hyperlink"/>
                 <w:rFonts w:ascii="Arial" w:hAnsi="Arial" w:cs="Arial"/>
-                <w:sz w:val="24"/>
-                <w:szCs w:val="24"/>
+                <w:b/>
+                <w:noProof/>
               </w:rPr>
               <w:t>Análise de Requisitos</w:t>
             </w:r>
             <w:r>
               <w:rPr>
+                <w:noProof/>
+                <w:webHidden/>
+              </w:rPr>
+              <w:tab/>
+            </w:r>
+            <w:r>
+              <w:rPr>
+                <w:noProof/>
+                <w:webHidden/>
+              </w:rPr>
+              <w:fldChar w:fldCharType="begin"/>
+            </w:r>
+            <w:r>
+              <w:rPr>
+                <w:noProof/>
+                <w:webHidden/>
+              </w:rPr>
+              <w:instrText xml:space="preserve"> PAGEREF _Toc440466284 \h </w:instrText>
+            </w:r>
+            <w:r>
+              <w:rPr>
+                <w:noProof/>
+                <w:webHidden/>
+              </w:rPr>
+            </w:r>
+            <w:r>
+              <w:rPr>
+                <w:noProof/>
+                <w:webHidden/>
+              </w:rPr>
+              <w:fldChar w:fldCharType="separate"/>
+            </w:r>
+            <w:r>
+              <w:rPr>
+                <w:noProof/>
+                <w:webHidden/>
+              </w:rPr>
+              <w:t>5</w:t>
+            </w:r>
+            <w:r>
+              <w:rPr>
+                <w:noProof/>
+                <w:webHidden/>
+              </w:rPr>
+              <w:fldChar w:fldCharType="end"/>
+            </w:r>
+          </w:hyperlink>
+        </w:p>
+        <w:p>
+          <w:pPr>
+            <w:pStyle w:val="Sumrio1"/>
+            <w:rPr>
+              <w:rFonts w:eastAsiaTheme="minorEastAsia"/>
+              <w:noProof/>
+              <w:lang w:eastAsia="pt-BR"/>
+            </w:rPr>
+          </w:pPr>
+          <w:hyperlink w:anchor="_Toc440466285" w:history="1">
+            <w:r>
+              <w:rPr>
+                <w:rStyle w:val="Hyperlink"/>
                 <w:rFonts w:ascii="Arial" w:hAnsi="Arial" w:cs="Arial"/>
-                <w:sz w:val="24"/>
-                <w:szCs w:val="24"/>
-              </w:rPr>
-              <w:t>.......................................................................</w:t>
-            </w:r>
-          </w:p>
-        </w:tc>
-        <w:tc>
-          <w:tcPr>
-            <w:tcW w:w="674" w:type="dxa"/>
-          </w:tcPr>
-          <w:p/>
-        </w:tc>
-      </w:tr>
-      <w:tr>
-        <w:tc>
-          <w:tcPr>
-            <w:tcW w:w="8046" w:type="dxa"/>
-          </w:tcPr>
-          <w:p>
-            <w:pPr>
-              <w:pStyle w:val="PargrafodaLista"/>
-              <w:numPr>
-                <w:ilvl w:val="0"/>
-                <w:numId w:val="2"/>
-              </w:numPr>
-              <w:rPr>
+                <w:b/>
+                <w:noProof/>
+              </w:rPr>
+              <w:t>3.</w:t>
+            </w:r>
+            <w:r>
+              <w:rPr>
+                <w:rFonts w:eastAsiaTheme="minorEastAsia"/>
+                <w:noProof/>
+                <w:lang w:eastAsia="pt-BR"/>
+              </w:rPr>
+              <w:tab/>
+            </w:r>
+            <w:r>
+              <w:rPr>
+                <w:rStyle w:val="Hyperlink"/>
                 <w:rFonts w:ascii="Arial" w:hAnsi="Arial" w:cs="Arial"/>
-                <w:sz w:val="24"/>
-                <w:szCs w:val="24"/>
-              </w:rPr>
-            </w:pPr>
-            <w:r>
-              <w:rPr>
+                <w:b/>
+                <w:noProof/>
+              </w:rPr>
+              <w:t>Diagrama de Classes</w:t>
+            </w:r>
+            <w:r>
+              <w:rPr>
+                <w:noProof/>
+                <w:webHidden/>
+              </w:rPr>
+              <w:tab/>
+            </w:r>
+            <w:r>
+              <w:rPr>
+                <w:noProof/>
+                <w:webHidden/>
+              </w:rPr>
+              <w:fldChar w:fldCharType="begin"/>
+            </w:r>
+            <w:r>
+              <w:rPr>
+                <w:noProof/>
+                <w:webHidden/>
+              </w:rPr>
+              <w:instrText xml:space="preserve"> PAGEREF _Toc440466285 \h </w:instrText>
+            </w:r>
+            <w:r>
+              <w:rPr>
+                <w:noProof/>
+                <w:webHidden/>
+              </w:rPr>
+            </w:r>
+            <w:r>
+              <w:rPr>
+                <w:noProof/>
+                <w:webHidden/>
+              </w:rPr>
+              <w:fldChar w:fldCharType="separate"/>
+            </w:r>
+            <w:r>
+              <w:rPr>
+                <w:noProof/>
+                <w:webHidden/>
+              </w:rPr>
+              <w:t>6</w:t>
+            </w:r>
+            <w:r>
+              <w:rPr>
+                <w:noProof/>
+                <w:webHidden/>
+              </w:rPr>
+              <w:fldChar w:fldCharType="end"/>
+            </w:r>
+          </w:hyperlink>
+        </w:p>
+        <w:p>
+          <w:pPr>
+            <w:pStyle w:val="Sumrio1"/>
+            <w:rPr>
+              <w:rFonts w:eastAsiaTheme="minorEastAsia"/>
+              <w:noProof/>
+              <w:lang w:eastAsia="pt-BR"/>
+            </w:rPr>
+          </w:pPr>
+          <w:hyperlink w:anchor="_Toc440466286" w:history="1">
+            <w:r>
+              <w:rPr>
+                <w:rStyle w:val="Hyperlink"/>
                 <w:rFonts w:ascii="Arial" w:hAnsi="Arial" w:cs="Arial"/>
-                <w:sz w:val="24"/>
-                <w:szCs w:val="24"/>
-              </w:rPr>
-              <w:t>Diagrama de Classes....................</w:t>
-            </w:r>
-            <w:r>
-              <w:rPr>
+                <w:b/>
+                <w:noProof/>
+              </w:rPr>
+              <w:t>4.</w:t>
+            </w:r>
+            <w:r>
+              <w:rPr>
+                <w:rFonts w:eastAsiaTheme="minorEastAsia"/>
+                <w:noProof/>
+                <w:lang w:eastAsia="pt-BR"/>
+              </w:rPr>
+              <w:tab/>
+            </w:r>
+            <w:r>
+              <w:rPr>
+                <w:rStyle w:val="Hyperlink"/>
                 <w:rFonts w:ascii="Arial" w:hAnsi="Arial" w:cs="Arial"/>
-                <w:sz w:val="24"/>
-                <w:szCs w:val="24"/>
-              </w:rPr>
-              <w:t>...................................................</w:t>
-            </w:r>
-          </w:p>
-        </w:tc>
-        <w:tc>
-          <w:tcPr>
-            <w:tcW w:w="674" w:type="dxa"/>
-          </w:tcPr>
-          <w:p/>
-        </w:tc>
-      </w:tr>
-      <w:tr>
-        <w:tc>
-          <w:tcPr>
-            <w:tcW w:w="8046" w:type="dxa"/>
-          </w:tcPr>
-          <w:p>
-            <w:pPr>
-              <w:pStyle w:val="PargrafodaLista"/>
-              <w:numPr>
-                <w:ilvl w:val="0"/>
-                <w:numId w:val="2"/>
-              </w:numPr>
-              <w:rPr>
+                <w:b/>
+                <w:noProof/>
+              </w:rPr>
+              <w:t>Modelo de Entidade-Relacionamento (MER)</w:t>
+            </w:r>
+            <w:r>
+              <w:rPr>
+                <w:noProof/>
+                <w:webHidden/>
+              </w:rPr>
+              <w:tab/>
+            </w:r>
+            <w:r>
+              <w:rPr>
+                <w:noProof/>
+                <w:webHidden/>
+              </w:rPr>
+              <w:fldChar w:fldCharType="begin"/>
+            </w:r>
+            <w:r>
+              <w:rPr>
+                <w:noProof/>
+                <w:webHidden/>
+              </w:rPr>
+              <w:instrText xml:space="preserve"> PAGEREF _Toc440466286 \h </w:instrText>
+            </w:r>
+            <w:r>
+              <w:rPr>
+                <w:noProof/>
+                <w:webHidden/>
+              </w:rPr>
+            </w:r>
+            <w:r>
+              <w:rPr>
+                <w:noProof/>
+                <w:webHidden/>
+              </w:rPr>
+              <w:fldChar w:fldCharType="separate"/>
+            </w:r>
+            <w:r>
+              <w:rPr>
+                <w:noProof/>
+                <w:webHidden/>
+              </w:rPr>
+              <w:t>6</w:t>
+            </w:r>
+            <w:r>
+              <w:rPr>
+                <w:noProof/>
+                <w:webHidden/>
+              </w:rPr>
+              <w:fldChar w:fldCharType="end"/>
+            </w:r>
+          </w:hyperlink>
+        </w:p>
+        <w:p>
+          <w:pPr>
+            <w:pStyle w:val="Sumrio1"/>
+            <w:rPr>
+              <w:rFonts w:eastAsiaTheme="minorEastAsia"/>
+              <w:noProof/>
+              <w:lang w:eastAsia="pt-BR"/>
+            </w:rPr>
+          </w:pPr>
+          <w:hyperlink w:anchor="_Toc440466287" w:history="1">
+            <w:r>
+              <w:rPr>
+                <w:rStyle w:val="Hyperlink"/>
                 <w:rFonts w:ascii="Arial" w:hAnsi="Arial" w:cs="Arial"/>
-                <w:sz w:val="24"/>
-                <w:szCs w:val="24"/>
-              </w:rPr>
-            </w:pPr>
-            <w:r>
-              <w:rPr>
+                <w:b/>
+                <w:noProof/>
+              </w:rPr>
+              <w:t>5.</w:t>
+            </w:r>
+            <w:r>
+              <w:rPr>
+                <w:rFonts w:eastAsiaTheme="minorEastAsia"/>
+                <w:noProof/>
+                <w:lang w:eastAsia="pt-BR"/>
+              </w:rPr>
+              <w:tab/>
+            </w:r>
+            <w:r>
+              <w:rPr>
+                <w:rStyle w:val="Hyperlink"/>
                 <w:rFonts w:ascii="Arial" w:hAnsi="Arial" w:cs="Arial"/>
-                <w:sz w:val="24"/>
-                <w:szCs w:val="24"/>
-              </w:rPr>
-              <w:t>Modelo Entidade-Relacionamento</w:t>
-            </w:r>
-            <w:r>
-              <w:rPr>
-                <w:rFonts w:ascii="Arial" w:hAnsi="Arial" w:cs="Arial"/>
-                <w:sz w:val="24"/>
-                <w:szCs w:val="24"/>
-              </w:rPr>
-              <w:t>...................................................</w:t>
-            </w:r>
-          </w:p>
-        </w:tc>
-        <w:tc>
-          <w:tcPr>
-            <w:tcW w:w="674" w:type="dxa"/>
-          </w:tcPr>
-          <w:p/>
-        </w:tc>
-      </w:tr>
-      <w:tr>
-        <w:tc>
-          <w:tcPr>
-            <w:tcW w:w="8046" w:type="dxa"/>
-          </w:tcPr>
-          <w:p/>
-        </w:tc>
-        <w:tc>
-          <w:tcPr>
-            <w:tcW w:w="674" w:type="dxa"/>
-          </w:tcPr>
-          <w:p/>
-        </w:tc>
-      </w:tr>
-      <w:tr>
-        <w:tc>
-          <w:tcPr>
-            <w:tcW w:w="8046" w:type="dxa"/>
-          </w:tcPr>
-          <w:p/>
-        </w:tc>
-        <w:tc>
-          <w:tcPr>
-            <w:tcW w:w="674" w:type="dxa"/>
-          </w:tcPr>
-          <w:p/>
-        </w:tc>
-      </w:tr>
-      <w:tr>
-        <w:tc>
-          <w:tcPr>
-            <w:tcW w:w="8046" w:type="dxa"/>
-          </w:tcPr>
-          <w:p/>
-        </w:tc>
-        <w:tc>
-          <w:tcPr>
-            <w:tcW w:w="674" w:type="dxa"/>
-          </w:tcPr>
-          <w:p/>
-        </w:tc>
-      </w:tr>
-      <w:tr>
-        <w:tc>
-          <w:tcPr>
-            <w:tcW w:w="8046" w:type="dxa"/>
-          </w:tcPr>
-          <w:p/>
-        </w:tc>
-        <w:tc>
-          <w:tcPr>
-            <w:tcW w:w="674" w:type="dxa"/>
-          </w:tcPr>
-          <w:p/>
-        </w:tc>
-      </w:tr>
-    </w:tbl>
-    <w:p/>
+                <w:b/>
+                <w:noProof/>
+              </w:rPr>
+              <w:t>Projeto e Implementação</w:t>
+            </w:r>
+            <w:r>
+              <w:rPr>
+                <w:noProof/>
+                <w:webHidden/>
+              </w:rPr>
+              <w:tab/>
+            </w:r>
+            <w:r>
+              <w:rPr>
+                <w:noProof/>
+                <w:webHidden/>
+              </w:rPr>
+              <w:fldChar w:fldCharType="begin"/>
+            </w:r>
+            <w:r>
+              <w:rPr>
+                <w:noProof/>
+                <w:webHidden/>
+              </w:rPr>
+              <w:instrText xml:space="preserve"> PAGEREF _Toc440466287 \h </w:instrText>
+            </w:r>
+            <w:r>
+              <w:rPr>
+                <w:noProof/>
+                <w:webHidden/>
+              </w:rPr>
+            </w:r>
+            <w:r>
+              <w:rPr>
+                <w:noProof/>
+                <w:webHidden/>
+              </w:rPr>
+              <w:fldChar w:fldCharType="separate"/>
+            </w:r>
+            <w:r>
+              <w:rPr>
+                <w:noProof/>
+                <w:webHidden/>
+              </w:rPr>
+              <w:t>6</w:t>
+            </w:r>
+            <w:r>
+              <w:rPr>
+                <w:noProof/>
+                <w:webHidden/>
+              </w:rPr>
+              <w:fldChar w:fldCharType="end"/>
+            </w:r>
+          </w:hyperlink>
+        </w:p>
+        <w:p>
+          <w:r>
+            <w:rPr>
+              <w:b/>
+              <w:bCs/>
+            </w:rPr>
+            <w:fldChar w:fldCharType="end"/>
+          </w:r>
+        </w:p>
+      </w:sdtContent>
+    </w:sdt>
     <w:p/>
     <w:p>
       <w:r>
@@ -670,6 +1537,8 @@
           <w:ilvl w:val="0"/>
           <w:numId w:val="1"/>
         </w:numPr>
+        <w:spacing w:line="360" w:lineRule="auto"/>
+        <w:outlineLvl w:val="0"/>
         <w:rPr>
           <w:rFonts w:ascii="Arial" w:hAnsi="Arial" w:cs="Arial"/>
           <w:b/>
@@ -677,6 +1546,7 @@
           <w:szCs w:val="28"/>
         </w:rPr>
       </w:pPr>
+      <w:bookmarkStart w:id="0" w:name="_Toc440466283"/>
       <w:r>
         <w:rPr>
           <w:rFonts w:ascii="Arial" w:hAnsi="Arial" w:cs="Arial"/>
@@ -687,9 +1557,12 @@
         <w:lastRenderedPageBreak/>
         <w:t>Introdução</w:t>
       </w:r>
-    </w:p>
-    <w:p>
-      <w:pPr>
+      <w:bookmarkEnd w:id="0"/>
+    </w:p>
+    <w:p>
+      <w:pPr>
+        <w:spacing w:line="360" w:lineRule="auto"/>
+        <w:ind w:firstLine="851"/>
         <w:jc w:val="both"/>
         <w:rPr>
           <w:rFonts w:ascii="Arial" w:hAnsi="Arial" w:cs="Arial"/>
@@ -724,6 +1597,8 @@
     </w:p>
     <w:p>
       <w:pPr>
+        <w:spacing w:line="360" w:lineRule="auto"/>
+        <w:ind w:firstLine="851"/>
         <w:jc w:val="both"/>
         <w:rPr>
           <w:rFonts w:ascii="Arial" w:hAnsi="Arial" w:cs="Arial"/>
@@ -750,6 +1625,8 @@
     </w:p>
     <w:p>
       <w:pPr>
+        <w:spacing w:line="360" w:lineRule="auto"/>
+        <w:ind w:firstLine="851"/>
         <w:jc w:val="both"/>
         <w:rPr>
           <w:rFonts w:ascii="Arial" w:hAnsi="Arial" w:cs="Arial"/>
@@ -888,6 +1765,8 @@
     </w:p>
     <w:p>
       <w:pPr>
+        <w:spacing w:line="360" w:lineRule="auto"/>
+        <w:ind w:firstLine="851"/>
         <w:jc w:val="both"/>
         <w:rPr>
           <w:rFonts w:ascii="Arial" w:hAnsi="Arial" w:cs="Arial"/>
@@ -930,6 +1809,8 @@
     </w:p>
     <w:p>
       <w:pPr>
+        <w:spacing w:line="360" w:lineRule="auto"/>
+        <w:ind w:firstLine="851"/>
         <w:jc w:val="both"/>
         <w:rPr>
           <w:rFonts w:ascii="Arial" w:hAnsi="Arial" w:cs="Arial"/>
@@ -956,6 +1837,7 @@
     </w:p>
     <w:p>
       <w:pPr>
+        <w:spacing w:line="360" w:lineRule="auto"/>
         <w:jc w:val="both"/>
         <w:rPr>
           <w:rFonts w:ascii="Arial" w:hAnsi="Arial" w:cs="Arial"/>
@@ -971,7 +1853,9 @@
           <w:ilvl w:val="0"/>
           <w:numId w:val="1"/>
         </w:numPr>
+        <w:spacing w:line="360" w:lineRule="auto"/>
         <w:jc w:val="both"/>
+        <w:outlineLvl w:val="0"/>
         <w:rPr>
           <w:rFonts w:ascii="Arial" w:hAnsi="Arial" w:cs="Arial"/>
           <w:b/>
@@ -979,6 +1863,7 @@
           <w:szCs w:val="28"/>
         </w:rPr>
       </w:pPr>
+      <w:bookmarkStart w:id="1" w:name="_Toc440466284"/>
       <w:r>
         <w:rPr>
           <w:rFonts w:ascii="Arial" w:hAnsi="Arial" w:cs="Arial"/>
@@ -988,9 +1873,12 @@
         </w:rPr>
         <w:t>Análise de Requisitos</w:t>
       </w:r>
-    </w:p>
-    <w:p>
-      <w:pPr>
+      <w:bookmarkEnd w:id="1"/>
+    </w:p>
+    <w:p>
+      <w:pPr>
+        <w:spacing w:line="360" w:lineRule="auto"/>
+        <w:ind w:firstLine="851"/>
         <w:jc w:val="both"/>
         <w:rPr>
           <w:rFonts w:ascii="Arial" w:hAnsi="Arial" w:cs="Arial"/>
@@ -1022,6 +1910,7 @@
           <w:ilvl w:val="0"/>
           <w:numId w:val="3"/>
         </w:numPr>
+        <w:spacing w:line="360" w:lineRule="auto"/>
         <w:jc w:val="both"/>
         <w:rPr>
           <w:rFonts w:ascii="Arial" w:hAnsi="Arial" w:cs="Arial"/>
@@ -1045,6 +1934,7 @@
           <w:ilvl w:val="0"/>
           <w:numId w:val="3"/>
         </w:numPr>
+        <w:spacing w:line="360" w:lineRule="auto"/>
         <w:jc w:val="both"/>
         <w:rPr>
           <w:rFonts w:ascii="Arial" w:hAnsi="Arial" w:cs="Arial"/>
@@ -1058,6 +1948,7 @@
           <w:sz w:val="24"/>
           <w:szCs w:val="24"/>
         </w:rPr>
+        <w:lastRenderedPageBreak/>
         <w:t>Será necessária a opção de feedback do aluno em relação ao professor, seus questionários e sua forma de aplicar aulas;</w:t>
       </w:r>
     </w:p>
@@ -1068,6 +1959,7 @@
           <w:ilvl w:val="0"/>
           <w:numId w:val="3"/>
         </w:numPr>
+        <w:spacing w:line="360" w:lineRule="auto"/>
         <w:jc w:val="both"/>
         <w:rPr>
           <w:rFonts w:ascii="Arial" w:hAnsi="Arial" w:cs="Arial"/>
@@ -1086,6 +1978,7 @@
     </w:p>
     <w:p>
       <w:pPr>
+        <w:spacing w:line="360" w:lineRule="auto"/>
         <w:jc w:val="both"/>
         <w:rPr>
           <w:rFonts w:ascii="Arial" w:hAnsi="Arial" w:cs="Arial"/>
@@ -1096,6 +1989,7 @@
     </w:p>
     <w:p>
       <w:pPr>
+        <w:spacing w:line="360" w:lineRule="auto"/>
         <w:jc w:val="both"/>
         <w:rPr>
           <w:rFonts w:ascii="Arial" w:hAnsi="Arial" w:cs="Arial"/>
@@ -1106,6 +2000,7 @@
     </w:p>
     <w:p>
       <w:pPr>
+        <w:spacing w:line="360" w:lineRule="auto"/>
         <w:jc w:val="both"/>
         <w:rPr>
           <w:rFonts w:ascii="Arial" w:hAnsi="Arial" w:cs="Arial"/>
@@ -1121,7 +2016,9 @@
           <w:ilvl w:val="0"/>
           <w:numId w:val="1"/>
         </w:numPr>
+        <w:spacing w:line="360" w:lineRule="auto"/>
         <w:jc w:val="both"/>
+        <w:outlineLvl w:val="0"/>
         <w:rPr>
           <w:rFonts w:ascii="Arial" w:hAnsi="Arial" w:cs="Arial"/>
           <w:b/>
@@ -1129,6 +2026,7 @@
           <w:szCs w:val="28"/>
         </w:rPr>
       </w:pPr>
+      <w:bookmarkStart w:id="2" w:name="_Toc440466285"/>
       <w:r>
         <w:rPr>
           <w:rFonts w:ascii="Arial" w:hAnsi="Arial" w:cs="Arial"/>
@@ -1136,13 +2034,14 @@
           <w:sz w:val="28"/>
           <w:szCs w:val="28"/>
         </w:rPr>
-        <w:lastRenderedPageBreak/>
         <w:t>Diagrama de Classes</w:t>
       </w:r>
+      <w:bookmarkEnd w:id="2"/>
     </w:p>
     <w:p>
       <w:pPr>
         <w:pStyle w:val="PargrafodaLista"/>
+        <w:spacing w:line="360" w:lineRule="auto"/>
         <w:jc w:val="both"/>
         <w:rPr>
           <w:rFonts w:ascii="Arial" w:hAnsi="Arial" w:cs="Arial"/>
@@ -1159,7 +2058,9 @@
           <w:ilvl w:val="0"/>
           <w:numId w:val="1"/>
         </w:numPr>
+        <w:spacing w:line="360" w:lineRule="auto"/>
         <w:jc w:val="both"/>
+        <w:outlineLvl w:val="0"/>
         <w:rPr>
           <w:rFonts w:ascii="Arial" w:hAnsi="Arial" w:cs="Arial"/>
           <w:b/>
@@ -1167,6 +2068,7 @@
           <w:szCs w:val="28"/>
         </w:rPr>
       </w:pPr>
+      <w:bookmarkStart w:id="3" w:name="_Toc440466286"/>
       <w:r>
         <w:rPr>
           <w:rFonts w:ascii="Arial" w:hAnsi="Arial" w:cs="Arial"/>
@@ -1185,10 +2087,12 @@
         </w:rPr>
         <w:t xml:space="preserve"> (MER)</w:t>
       </w:r>
+      <w:bookmarkEnd w:id="3"/>
     </w:p>
     <w:p>
       <w:pPr>
         <w:pStyle w:val="PargrafodaLista"/>
+        <w:spacing w:line="360" w:lineRule="auto"/>
         <w:rPr>
           <w:rFonts w:ascii="Arial" w:hAnsi="Arial" w:cs="Arial"/>
           <w:b/>
@@ -1204,7 +2108,9 @@
           <w:ilvl w:val="0"/>
           <w:numId w:val="1"/>
         </w:numPr>
+        <w:spacing w:line="360" w:lineRule="auto"/>
         <w:jc w:val="both"/>
+        <w:outlineLvl w:val="0"/>
         <w:rPr>
           <w:rFonts w:ascii="Arial" w:hAnsi="Arial" w:cs="Arial"/>
           <w:b/>
@@ -1212,6 +2118,7 @@
           <w:szCs w:val="28"/>
         </w:rPr>
       </w:pPr>
+      <w:bookmarkStart w:id="4" w:name="_Toc440466287"/>
       <w:r>
         <w:rPr>
           <w:rFonts w:ascii="Arial" w:hAnsi="Arial" w:cs="Arial"/>
@@ -1219,11 +2126,25 @@
           <w:sz w:val="28"/>
           <w:szCs w:val="28"/>
         </w:rPr>
-        <w:t xml:space="preserve">Projeto e Implementação </w:t>
-      </w:r>
-    </w:p>
-    <w:p>
-      <w:pPr>
+        <w:t xml:space="preserve">Projeto e </w:t>
+      </w:r>
+      <w:proofErr w:type="gramStart"/>
+      <w:r>
+        <w:rPr>
+          <w:rFonts w:ascii="Arial" w:hAnsi="Arial" w:cs="Arial"/>
+          <w:b/>
+          <w:sz w:val="28"/>
+          <w:szCs w:val="28"/>
+        </w:rPr>
+        <w:t>Implementação</w:t>
+      </w:r>
+      <w:bookmarkEnd w:id="4"/>
+      <w:proofErr w:type="gramEnd"/>
+    </w:p>
+    <w:p>
+      <w:pPr>
+        <w:spacing w:line="360" w:lineRule="auto"/>
+        <w:ind w:firstLine="851"/>
         <w:jc w:val="both"/>
         <w:rPr>
           <w:rFonts w:ascii="Arial" w:hAnsi="Arial" w:cs="Arial"/>
@@ -1260,6 +2181,8 @@
     </w:p>
     <w:p>
       <w:pPr>
+        <w:spacing w:line="360" w:lineRule="auto"/>
+        <w:ind w:firstLine="851"/>
         <w:jc w:val="both"/>
         <w:rPr>
           <w:rFonts w:ascii="Arial" w:hAnsi="Arial" w:cs="Arial"/>
@@ -1314,6 +2237,8 @@
     </w:p>
     <w:p>
       <w:pPr>
+        <w:spacing w:line="360" w:lineRule="auto"/>
+        <w:ind w:firstLine="851"/>
         <w:jc w:val="both"/>
         <w:rPr>
           <w:rFonts w:ascii="Arial" w:hAnsi="Arial" w:cs="Arial"/>
@@ -1327,24 +2252,448 @@
           <w:sz w:val="24"/>
           <w:szCs w:val="24"/>
         </w:rPr>
-        <w:t xml:space="preserve">Posteriormente, por uma decisão de mudar a estrutura de como os dados seriam armazenados e, levando em consideração o nível de conhecimento da equipe em Web, decidiu-se mudar a plataforma, agora para o desenvolvimento de um site. Tal decisão foi </w:t>
-      </w:r>
-      <w:bookmarkStart w:id="0" w:name="_GoBack"/>
-      <w:bookmarkEnd w:id="0"/>
+        <w:t>Posteriormente, por uma decisão de mudar a estrutura de como os dados seriam armazenados e, levando em consideração o níve</w:t>
+      </w:r>
+      <w:r>
+        <w:rPr>
+          <w:rFonts w:ascii="Arial" w:hAnsi="Arial" w:cs="Arial"/>
+          <w:sz w:val="24"/>
+          <w:szCs w:val="24"/>
+        </w:rPr>
+        <w:t>l de conhecimento da equipe em w</w:t>
+      </w:r>
+      <w:r>
+        <w:rPr>
+          <w:rFonts w:ascii="Arial" w:hAnsi="Arial" w:cs="Arial"/>
+          <w:sz w:val="24"/>
+          <w:szCs w:val="24"/>
+        </w:rPr>
+        <w:t xml:space="preserve">eb, decidiu-se mudar a plataforma, agora para o </w:t>
+      </w:r>
+      <w:r>
+        <w:rPr>
+          <w:rFonts w:ascii="Arial" w:hAnsi="Arial" w:cs="Arial"/>
+          <w:sz w:val="24"/>
+          <w:szCs w:val="24"/>
+        </w:rPr>
+        <w:lastRenderedPageBreak/>
+        <w:t xml:space="preserve">desenvolvimento de um site. Tal decisão foi </w:t>
+      </w:r>
+      <w:r>
+        <w:rPr>
+          <w:rFonts w:ascii="Arial" w:hAnsi="Arial" w:cs="Arial"/>
+          <w:sz w:val="24"/>
+          <w:szCs w:val="24"/>
+        </w:rPr>
+        <w:t>pertinente</w:t>
+      </w:r>
+      <w:r>
+        <w:rPr>
+          <w:rFonts w:ascii="Arial" w:hAnsi="Arial" w:cs="Arial"/>
+          <w:sz w:val="24"/>
+          <w:szCs w:val="24"/>
+        </w:rPr>
+        <w:t>,</w:t>
+      </w:r>
+      <w:r>
+        <w:rPr>
+          <w:rFonts w:ascii="Arial" w:hAnsi="Arial" w:cs="Arial"/>
+          <w:sz w:val="24"/>
+          <w:szCs w:val="24"/>
+        </w:rPr>
+        <w:t xml:space="preserve"> pois da mesma maneira que antes, o conteúdo poderia continuar sendo acessado por meios móveis como celulares e </w:t>
+      </w:r>
+      <w:proofErr w:type="spellStart"/>
+      <w:r>
+        <w:rPr>
+          <w:rFonts w:ascii="Arial" w:hAnsi="Arial" w:cs="Arial"/>
+          <w:sz w:val="24"/>
+          <w:szCs w:val="24"/>
+        </w:rPr>
+        <w:t>tablets</w:t>
+      </w:r>
+      <w:proofErr w:type="spellEnd"/>
+      <w:r>
+        <w:rPr>
+          <w:rFonts w:ascii="Arial" w:hAnsi="Arial" w:cs="Arial"/>
+          <w:sz w:val="24"/>
+          <w:szCs w:val="24"/>
+        </w:rPr>
+        <w:t xml:space="preserve">, mas agora estaria sobre um projeto melhor elaborado, devido </w:t>
+      </w:r>
+      <w:proofErr w:type="gramStart"/>
+      <w:r>
+        <w:rPr>
+          <w:rFonts w:ascii="Arial" w:hAnsi="Arial" w:cs="Arial"/>
+          <w:sz w:val="24"/>
+          <w:szCs w:val="24"/>
+        </w:rPr>
+        <w:t>a</w:t>
+      </w:r>
+      <w:proofErr w:type="gramEnd"/>
+      <w:r>
+        <w:rPr>
+          <w:rFonts w:ascii="Arial" w:hAnsi="Arial" w:cs="Arial"/>
+          <w:sz w:val="24"/>
+          <w:szCs w:val="24"/>
+        </w:rPr>
+        <w:t xml:space="preserve"> experiência da equipe</w:t>
+      </w:r>
+      <w:r>
+        <w:rPr>
+          <w:rFonts w:ascii="Arial" w:hAnsi="Arial" w:cs="Arial"/>
+          <w:sz w:val="24"/>
+          <w:szCs w:val="24"/>
+        </w:rPr>
+        <w:t xml:space="preserve"> na área da web</w:t>
+      </w:r>
+      <w:r>
+        <w:rPr>
+          <w:rFonts w:ascii="Arial" w:hAnsi="Arial" w:cs="Arial"/>
+          <w:sz w:val="24"/>
+          <w:szCs w:val="24"/>
+        </w:rPr>
+        <w:t>.</w:t>
+      </w:r>
+    </w:p>
+    <w:p>
+      <w:pPr>
+        <w:spacing w:line="360" w:lineRule="auto"/>
+        <w:ind w:firstLine="851"/>
+        <w:jc w:val="both"/>
+        <w:rPr>
+          <w:rFonts w:ascii="Arial" w:hAnsi="Arial" w:cs="Arial"/>
+          <w:sz w:val="24"/>
+          <w:szCs w:val="24"/>
+        </w:rPr>
+      </w:pPr>
+    </w:p>
+    <w:p>
+      <w:pPr>
+        <w:pStyle w:val="PargrafodaLista"/>
+        <w:numPr>
+          <w:ilvl w:val="0"/>
+          <w:numId w:val="1"/>
+        </w:numPr>
+        <w:spacing w:line="360" w:lineRule="auto"/>
+        <w:jc w:val="both"/>
+        <w:rPr>
+          <w:rFonts w:ascii="Arial" w:hAnsi="Arial" w:cs="Arial"/>
+          <w:b/>
+          <w:sz w:val="28"/>
+          <w:szCs w:val="28"/>
+        </w:rPr>
+      </w:pPr>
+      <w:r>
+        <w:rPr>
+          <w:rFonts w:ascii="Arial" w:hAnsi="Arial" w:cs="Arial"/>
+          <w:b/>
+          <w:sz w:val="28"/>
+          <w:szCs w:val="28"/>
+        </w:rPr>
+        <w:t>Ferramentas utilizadas</w:t>
+      </w:r>
+    </w:p>
+    <w:p>
+      <w:pPr>
+        <w:pStyle w:val="PargrafodaLista"/>
+        <w:spacing w:line="360" w:lineRule="auto"/>
+        <w:jc w:val="both"/>
+        <w:rPr>
+          <w:rFonts w:ascii="Arial" w:hAnsi="Arial" w:cs="Arial"/>
+          <w:sz w:val="24"/>
+          <w:szCs w:val="24"/>
+        </w:rPr>
+      </w:pPr>
+      <w:r>
+        <w:rPr>
+          <w:rFonts w:ascii="Arial" w:hAnsi="Arial" w:cs="Arial"/>
+          <w:sz w:val="24"/>
+          <w:szCs w:val="24"/>
+        </w:rPr>
+        <w:t>Para a construção do projeto, utilizamos as ferramentas descritas a seguir:</w:t>
+      </w:r>
+    </w:p>
+    <w:p>
+      <w:pPr>
+        <w:pStyle w:val="PargrafodaLista"/>
+        <w:numPr>
+          <w:ilvl w:val="0"/>
+          <w:numId w:val="4"/>
+        </w:numPr>
+        <w:spacing w:line="360" w:lineRule="auto"/>
+        <w:jc w:val="both"/>
+        <w:rPr>
+          <w:rFonts w:ascii="Arial" w:hAnsi="Arial" w:cs="Arial"/>
+          <w:b/>
+          <w:sz w:val="24"/>
+          <w:szCs w:val="24"/>
+        </w:rPr>
+      </w:pPr>
+      <w:r>
+        <w:rPr>
+          <w:rFonts w:ascii="Arial" w:hAnsi="Arial" w:cs="Arial"/>
+          <w:b/>
+          <w:sz w:val="24"/>
+          <w:szCs w:val="24"/>
+        </w:rPr>
+        <w:t xml:space="preserve">XAMPP: </w:t>
+      </w:r>
+      <w:r>
+        <w:rPr>
+          <w:rFonts w:ascii="Arial" w:hAnsi="Arial" w:cs="Arial"/>
+          <w:sz w:val="24"/>
+          <w:szCs w:val="24"/>
+        </w:rPr>
+        <w:t xml:space="preserve">ferramenta vital para o desenvolvimento e produção do software. Ela permite que todo o projeto seja desenvolvido localmente, fornecendo softwares como o Apache e </w:t>
+      </w:r>
+      <w:proofErr w:type="gramStart"/>
+      <w:r>
+        <w:rPr>
+          <w:rFonts w:ascii="Arial" w:hAnsi="Arial" w:cs="Arial"/>
+          <w:sz w:val="24"/>
+          <w:szCs w:val="24"/>
+        </w:rPr>
+        <w:t>MySQL</w:t>
+      </w:r>
+      <w:proofErr w:type="gramEnd"/>
+      <w:r>
+        <w:rPr>
+          <w:rFonts w:ascii="Arial" w:hAnsi="Arial" w:cs="Arial"/>
+          <w:sz w:val="24"/>
+          <w:szCs w:val="24"/>
+        </w:rPr>
+        <w:t xml:space="preserve"> para a construção da aplicação.</w:t>
+      </w:r>
+    </w:p>
+    <w:p>
+      <w:pPr>
+        <w:pStyle w:val="PargrafodaLista"/>
+        <w:numPr>
+          <w:ilvl w:val="0"/>
+          <w:numId w:val="4"/>
+        </w:numPr>
+        <w:spacing w:line="360" w:lineRule="auto"/>
+        <w:jc w:val="both"/>
+        <w:rPr>
+          <w:rFonts w:ascii="Arial" w:hAnsi="Arial" w:cs="Arial"/>
+          <w:b/>
+          <w:sz w:val="24"/>
+          <w:szCs w:val="24"/>
+        </w:rPr>
+      </w:pPr>
+      <w:r>
+        <w:rPr>
+          <w:rFonts w:ascii="Arial" w:hAnsi="Arial" w:cs="Arial"/>
+          <w:b/>
+          <w:sz w:val="24"/>
+          <w:szCs w:val="24"/>
+        </w:rPr>
+        <w:t xml:space="preserve">Erwin: </w:t>
+      </w:r>
+      <w:r>
+        <w:rPr>
+          <w:rFonts w:ascii="Arial" w:hAnsi="Arial" w:cs="Arial"/>
+          <w:sz w:val="24"/>
+          <w:szCs w:val="24"/>
+        </w:rPr>
+        <w:t>ferramenta utilizada na confecção do modelo entidade relacionamento (MER), para que servisse de instrução aos desenvolvedores sobre como deveria ser construído a estrutura do banco de dados.</w:t>
+      </w:r>
+    </w:p>
+    <w:p>
+      <w:pPr>
+        <w:pStyle w:val="PargrafodaLista"/>
+        <w:numPr>
+          <w:ilvl w:val="0"/>
+          <w:numId w:val="4"/>
+        </w:numPr>
+        <w:spacing w:line="360" w:lineRule="auto"/>
+        <w:jc w:val="both"/>
+        <w:rPr>
+          <w:rFonts w:ascii="Arial" w:hAnsi="Arial" w:cs="Arial"/>
+          <w:b/>
+          <w:sz w:val="24"/>
+          <w:szCs w:val="24"/>
+        </w:rPr>
+      </w:pPr>
+      <w:proofErr w:type="spellStart"/>
+      <w:proofErr w:type="gramStart"/>
+      <w:r>
+        <w:rPr>
+          <w:rFonts w:ascii="Arial" w:hAnsi="Arial" w:cs="Arial"/>
+          <w:b/>
+          <w:sz w:val="24"/>
+          <w:szCs w:val="24"/>
+        </w:rPr>
+        <w:t>StarUML</w:t>
+      </w:r>
+      <w:proofErr w:type="spellEnd"/>
+      <w:proofErr w:type="gramEnd"/>
+      <w:r>
+        <w:rPr>
+          <w:rFonts w:ascii="Arial" w:hAnsi="Arial" w:cs="Arial"/>
+          <w:b/>
+          <w:sz w:val="24"/>
+          <w:szCs w:val="24"/>
+        </w:rPr>
+        <w:t>:</w:t>
+      </w:r>
+      <w:r>
+        <w:rPr>
+          <w:rFonts w:ascii="Arial" w:hAnsi="Arial" w:cs="Arial"/>
+          <w:sz w:val="24"/>
+          <w:szCs w:val="24"/>
+        </w:rPr>
+        <w:t xml:space="preserve"> ferramenta utilizada para a produção do diagrama de classes, que é </w:t>
+      </w:r>
+      <w:r>
+        <w:rPr>
+          <w:rFonts w:ascii="Arial" w:hAnsi="Arial" w:cs="Arial"/>
+          <w:sz w:val="24"/>
+          <w:szCs w:val="24"/>
+        </w:rPr>
+        <w:t>b</w:t>
+      </w:r>
+      <w:bookmarkStart w:id="5" w:name="_GoBack"/>
+      <w:bookmarkEnd w:id="5"/>
+      <w:r>
+        <w:rPr>
+          <w:rFonts w:ascii="Arial" w:hAnsi="Arial" w:cs="Arial"/>
+          <w:sz w:val="24"/>
+          <w:szCs w:val="24"/>
+        </w:rPr>
+        <w:t xml:space="preserve">asicamente, </w:t>
+      </w:r>
+      <w:r>
+        <w:rPr>
+          <w:rFonts w:ascii="Arial" w:hAnsi="Arial" w:cs="Arial"/>
+          <w:sz w:val="24"/>
+          <w:szCs w:val="24"/>
+        </w:rPr>
+        <w:t>a representação da estrutura interna do projeto.</w:t>
+      </w:r>
     </w:p>
     <w:sectPr>
+      <w:footerReference w:type="default" r:id="rId9"/>
       <w:pgSz w:w="11906" w:h="16838"/>
       <w:pgMar w:top="1417" w:right="1701" w:bottom="1417" w:left="1701" w:header="708" w:footer="708" w:gutter="0"/>
       <w:cols w:space="708"/>
+      <w:titlePg/>
       <w:docGrid w:linePitch="360"/>
     </w:sectPr>
   </w:body>
 </w:document>
 </file>
 
+<file path=word/endnotes.xml><?xml version="1.0" encoding="utf-8"?>
+<w:endnotes xmlns:wpc="http://schemas.microsoft.com/office/word/2010/wordprocessingCanvas" xmlns:mc="http://schemas.openxmlformats.org/markup-compatibility/2006" xmlns:o="urn:schemas-microsoft-com:office:office" xmlns:r="http://schemas.openxmlformats.org/officeDocument/2006/relationships" xmlns:m="http://schemas.openxmlformats.org/officeDocument/2006/math" xmlns:v="urn:schemas-microsoft-com:vml" xmlns:wp14="http://schemas.microsoft.com/office/word/2010/wordprocessingDrawing" xmlns:wp="http://schemas.openxmlformats.org/drawingml/2006/wordprocessingDrawing" xmlns:w10="urn:schemas-microsoft-com:office:word" xmlns:w="http://schemas.openxmlformats.org/wordprocessingml/2006/main" xmlns:w14="http://schemas.microsoft.com/office/word/2010/wordml" xmlns:wpg="http://schemas.microsoft.com/office/word/2010/wordprocessingGroup" xmlns:wpi="http://schemas.microsoft.com/office/word/2010/wordprocessingInk" xmlns:wne="http://schemas.microsoft.com/office/word/2006/wordml" xmlns:wps="http://schemas.microsoft.com/office/word/2010/wordprocessingShape" mc:Ignorable="w14 wp14">
+  <w:endnote w:type="separator" w:id="-1">
+    <w:p>
+      <w:pPr>
+        <w:spacing w:after="0" w:line="240" w:lineRule="auto"/>
+      </w:pPr>
+      <w:r>
+        <w:separator/>
+      </w:r>
+    </w:p>
+  </w:endnote>
+  <w:endnote w:type="continuationSeparator" w:id="0">
+    <w:p>
+      <w:pPr>
+        <w:spacing w:after="0" w:line="240" w:lineRule="auto"/>
+      </w:pPr>
+      <w:r>
+        <w:continuationSeparator/>
+      </w:r>
+    </w:p>
+  </w:endnote>
+</w:endnotes>
+</file>
+
+<file path=word/footer1.xml><?xml version="1.0" encoding="utf-8"?>
+<w:ftr xmlns:wpc="http://schemas.microsoft.com/office/word/2010/wordprocessingCanvas" xmlns:mc="http://schemas.openxmlformats.org/markup-compatibility/2006" xmlns:o="urn:schemas-microsoft-com:office:office" xmlns:r="http://schemas.openxmlformats.org/officeDocument/2006/relationships" xmlns:m="http://schemas.openxmlformats.org/officeDocument/2006/math" xmlns:v="urn:schemas-microsoft-com:vml" xmlns:wp14="http://schemas.microsoft.com/office/word/2010/wordprocessingDrawing" xmlns:wp="http://schemas.openxmlformats.org/drawingml/2006/wordprocessingDrawing" xmlns:w10="urn:schemas-microsoft-com:office:word" xmlns:w="http://schemas.openxmlformats.org/wordprocessingml/2006/main" xmlns:w14="http://schemas.microsoft.com/office/word/2010/wordml" xmlns:wpg="http://schemas.microsoft.com/office/word/2010/wordprocessingGroup" xmlns:wpi="http://schemas.microsoft.com/office/word/2010/wordprocessingInk" xmlns:wne="http://schemas.microsoft.com/office/word/2006/wordml" xmlns:wps="http://schemas.microsoft.com/office/word/2010/wordprocessingShape" mc:Ignorable="w14 wp14">
+  <w:sdt>
+    <w:sdtPr>
+      <w:id w:val="-1919784517"/>
+      <w:docPartObj>
+        <w:docPartGallery w:val="Page Numbers (Bottom of Page)"/>
+        <w:docPartUnique/>
+      </w:docPartObj>
+    </w:sdtPr>
+    <w:sdtContent>
+      <w:p>
+        <w:pPr>
+          <w:pStyle w:val="Rodap"/>
+          <w:tabs>
+            <w:tab w:val="left" w:pos="7320"/>
+          </w:tabs>
+        </w:pPr>
+        <w:r>
+          <w:tab/>
+        </w:r>
+        <w:r>
+          <w:tab/>
+        </w:r>
+        <w:r>
+          <w:tab/>
+        </w:r>
+        <w:r>
+          <w:fldChar w:fldCharType="begin"/>
+        </w:r>
+        <w:r>
+          <w:instrText>PAGE   \* MERGEFORMAT</w:instrText>
+        </w:r>
+        <w:r>
+          <w:fldChar w:fldCharType="separate"/>
+        </w:r>
+        <w:r>
+          <w:rPr>
+            <w:noProof/>
+          </w:rPr>
+          <w:t>6</w:t>
+        </w:r>
+        <w:r>
+          <w:fldChar w:fldCharType="end"/>
+        </w:r>
+      </w:p>
+    </w:sdtContent>
+  </w:sdt>
+  <w:p>
+    <w:pPr>
+      <w:pStyle w:val="Rodap"/>
+    </w:pPr>
+  </w:p>
+</w:ftr>
+</file>
+
+<file path=word/footnotes.xml><?xml version="1.0" encoding="utf-8"?>
+<w:footnotes xmlns:wpc="http://schemas.microsoft.com/office/word/2010/wordprocessingCanvas" xmlns:mc="http://schemas.openxmlformats.org/markup-compatibility/2006" xmlns:o="urn:schemas-microsoft-com:office:office" xmlns:r="http://schemas.openxmlformats.org/officeDocument/2006/relationships" xmlns:m="http://schemas.openxmlformats.org/officeDocument/2006/math" xmlns:v="urn:schemas-microsoft-com:vml" xmlns:wp14="http://schemas.microsoft.com/office/word/2010/wordprocessingDrawing" xmlns:wp="http://schemas.openxmlformats.org/drawingml/2006/wordprocessingDrawing" xmlns:w10="urn:schemas-microsoft-com:office:word" xmlns:w="http://schemas.openxmlformats.org/wordprocessingml/2006/main" xmlns:w14="http://schemas.microsoft.com/office/word/2010/wordml" xmlns:wpg="http://schemas.microsoft.com/office/word/2010/wordprocessingGroup" xmlns:wpi="http://schemas.microsoft.com/office/word/2010/wordprocessingInk" xmlns:wne="http://schemas.microsoft.com/office/word/2006/wordml" xmlns:wps="http://schemas.microsoft.com/office/word/2010/wordprocessingShape" mc:Ignorable="w14 wp14">
+  <w:footnote w:type="separator" w:id="-1">
+    <w:p>
+      <w:pPr>
+        <w:spacing w:after="0" w:line="240" w:lineRule="auto"/>
+      </w:pPr>
+      <w:r>
+        <w:separator/>
+      </w:r>
+    </w:p>
+  </w:footnote>
+  <w:footnote w:type="continuationSeparator" w:id="0">
+    <w:p>
+      <w:pPr>
+        <w:spacing w:after="0" w:line="240" w:lineRule="auto"/>
+      </w:pPr>
+      <w:r>
+        <w:continuationSeparator/>
+      </w:r>
+    </w:p>
+  </w:footnote>
+</w:footnotes>
+</file>
+
 <file path=word/numbering.xml><?xml version="1.0" encoding="utf-8"?>
-<w:numbering xmlns:wpc="http://schemas.microsoft.com/office/word/2010/wordprocessingCanvas" xmlns:cx="http://schemas.microsoft.com/office/drawing/2014/chartex" xmlns:cx1="http://schemas.microsoft.com/office/drawing/2015/9/8/chartex" xmlns:mc="http://schemas.openxmlformats.org/markup-compatibility/2006" xmlns:o="urn:schemas-microsoft-com:office:office" xmlns:r="http://schemas.openxmlformats.org/officeDocument/2006/relationships" xmlns:m="http://schemas.openxmlformats.org/officeDocument/2006/math" xmlns:v="urn:schemas-microsoft-com:vml" xmlns:wp14="http://schemas.microsoft.com/office/word/2010/wordprocessingDrawing" xmlns:wp="http://schemas.openxmlformats.org/drawingml/2006/wordprocessingDrawing" xmlns:w10="urn:schemas-microsoft-com:office:word" xmlns:w="http://schemas.openxmlformats.org/wordprocessingml/2006/main" xmlns:w14="http://schemas.microsoft.com/office/word/2010/wordml" xmlns:w15="http://schemas.microsoft.com/office/word/2012/wordml" xmlns:w16se="http://schemas.microsoft.com/office/word/2015/wordml/symex" xmlns:wpg="http://schemas.microsoft.com/office/word/2010/wordprocessingGroup" xmlns:wpi="http://schemas.microsoft.com/office/word/2010/wordprocessingInk" xmlns:wne="http://schemas.microsoft.com/office/word/2006/wordml" xmlns:wps="http://schemas.microsoft.com/office/word/2010/wordprocessingShape" mc:Ignorable="w14 w15 w16se wp14">
-  <w:abstractNum w:abstractNumId="0" w15:restartNumberingAfterBreak="0">
+<w:numbering xmlns:wpc="http://schemas.microsoft.com/office/word/2010/wordprocessingCanvas" xmlns:mc="http://schemas.openxmlformats.org/markup-compatibility/2006" xmlns:o="urn:schemas-microsoft-com:office:office" xmlns:r="http://schemas.openxmlformats.org/officeDocument/2006/relationships" xmlns:m="http://schemas.openxmlformats.org/officeDocument/2006/math" xmlns:v="urn:schemas-microsoft-com:vml" xmlns:wp14="http://schemas.microsoft.com/office/word/2010/wordprocessingDrawing" xmlns:wp="http://schemas.openxmlformats.org/drawingml/2006/wordprocessingDrawing" xmlns:w10="urn:schemas-microsoft-com:office:word" xmlns:w="http://schemas.openxmlformats.org/wordprocessingml/2006/main" xmlns:w14="http://schemas.microsoft.com/office/word/2010/wordml" xmlns:wpg="http://schemas.microsoft.com/office/word/2010/wordprocessingGroup" xmlns:wpi="http://schemas.microsoft.com/office/word/2010/wordprocessingInk" xmlns:wne="http://schemas.microsoft.com/office/word/2006/wordml" xmlns:wps="http://schemas.microsoft.com/office/word/2010/wordprocessingShape" mc:Ignorable="w14 wp14">
+  <w:abstractNum w:abstractNumId="0">
     <w:nsid w:val="1550574B"/>
     <w:multiLevelType w:val="hybridMultilevel"/>
     <w:tmpl w:val="5E846734"/>
@@ -1457,7 +2806,120 @@
       </w:rPr>
     </w:lvl>
   </w:abstractNum>
-  <w:abstractNum w:abstractNumId="1" w15:restartNumberingAfterBreak="0">
+  <w:abstractNum w:abstractNumId="1">
+    <w:nsid w:val="1F2B7E7A"/>
+    <w:multiLevelType w:val="hybridMultilevel"/>
+    <w:tmpl w:val="C716495A"/>
+    <w:lvl w:ilvl="0" w:tplc="04160001">
+      <w:start w:val="1"/>
+      <w:numFmt w:val="bullet"/>
+      <w:lvlText w:val=""/>
+      <w:lvlJc w:val="left"/>
+      <w:pPr>
+        <w:ind w:left="1440" w:hanging="360"/>
+      </w:pPr>
+      <w:rPr>
+        <w:rFonts w:ascii="Symbol" w:hAnsi="Symbol" w:hint="default"/>
+      </w:rPr>
+    </w:lvl>
+    <w:lvl w:ilvl="1" w:tplc="04160003" w:tentative="1">
+      <w:start w:val="1"/>
+      <w:numFmt w:val="bullet"/>
+      <w:lvlText w:val="o"/>
+      <w:lvlJc w:val="left"/>
+      <w:pPr>
+        <w:ind w:left="2160" w:hanging="360"/>
+      </w:pPr>
+      <w:rPr>
+        <w:rFonts w:ascii="Courier New" w:hAnsi="Courier New" w:cs="Courier New" w:hint="default"/>
+      </w:rPr>
+    </w:lvl>
+    <w:lvl w:ilvl="2" w:tplc="04160005" w:tentative="1">
+      <w:start w:val="1"/>
+      <w:numFmt w:val="bullet"/>
+      <w:lvlText w:val=""/>
+      <w:lvlJc w:val="left"/>
+      <w:pPr>
+        <w:ind w:left="2880" w:hanging="360"/>
+      </w:pPr>
+      <w:rPr>
+        <w:rFonts w:ascii="Wingdings" w:hAnsi="Wingdings" w:hint="default"/>
+      </w:rPr>
+    </w:lvl>
+    <w:lvl w:ilvl="3" w:tplc="04160001" w:tentative="1">
+      <w:start w:val="1"/>
+      <w:numFmt w:val="bullet"/>
+      <w:lvlText w:val=""/>
+      <w:lvlJc w:val="left"/>
+      <w:pPr>
+        <w:ind w:left="3600" w:hanging="360"/>
+      </w:pPr>
+      <w:rPr>
+        <w:rFonts w:ascii="Symbol" w:hAnsi="Symbol" w:hint="default"/>
+      </w:rPr>
+    </w:lvl>
+    <w:lvl w:ilvl="4" w:tplc="04160003" w:tentative="1">
+      <w:start w:val="1"/>
+      <w:numFmt w:val="bullet"/>
+      <w:lvlText w:val="o"/>
+      <w:lvlJc w:val="left"/>
+      <w:pPr>
+        <w:ind w:left="4320" w:hanging="360"/>
+      </w:pPr>
+      <w:rPr>
+        <w:rFonts w:ascii="Courier New" w:hAnsi="Courier New" w:cs="Courier New" w:hint="default"/>
+      </w:rPr>
+    </w:lvl>
+    <w:lvl w:ilvl="5" w:tplc="04160005" w:tentative="1">
+      <w:start w:val="1"/>
+      <w:numFmt w:val="bullet"/>
+      <w:lvlText w:val=""/>
+      <w:lvlJc w:val="left"/>
+      <w:pPr>
+        <w:ind w:left="5040" w:hanging="360"/>
+      </w:pPr>
+      <w:rPr>
+        <w:rFonts w:ascii="Wingdings" w:hAnsi="Wingdings" w:hint="default"/>
+      </w:rPr>
+    </w:lvl>
+    <w:lvl w:ilvl="6" w:tplc="04160001" w:tentative="1">
+      <w:start w:val="1"/>
+      <w:numFmt w:val="bullet"/>
+      <w:lvlText w:val=""/>
+      <w:lvlJc w:val="left"/>
+      <w:pPr>
+        <w:ind w:left="5760" w:hanging="360"/>
+      </w:pPr>
+      <w:rPr>
+        <w:rFonts w:ascii="Symbol" w:hAnsi="Symbol" w:hint="default"/>
+      </w:rPr>
+    </w:lvl>
+    <w:lvl w:ilvl="7" w:tplc="04160003" w:tentative="1">
+      <w:start w:val="1"/>
+      <w:numFmt w:val="bullet"/>
+      <w:lvlText w:val="o"/>
+      <w:lvlJc w:val="left"/>
+      <w:pPr>
+        <w:ind w:left="6480" w:hanging="360"/>
+      </w:pPr>
+      <w:rPr>
+        <w:rFonts w:ascii="Courier New" w:hAnsi="Courier New" w:cs="Courier New" w:hint="default"/>
+      </w:rPr>
+    </w:lvl>
+    <w:lvl w:ilvl="8" w:tplc="04160005" w:tentative="1">
+      <w:start w:val="1"/>
+      <w:numFmt w:val="bullet"/>
+      <w:lvlText w:val=""/>
+      <w:lvlJc w:val="left"/>
+      <w:pPr>
+        <w:ind w:left="7200" w:hanging="360"/>
+      </w:pPr>
+      <w:rPr>
+        <w:rFonts w:ascii="Wingdings" w:hAnsi="Wingdings" w:hint="default"/>
+      </w:rPr>
+    </w:lvl>
+  </w:abstractNum>
+  <w:abstractNum w:abstractNumId="2">
     <w:nsid w:val="54614B8A"/>
     <w:multiLevelType w:val="hybridMultilevel"/>
     <w:tmpl w:val="31FCD6F0"/>
@@ -1546,7 +3008,7 @@
       </w:pPr>
     </w:lvl>
   </w:abstractNum>
-  <w:abstractNum w:abstractNumId="2" w15:restartNumberingAfterBreak="0">
+  <w:abstractNum w:abstractNumId="3">
     <w:nsid w:val="787B6C23"/>
     <w:multiLevelType w:val="hybridMultilevel"/>
     <w:tmpl w:val="3C202036"/>
@@ -1636,19 +3098,22 @@
     </w:lvl>
   </w:abstractNum>
   <w:num w:numId="1">
-    <w:abstractNumId w:val="2"/>
+    <w:abstractNumId w:val="3"/>
   </w:num>
   <w:num w:numId="2">
-    <w:abstractNumId w:val="1"/>
+    <w:abstractNumId w:val="2"/>
   </w:num>
   <w:num w:numId="3">
     <w:abstractNumId w:val="0"/>
+  </w:num>
+  <w:num w:numId="4">
+    <w:abstractNumId w:val="1"/>
   </w:num>
 </w:numbering>
 </file>
 
 <file path=word/styles.xml><?xml version="1.0" encoding="utf-8"?>
-<w:styles xmlns:mc="http://schemas.openxmlformats.org/markup-compatibility/2006" xmlns:r="http://schemas.openxmlformats.org/officeDocument/2006/relationships" xmlns:w="http://schemas.openxmlformats.org/wordprocessingml/2006/main" xmlns:w14="http://schemas.microsoft.com/office/word/2010/wordml" xmlns:w15="http://schemas.microsoft.com/office/word/2012/wordml" xmlns:w16se="http://schemas.microsoft.com/office/word/2015/wordml/symex" mc:Ignorable="w14 w15 w16se">
+<w:styles xmlns:mc="http://schemas.openxmlformats.org/markup-compatibility/2006" xmlns:r="http://schemas.openxmlformats.org/officeDocument/2006/relationships" xmlns:w="http://schemas.openxmlformats.org/wordprocessingml/2006/main" xmlns:w14="http://schemas.microsoft.com/office/word/2010/wordml" mc:Ignorable="w14">
   <w:docDefaults>
     <w:rPrDefault>
       <w:rPr>
@@ -1664,383 +3129,172 @@
       </w:pPr>
     </w:pPrDefault>
   </w:docDefaults>
-  <w:latentStyles w:defLockedState="0" w:defUIPriority="99" w:defSemiHidden="0" w:defUnhideWhenUsed="0" w:defQFormat="0" w:count="371">
-    <w:lsdException w:name="Normal" w:uiPriority="0" w:qFormat="1"/>
-    <w:lsdException w:name="heading 1" w:uiPriority="9" w:qFormat="1"/>
-    <w:lsdException w:name="heading 2" w:semiHidden="1" w:uiPriority="9" w:unhideWhenUsed="1" w:qFormat="1"/>
-    <w:lsdException w:name="heading 3" w:semiHidden="1" w:uiPriority="9" w:unhideWhenUsed="1" w:qFormat="1"/>
-    <w:lsdException w:name="heading 4" w:semiHidden="1" w:uiPriority="9" w:unhideWhenUsed="1" w:qFormat="1"/>
-    <w:lsdException w:name="heading 5" w:semiHidden="1" w:uiPriority="9" w:unhideWhenUsed="1" w:qFormat="1"/>
-    <w:lsdException w:name="heading 6" w:semiHidden="1" w:uiPriority="9" w:unhideWhenUsed="1" w:qFormat="1"/>
-    <w:lsdException w:name="heading 7" w:semiHidden="1" w:uiPriority="9" w:unhideWhenUsed="1" w:qFormat="1"/>
-    <w:lsdException w:name="heading 8" w:semiHidden="1" w:uiPriority="9" w:unhideWhenUsed="1" w:qFormat="1"/>
-    <w:lsdException w:name="heading 9" w:semiHidden="1" w:uiPriority="9" w:unhideWhenUsed="1" w:qFormat="1"/>
-    <w:lsdException w:name="index 1" w:semiHidden="1" w:unhideWhenUsed="1"/>
-    <w:lsdException w:name="index 2" w:semiHidden="1" w:unhideWhenUsed="1"/>
-    <w:lsdException w:name="index 3" w:semiHidden="1" w:unhideWhenUsed="1"/>
-    <w:lsdException w:name="index 4" w:semiHidden="1" w:unhideWhenUsed="1"/>
-    <w:lsdException w:name="index 5" w:semiHidden="1" w:unhideWhenUsed="1"/>
-    <w:lsdException w:name="index 6" w:semiHidden="1" w:unhideWhenUsed="1"/>
-    <w:lsdException w:name="index 7" w:semiHidden="1" w:unhideWhenUsed="1"/>
-    <w:lsdException w:name="index 8" w:semiHidden="1" w:unhideWhenUsed="1"/>
-    <w:lsdException w:name="index 9" w:semiHidden="1" w:unhideWhenUsed="1"/>
-    <w:lsdException w:name="toc 1" w:semiHidden="1" w:uiPriority="39" w:unhideWhenUsed="1"/>
-    <w:lsdException w:name="toc 2" w:semiHidden="1" w:uiPriority="39" w:unhideWhenUsed="1"/>
-    <w:lsdException w:name="toc 3" w:semiHidden="1" w:uiPriority="39" w:unhideWhenUsed="1"/>
-    <w:lsdException w:name="toc 4" w:semiHidden="1" w:uiPriority="39" w:unhideWhenUsed="1"/>
-    <w:lsdException w:name="toc 5" w:semiHidden="1" w:uiPriority="39" w:unhideWhenUsed="1"/>
-    <w:lsdException w:name="toc 6" w:semiHidden="1" w:uiPriority="39" w:unhideWhenUsed="1"/>
-    <w:lsdException w:name="toc 7" w:semiHidden="1" w:uiPriority="39" w:unhideWhenUsed="1"/>
-    <w:lsdException w:name="toc 8" w:semiHidden="1" w:uiPriority="39" w:unhideWhenUsed="1"/>
-    <w:lsdException w:name="toc 9" w:semiHidden="1" w:uiPriority="39" w:unhideWhenUsed="1"/>
-    <w:lsdException w:name="Normal Indent" w:semiHidden="1" w:unhideWhenUsed="1"/>
-    <w:lsdException w:name="footnote text" w:semiHidden="1" w:unhideWhenUsed="1"/>
-    <w:lsdException w:name="annotation text" w:semiHidden="1" w:unhideWhenUsed="1"/>
-    <w:lsdException w:name="header" w:semiHidden="1" w:unhideWhenUsed="1"/>
-    <w:lsdException w:name="footer" w:semiHidden="1" w:unhideWhenUsed="1"/>
-    <w:lsdException w:name="index heading" w:semiHidden="1" w:unhideWhenUsed="1"/>
-    <w:lsdException w:name="caption" w:semiHidden="1" w:uiPriority="35" w:unhideWhenUsed="1" w:qFormat="1"/>
-    <w:lsdException w:name="table of figures" w:semiHidden="1" w:unhideWhenUsed="1"/>
-    <w:lsdException w:name="envelope address" w:semiHidden="1" w:unhideWhenUsed="1"/>
-    <w:lsdException w:name="envelope return" w:semiHidden="1" w:unhideWhenUsed="1"/>
-    <w:lsdException w:name="footnote reference" w:semiHidden="1" w:unhideWhenUsed="1"/>
-    <w:lsdException w:name="annotation reference" w:semiHidden="1" w:unhideWhenUsed="1"/>
-    <w:lsdException w:name="line number" w:semiHidden="1" w:unhideWhenUsed="1"/>
-    <w:lsdException w:name="page number" w:semiHidden="1" w:unhideWhenUsed="1"/>
-    <w:lsdException w:name="endnote reference" w:semiHidden="1" w:unhideWhenUsed="1"/>
-    <w:lsdException w:name="endnote text" w:semiHidden="1" w:unhideWhenUsed="1"/>
-    <w:lsdException w:name="table of authorities" w:semiHidden="1" w:unhideWhenUsed="1"/>
-    <w:lsdException w:name="macro" w:semiHidden="1" w:unhideWhenUsed="1"/>
-    <w:lsdException w:name="toa heading" w:semiHidden="1" w:unhideWhenUsed="1"/>
-    <w:lsdException w:name="List" w:semiHidden="1" w:unhideWhenUsed="1"/>
-    <w:lsdException w:name="List Bullet" w:semiHidden="1" w:unhideWhenUsed="1"/>
-    <w:lsdException w:name="List Number" w:semiHidden="1" w:unhideWhenUsed="1"/>
-    <w:lsdException w:name="List 2" w:semiHidden="1" w:unhideWhenUsed="1"/>
-    <w:lsdException w:name="List 3" w:semiHidden="1" w:unhideWhenUsed="1"/>
-    <w:lsdException w:name="List 4" w:semiHidden="1" w:unhideWhenUsed="1"/>
-    <w:lsdException w:name="List 5" w:semiHidden="1" w:unhideWhenUsed="1"/>
-    <w:lsdException w:name="List Bullet 2" w:semiHidden="1" w:unhideWhenUsed="1"/>
-    <w:lsdException w:name="List Bullet 3" w:semiHidden="1" w:unhideWhenUsed="1"/>
-    <w:lsdException w:name="List Bullet 4" w:semiHidden="1" w:unhideWhenUsed="1"/>
-    <w:lsdException w:name="List Bullet 5" w:semiHidden="1" w:unhideWhenUsed="1"/>
-    <w:lsdException w:name="List Number 2" w:semiHidden="1" w:unhideWhenUsed="1"/>
-    <w:lsdException w:name="List Number 3" w:semiHidden="1" w:unhideWhenUsed="1"/>
-    <w:lsdException w:name="List Number 4" w:semiHidden="1" w:unhideWhenUsed="1"/>
-    <w:lsdException w:name="List Number 5" w:semiHidden="1" w:unhideWhenUsed="1"/>
-    <w:lsdException w:name="Title" w:uiPriority="10" w:qFormat="1"/>
-    <w:lsdException w:name="Closing" w:semiHidden="1" w:unhideWhenUsed="1"/>
-    <w:lsdException w:name="Signature" w:semiHidden="1" w:unhideWhenUsed="1"/>
-    <w:lsdException w:name="Default Paragraph Font" w:semiHidden="1" w:uiPriority="1" w:unhideWhenUsed="1"/>
-    <w:lsdException w:name="Body Text" w:semiHidden="1" w:unhideWhenUsed="1"/>
-    <w:lsdException w:name="Body Text Indent" w:semiHidden="1" w:unhideWhenUsed="1"/>
-    <w:lsdException w:name="List Continue" w:semiHidden="1" w:unhideWhenUsed="1"/>
-    <w:lsdException w:name="List Continue 2" w:semiHidden="1" w:unhideWhenUsed="1"/>
-    <w:lsdException w:name="List Continue 3" w:semiHidden="1" w:unhideWhenUsed="1"/>
-    <w:lsdException w:name="List Continue 4" w:semiHidden="1" w:unhideWhenUsed="1"/>
-    <w:lsdException w:name="List Continue 5" w:semiHidden="1" w:unhideWhenUsed="1"/>
-    <w:lsdException w:name="Message Header" w:semiHidden="1" w:unhideWhenUsed="1"/>
-    <w:lsdException w:name="Subtitle" w:uiPriority="11" w:qFormat="1"/>
-    <w:lsdException w:name="Salutation" w:semiHidden="1" w:unhideWhenUsed="1"/>
-    <w:lsdException w:name="Date" w:semiHidden="1" w:unhideWhenUsed="1"/>
-    <w:lsdException w:name="Body Text First Indent" w:semiHidden="1" w:unhideWhenUsed="1"/>
-    <w:lsdException w:name="Body Text First Indent 2" w:semiHidden="1" w:unhideWhenUsed="1"/>
-    <w:lsdException w:name="Note Heading" w:semiHidden="1" w:unhideWhenUsed="1"/>
-    <w:lsdException w:name="Body Text 2" w:semiHidden="1" w:unhideWhenUsed="1"/>
-    <w:lsdException w:name="Body Text 3" w:semiHidden="1" w:unhideWhenUsed="1"/>
-    <w:lsdException w:name="Body Text Indent 2" w:semiHidden="1" w:unhideWhenUsed="1"/>
-    <w:lsdException w:name="Body Text Indent 3" w:semiHidden="1" w:unhideWhenUsed="1"/>
-    <w:lsdException w:name="Block Text" w:semiHidden="1" w:unhideWhenUsed="1"/>
-    <w:lsdException w:name="Hyperlink" w:semiHidden="1" w:unhideWhenUsed="1"/>
-    <w:lsdException w:name="FollowedHyperlink" w:semiHidden="1" w:unhideWhenUsed="1"/>
-    <w:lsdException w:name="Strong" w:uiPriority="22" w:qFormat="1"/>
-    <w:lsdException w:name="Emphasis" w:uiPriority="20" w:qFormat="1"/>
-    <w:lsdException w:name="Document Map" w:semiHidden="1" w:unhideWhenUsed="1"/>
-    <w:lsdException w:name="Plain Text" w:semiHidden="1" w:unhideWhenUsed="1"/>
-    <w:lsdException w:name="E-mail Signature" w:semiHidden="1" w:unhideWhenUsed="1"/>
-    <w:lsdException w:name="HTML Top of Form" w:semiHidden="1" w:unhideWhenUsed="1"/>
-    <w:lsdException w:name="HTML Bottom of Form" w:semiHidden="1" w:unhideWhenUsed="1"/>
-    <w:lsdException w:name="Normal (Web)" w:semiHidden="1" w:unhideWhenUsed="1"/>
-    <w:lsdException w:name="HTML Acronym" w:semiHidden="1" w:unhideWhenUsed="1"/>
-    <w:lsdException w:name="HTML Address" w:semiHidden="1" w:unhideWhenUsed="1"/>
-    <w:lsdException w:name="HTML Cite" w:semiHidden="1" w:unhideWhenUsed="1"/>
-    <w:lsdException w:name="HTML Code" w:semiHidden="1" w:unhideWhenUsed="1"/>
-    <w:lsdException w:name="HTML Definition" w:semiHidden="1" w:unhideWhenUsed="1"/>
-    <w:lsdException w:name="HTML Keyboard" w:semiHidden="1" w:unhideWhenUsed="1"/>
-    <w:lsdException w:name="HTML Preformatted" w:semiHidden="1" w:unhideWhenUsed="1"/>
-    <w:lsdException w:name="HTML Sample" w:semiHidden="1" w:unhideWhenUsed="1"/>
-    <w:lsdException w:name="HTML Typewriter" w:semiHidden="1" w:unhideWhenUsed="1"/>
-    <w:lsdException w:name="HTML Variable" w:semiHidden="1" w:unhideWhenUsed="1"/>
-    <w:lsdException w:name="Normal Table" w:semiHidden="1" w:unhideWhenUsed="1"/>
-    <w:lsdException w:name="annotation subject" w:semiHidden="1" w:unhideWhenUsed="1"/>
-    <w:lsdException w:name="No List" w:semiHidden="1" w:unhideWhenUsed="1"/>
-    <w:lsdException w:name="Outline List 1" w:semiHidden="1" w:unhideWhenUsed="1"/>
-    <w:lsdException w:name="Outline List 2" w:semiHidden="1" w:unhideWhenUsed="1"/>
-    <w:lsdException w:name="Outline List 3" w:semiHidden="1" w:unhideWhenUsed="1"/>
-    <w:lsdException w:name="Table Simple 1" w:semiHidden="1" w:unhideWhenUsed="1"/>
-    <w:lsdException w:name="Table Simple 2" w:semiHidden="1" w:unhideWhenUsed="1"/>
-    <w:lsdException w:name="Table Simple 3" w:semiHidden="1" w:unhideWhenUsed="1"/>
-    <w:lsdException w:name="Table Classic 1" w:semiHidden="1" w:unhideWhenUsed="1"/>
-    <w:lsdException w:name="Table Classic 2" w:semiHidden="1" w:unhideWhenUsed="1"/>
-    <w:lsdException w:name="Table Classic 3" w:semiHidden="1" w:unhideWhenUsed="1"/>
-    <w:lsdException w:name="Table Classic 4" w:semiHidden="1" w:unhideWhenUsed="1"/>
-    <w:lsdException w:name="Table Colorful 1" w:semiHidden="1" w:unhideWhenUsed="1"/>
-    <w:lsdException w:name="Table Colorful 2" w:semiHidden="1" w:unhideWhenUsed="1"/>
-    <w:lsdException w:name="Table Colorful 3" w:semiHidden="1" w:unhideWhenUsed="1"/>
-    <w:lsdException w:name="Table Columns 1" w:semiHidden="1" w:unhideWhenUsed="1"/>
-    <w:lsdException w:name="Table Columns 2" w:semiHidden="1" w:unhideWhenUsed="1"/>
-    <w:lsdException w:name="Table Columns 3" w:semiHidden="1" w:unhideWhenUsed="1"/>
-    <w:lsdException w:name="Table Columns 4" w:semiHidden="1" w:unhideWhenUsed="1"/>
-    <w:lsdException w:name="Table Columns 5" w:semiHidden="1" w:unhideWhenUsed="1"/>
-    <w:lsdException w:name="Table Grid 1" w:semiHidden="1" w:unhideWhenUsed="1"/>
-    <w:lsdException w:name="Table Grid 2" w:semiHidden="1" w:unhideWhenUsed="1"/>
-    <w:lsdException w:name="Table Grid 3" w:semiHidden="1" w:unhideWhenUsed="1"/>
-    <w:lsdException w:name="Table Grid 4" w:semiHidden="1" w:unhideWhenUsed="1"/>
-    <w:lsdException w:name="Table Grid 5" w:semiHidden="1" w:unhideWhenUsed="1"/>
-    <w:lsdException w:name="Table Grid 6" w:semiHidden="1" w:unhideWhenUsed="1"/>
-    <w:lsdException w:name="Table Grid 7" w:semiHidden="1" w:unhideWhenUsed="1"/>
-    <w:lsdException w:name="Table Grid 8" w:semiHidden="1" w:unhideWhenUsed="1"/>
-    <w:lsdException w:name="Table List 1" w:semiHidden="1" w:unhideWhenUsed="1"/>
-    <w:lsdException w:name="Table List 2" w:semiHidden="1" w:unhideWhenUsed="1"/>
-    <w:lsdException w:name="Table List 3" w:semiHidden="1" w:unhideWhenUsed="1"/>
-    <w:lsdException w:name="Table List 4" w:semiHidden="1" w:unhideWhenUsed="1"/>
-    <w:lsdException w:name="Table List 5" w:semiHidden="1" w:unhideWhenUsed="1"/>
-    <w:lsdException w:name="Table List 6" w:semiHidden="1" w:unhideWhenUsed="1"/>
-    <w:lsdException w:name="Table List 7" w:semiHidden="1" w:unhideWhenUsed="1"/>
-    <w:lsdException w:name="Table List 8" w:semiHidden="1" w:unhideWhenUsed="1"/>
-    <w:lsdException w:name="Table 3D effects 1" w:semiHidden="1" w:unhideWhenUsed="1"/>
-    <w:lsdException w:name="Table 3D effects 2" w:semiHidden="1" w:unhideWhenUsed="1"/>
-    <w:lsdException w:name="Table 3D effects 3" w:semiHidden="1" w:unhideWhenUsed="1"/>
-    <w:lsdException w:name="Table Contemporary" w:semiHidden="1" w:unhideWhenUsed="1"/>
-    <w:lsdException w:name="Table Elegant" w:semiHidden="1" w:unhideWhenUsed="1"/>
-    <w:lsdException w:name="Table Professional" w:semiHidden="1" w:unhideWhenUsed="1"/>
-    <w:lsdException w:name="Table Subtle 1" w:semiHidden="1" w:unhideWhenUsed="1"/>
-    <w:lsdException w:name="Table Subtle 2" w:semiHidden="1" w:unhideWhenUsed="1"/>
-    <w:lsdException w:name="Table Web 1" w:semiHidden="1" w:unhideWhenUsed="1"/>
-    <w:lsdException w:name="Table Web 2" w:semiHidden="1" w:unhideWhenUsed="1"/>
-    <w:lsdException w:name="Table Web 3" w:semiHidden="1" w:unhideWhenUsed="1"/>
-    <w:lsdException w:name="Balloon Text" w:semiHidden="1" w:unhideWhenUsed="1"/>
-    <w:lsdException w:name="Table Grid" w:uiPriority="59"/>
-    <w:lsdException w:name="Table Theme" w:semiHidden="1" w:unhideWhenUsed="1"/>
-    <w:lsdException w:name="Placeholder Text" w:semiHidden="1"/>
-    <w:lsdException w:name="No Spacing" w:uiPriority="1" w:qFormat="1"/>
-    <w:lsdException w:name="Light Shading" w:uiPriority="60"/>
-    <w:lsdException w:name="Light List" w:uiPriority="61"/>
-    <w:lsdException w:name="Light Grid" w:uiPriority="62"/>
-    <w:lsdException w:name="Medium Shading 1" w:uiPriority="63"/>
-    <w:lsdException w:name="Medium Shading 2" w:uiPriority="64"/>
-    <w:lsdException w:name="Medium List 1" w:uiPriority="65"/>
-    <w:lsdException w:name="Medium List 2" w:uiPriority="66"/>
-    <w:lsdException w:name="Medium Grid 1" w:uiPriority="67"/>
-    <w:lsdException w:name="Medium Grid 2" w:uiPriority="68"/>
-    <w:lsdException w:name="Medium Grid 3" w:uiPriority="69"/>
-    <w:lsdException w:name="Dark List" w:uiPriority="70"/>
-    <w:lsdException w:name="Colorful Shading" w:uiPriority="71"/>
-    <w:lsdException w:name="Colorful List" w:uiPriority="72"/>
-    <w:lsdException w:name="Colorful Grid" w:uiPriority="73"/>
-    <w:lsdException w:name="Light Shading Accent 1" w:uiPriority="60"/>
-    <w:lsdException w:name="Light List Accent 1" w:uiPriority="61"/>
-    <w:lsdException w:name="Light Grid Accent 1" w:uiPriority="62"/>
-    <w:lsdException w:name="Medium Shading 1 Accent 1" w:uiPriority="63"/>
-    <w:lsdException w:name="Medium Shading 2 Accent 1" w:uiPriority="64"/>
-    <w:lsdException w:name="Medium List 1 Accent 1" w:uiPriority="65"/>
-    <w:lsdException w:name="Revision" w:semiHidden="1"/>
-    <w:lsdException w:name="List Paragraph" w:uiPriority="34" w:qFormat="1"/>
-    <w:lsdException w:name="Quote" w:uiPriority="29" w:qFormat="1"/>
-    <w:lsdException w:name="Intense Quote" w:uiPriority="30" w:qFormat="1"/>
-    <w:lsdException w:name="Medium List 2 Accent 1" w:uiPriority="66"/>
-    <w:lsdException w:name="Medium Grid 1 Accent 1" w:uiPriority="67"/>
-    <w:lsdException w:name="Medium Grid 2 Accent 1" w:uiPriority="68"/>
-    <w:lsdException w:name="Medium Grid 3 Accent 1" w:uiPriority="69"/>
-    <w:lsdException w:name="Dark List Accent 1" w:uiPriority="70"/>
-    <w:lsdException w:name="Colorful Shading Accent 1" w:uiPriority="71"/>
-    <w:lsdException w:name="Colorful List Accent 1" w:uiPriority="72"/>
-    <w:lsdException w:name="Colorful Grid Accent 1" w:uiPriority="73"/>
-    <w:lsdException w:name="Light Shading Accent 2" w:uiPriority="60"/>
-    <w:lsdException w:name="Light List Accent 2" w:uiPriority="61"/>
-    <w:lsdException w:name="Light Grid Accent 2" w:uiPriority="62"/>
-    <w:lsdException w:name="Medium Shading 1 Accent 2" w:uiPriority="63"/>
-    <w:lsdException w:name="Medium Shading 2 Accent 2" w:uiPriority="64"/>
-    <w:lsdException w:name="Medium List 1 Accent 2" w:uiPriority="65"/>
-    <w:lsdException w:name="Medium List 2 Accent 2" w:uiPriority="66"/>
-    <w:lsdException w:name="Medium Grid 1 Accent 2" w:uiPriority="67"/>
-    <w:lsdException w:name="Medium Grid 2 Accent 2" w:uiPriority="68"/>
-    <w:lsdException w:name="Medium Grid 3 Accent 2" w:uiPriority="69"/>
-    <w:lsdException w:name="Dark List Accent 2" w:uiPriority="70"/>
-    <w:lsdException w:name="Colorful Shading Accent 2" w:uiPriority="71"/>
-    <w:lsdException w:name="Colorful List Accent 2" w:uiPriority="72"/>
-    <w:lsdException w:name="Colorful Grid Accent 2" w:uiPriority="73"/>
-    <w:lsdException w:name="Light Shading Accent 3" w:uiPriority="60"/>
-    <w:lsdException w:name="Light List Accent 3" w:uiPriority="61"/>
-    <w:lsdException w:name="Light Grid Accent 3" w:uiPriority="62"/>
-    <w:lsdException w:name="Medium Shading 1 Accent 3" w:uiPriority="63"/>
-    <w:lsdException w:name="Medium Shading 2 Accent 3" w:uiPriority="64"/>
-    <w:lsdException w:name="Medium List 1 Accent 3" w:uiPriority="65"/>
-    <w:lsdException w:name="Medium List 2 Accent 3" w:uiPriority="66"/>
-    <w:lsdException w:name="Medium Grid 1 Accent 3" w:uiPriority="67"/>
-    <w:lsdException w:name="Medium Grid 2 Accent 3" w:uiPriority="68"/>
-    <w:lsdException w:name="Medium Grid 3 Accent 3" w:uiPriority="69"/>
-    <w:lsdException w:name="Dark List Accent 3" w:uiPriority="70"/>
-    <w:lsdException w:name="Colorful Shading Accent 3" w:uiPriority="71"/>
-    <w:lsdException w:name="Colorful List Accent 3" w:uiPriority="72"/>
-    <w:lsdException w:name="Colorful Grid Accent 3" w:uiPriority="73"/>
-    <w:lsdException w:name="Light Shading Accent 4" w:uiPriority="60"/>
-    <w:lsdException w:name="Light List Accent 4" w:uiPriority="61"/>
-    <w:lsdException w:name="Light Grid Accent 4" w:uiPriority="62"/>
-    <w:lsdException w:name="Medium Shading 1 Accent 4" w:uiPriority="63"/>
-    <w:lsdException w:name="Medium Shading 2 Accent 4" w:uiPriority="64"/>
-    <w:lsdException w:name="Medium List 1 Accent 4" w:uiPriority="65"/>
-    <w:lsdException w:name="Medium List 2 Accent 4" w:uiPriority="66"/>
-    <w:lsdException w:name="Medium Grid 1 Accent 4" w:uiPriority="67"/>
-    <w:lsdException w:name="Medium Grid 2 Accent 4" w:uiPriority="68"/>
-    <w:lsdException w:name="Medium Grid 3 Accent 4" w:uiPriority="69"/>
-    <w:lsdException w:name="Dark List Accent 4" w:uiPriority="70"/>
-    <w:lsdException w:name="Colorful Shading Accent 4" w:uiPriority="71"/>
-    <w:lsdException w:name="Colorful List Accent 4" w:uiPriority="72"/>
-    <w:lsdException w:name="Colorful Grid Accent 4" w:uiPriority="73"/>
-    <w:lsdException w:name="Light Shading Accent 5" w:uiPriority="60"/>
-    <w:lsdException w:name="Light List Accent 5" w:uiPriority="61"/>
-    <w:lsdException w:name="Light Grid Accent 5" w:uiPriority="62"/>
-    <w:lsdException w:name="Medium Shading 1 Accent 5" w:uiPriority="63"/>
-    <w:lsdException w:name="Medium Shading 2 Accent 5" w:uiPriority="64"/>
-    <w:lsdException w:name="Medium List 1 Accent 5" w:uiPriority="65"/>
-    <w:lsdException w:name="Medium List 2 Accent 5" w:uiPriority="66"/>
-    <w:lsdException w:name="Medium Grid 1 Accent 5" w:uiPriority="67"/>
-    <w:lsdException w:name="Medium Grid 2 Accent 5" w:uiPriority="68"/>
-    <w:lsdException w:name="Medium Grid 3 Accent 5" w:uiPriority="69"/>
-    <w:lsdException w:name="Dark List Accent 5" w:uiPriority="70"/>
-    <w:lsdException w:name="Colorful Shading Accent 5" w:uiPriority="71"/>
-    <w:lsdException w:name="Colorful List Accent 5" w:uiPriority="72"/>
-    <w:lsdException w:name="Colorful Grid Accent 5" w:uiPriority="73"/>
-    <w:lsdException w:name="Light Shading Accent 6" w:uiPriority="60"/>
-    <w:lsdException w:name="Light List Accent 6" w:uiPriority="61"/>
-    <w:lsdException w:name="Light Grid Accent 6" w:uiPriority="62"/>
-    <w:lsdException w:name="Medium Shading 1 Accent 6" w:uiPriority="63"/>
-    <w:lsdException w:name="Medium Shading 2 Accent 6" w:uiPriority="64"/>
-    <w:lsdException w:name="Medium List 1 Accent 6" w:uiPriority="65"/>
-    <w:lsdException w:name="Medium List 2 Accent 6" w:uiPriority="66"/>
-    <w:lsdException w:name="Medium Grid 1 Accent 6" w:uiPriority="67"/>
-    <w:lsdException w:name="Medium Grid 2 Accent 6" w:uiPriority="68"/>
-    <w:lsdException w:name="Medium Grid 3 Accent 6" w:uiPriority="69"/>
-    <w:lsdException w:name="Dark List Accent 6" w:uiPriority="70"/>
-    <w:lsdException w:name="Colorful Shading Accent 6" w:uiPriority="71"/>
-    <w:lsdException w:name="Colorful List Accent 6" w:uiPriority="72"/>
-    <w:lsdException w:name="Colorful Grid Accent 6" w:uiPriority="73"/>
-    <w:lsdException w:name="Subtle Emphasis" w:uiPriority="19" w:qFormat="1"/>
-    <w:lsdException w:name="Intense Emphasis" w:uiPriority="21" w:qFormat="1"/>
-    <w:lsdException w:name="Subtle Reference" w:uiPriority="31" w:qFormat="1"/>
-    <w:lsdException w:name="Intense Reference" w:uiPriority="32" w:qFormat="1"/>
-    <w:lsdException w:name="Book Title" w:uiPriority="33" w:qFormat="1"/>
-    <w:lsdException w:name="Bibliography" w:semiHidden="1" w:uiPriority="37" w:unhideWhenUsed="1"/>
-    <w:lsdException w:name="TOC Heading" w:semiHidden="1" w:uiPriority="39" w:unhideWhenUsed="1" w:qFormat="1"/>
-    <w:lsdException w:name="Plain Table 1" w:uiPriority="41"/>
-    <w:lsdException w:name="Plain Table 2" w:uiPriority="42"/>
-    <w:lsdException w:name="Plain Table 3" w:uiPriority="43"/>
-    <w:lsdException w:name="Plain Table 4" w:uiPriority="44"/>
-    <w:lsdException w:name="Plain Table 5" w:uiPriority="45"/>
-    <w:lsdException w:name="Grid Table Light" w:uiPriority="40"/>
-    <w:lsdException w:name="Grid Table 1 Light" w:uiPriority="46"/>
-    <w:lsdException w:name="Grid Table 2" w:uiPriority="47"/>
-    <w:lsdException w:name="Grid Table 3" w:uiPriority="48"/>
-    <w:lsdException w:name="Grid Table 4" w:uiPriority="49"/>
-    <w:lsdException w:name="Grid Table 5 Dark" w:uiPriority="50"/>
-    <w:lsdException w:name="Grid Table 6 Colorful" w:uiPriority="51"/>
-    <w:lsdException w:name="Grid Table 7 Colorful" w:uiPriority="52"/>
-    <w:lsdException w:name="Grid Table 1 Light Accent 1" w:uiPriority="46"/>
-    <w:lsdException w:name="Grid Table 2 Accent 1" w:uiPriority="47"/>
-    <w:lsdException w:name="Grid Table 3 Accent 1" w:uiPriority="48"/>
-    <w:lsdException w:name="Grid Table 4 Accent 1" w:uiPriority="49"/>
-    <w:lsdException w:name="Grid Table 5 Dark Accent 1" w:uiPriority="50"/>
-    <w:lsdException w:name="Grid Table 6 Colorful Accent 1" w:uiPriority="51"/>
-    <w:lsdException w:name="Grid Table 7 Colorful Accent 1" w:uiPriority="52"/>
-    <w:lsdException w:name="Grid Table 1 Light Accent 2" w:uiPriority="46"/>
-    <w:lsdException w:name="Grid Table 2 Accent 2" w:uiPriority="47"/>
-    <w:lsdException w:name="Grid Table 3 Accent 2" w:uiPriority="48"/>
-    <w:lsdException w:name="Grid Table 4 Accent 2" w:uiPriority="49"/>
-    <w:lsdException w:name="Grid Table 5 Dark Accent 2" w:uiPriority="50"/>
-    <w:lsdException w:name="Grid Table 6 Colorful Accent 2" w:uiPriority="51"/>
-    <w:lsdException w:name="Grid Table 7 Colorful Accent 2" w:uiPriority="52"/>
-    <w:lsdException w:name="Grid Table 1 Light Accent 3" w:uiPriority="46"/>
-    <w:lsdException w:name="Grid Table 2 Accent 3" w:uiPriority="47"/>
-    <w:lsdException w:name="Grid Table 3 Accent 3" w:uiPriority="48"/>
-    <w:lsdException w:name="Grid Table 4 Accent 3" w:uiPriority="49"/>
-    <w:lsdException w:name="Grid Table 5 Dark Accent 3" w:uiPriority="50"/>
-    <w:lsdException w:name="Grid Table 6 Colorful Accent 3" w:uiPriority="51"/>
-    <w:lsdException w:name="Grid Table 7 Colorful Accent 3" w:uiPriority="52"/>
-    <w:lsdException w:name="Grid Table 1 Light Accent 4" w:uiPriority="46"/>
-    <w:lsdException w:name="Grid Table 2 Accent 4" w:uiPriority="47"/>
-    <w:lsdException w:name="Grid Table 3 Accent 4" w:uiPriority="48"/>
-    <w:lsdException w:name="Grid Table 4 Accent 4" w:uiPriority="49"/>
-    <w:lsdException w:name="Grid Table 5 Dark Accent 4" w:uiPriority="50"/>
-    <w:lsdException w:name="Grid Table 6 Colorful Accent 4" w:uiPriority="51"/>
-    <w:lsdException w:name="Grid Table 7 Colorful Accent 4" w:uiPriority="52"/>
-    <w:lsdException w:name="Grid Table 1 Light Accent 5" w:uiPriority="46"/>
-    <w:lsdException w:name="Grid Table 2 Accent 5" w:uiPriority="47"/>
-    <w:lsdException w:name="Grid Table 3 Accent 5" w:uiPriority="48"/>
-    <w:lsdException w:name="Grid Table 4 Accent 5" w:uiPriority="49"/>
-    <w:lsdException w:name="Grid Table 5 Dark Accent 5" w:uiPriority="50"/>
-    <w:lsdException w:name="Grid Table 6 Colorful Accent 5" w:uiPriority="51"/>
-    <w:lsdException w:name="Grid Table 7 Colorful Accent 5" w:uiPriority="52"/>
-    <w:lsdException w:name="Grid Table 1 Light Accent 6" w:uiPriority="46"/>
-    <w:lsdException w:name="Grid Table 2 Accent 6" w:uiPriority="47"/>
-    <w:lsdException w:name="Grid Table 3 Accent 6" w:uiPriority="48"/>
-    <w:lsdException w:name="Grid Table 4 Accent 6" w:uiPriority="49"/>
-    <w:lsdException w:name="Grid Table 5 Dark Accent 6" w:uiPriority="50"/>
-    <w:lsdException w:name="Grid Table 6 Colorful Accent 6" w:uiPriority="51"/>
-    <w:lsdException w:name="Grid Table 7 Colorful Accent 6" w:uiPriority="52"/>
-    <w:lsdException w:name="List Table 1 Light" w:uiPriority="46"/>
-    <w:lsdException w:name="List Table 2" w:uiPriority="47"/>
-    <w:lsdException w:name="List Table 3" w:uiPriority="48"/>
-    <w:lsdException w:name="List Table 4" w:uiPriority="49"/>
-    <w:lsdException w:name="List Table 5 Dark" w:uiPriority="50"/>
-    <w:lsdException w:name="List Table 6 Colorful" w:uiPriority="51"/>
-    <w:lsdException w:name="List Table 7 Colorful" w:uiPriority="52"/>
-    <w:lsdException w:name="List Table 1 Light Accent 1" w:uiPriority="46"/>
-    <w:lsdException w:name="List Table 2 Accent 1" w:uiPriority="47"/>
-    <w:lsdException w:name="List Table 3 Accent 1" w:uiPriority="48"/>
-    <w:lsdException w:name="List Table 4 Accent 1" w:uiPriority="49"/>
-    <w:lsdException w:name="List Table 5 Dark Accent 1" w:uiPriority="50"/>
-    <w:lsdException w:name="List Table 6 Colorful Accent 1" w:uiPriority="51"/>
-    <w:lsdException w:name="List Table 7 Colorful Accent 1" w:uiPriority="52"/>
-    <w:lsdException w:name="List Table 1 Light Accent 2" w:uiPriority="46"/>
-    <w:lsdException w:name="List Table 2 Accent 2" w:uiPriority="47"/>
-    <w:lsdException w:name="List Table 3 Accent 2" w:uiPriority="48"/>
-    <w:lsdException w:name="List Table 4 Accent 2" w:uiPriority="49"/>
-    <w:lsdException w:name="List Table 5 Dark Accent 2" w:uiPriority="50"/>
-    <w:lsdException w:name="List Table 6 Colorful Accent 2" w:uiPriority="51"/>
-    <w:lsdException w:name="List Table 7 Colorful Accent 2" w:uiPriority="52"/>
-    <w:lsdException w:name="List Table 1 Light Accent 3" w:uiPriority="46"/>
-    <w:lsdException w:name="List Table 2 Accent 3" w:uiPriority="47"/>
-    <w:lsdException w:name="List Table 3 Accent 3" w:uiPriority="48"/>
-    <w:lsdException w:name="List Table 4 Accent 3" w:uiPriority="49"/>
-    <w:lsdException w:name="List Table 5 Dark Accent 3" w:uiPriority="50"/>
-    <w:lsdException w:name="List Table 6 Colorful Accent 3" w:uiPriority="51"/>
-    <w:lsdException w:name="List Table 7 Colorful Accent 3" w:uiPriority="52"/>
-    <w:lsdException w:name="List Table 1 Light Accent 4" w:uiPriority="46"/>
-    <w:lsdException w:name="List Table 2 Accent 4" w:uiPriority="47"/>
-    <w:lsdException w:name="List Table 3 Accent 4" w:uiPriority="48"/>
-    <w:lsdException w:name="List Table 4 Accent 4" w:uiPriority="49"/>
-    <w:lsdException w:name="List Table 5 Dark Accent 4" w:uiPriority="50"/>
-    <w:lsdException w:name="List Table 6 Colorful Accent 4" w:uiPriority="51"/>
-    <w:lsdException w:name="List Table 7 Colorful Accent 4" w:uiPriority="52"/>
-    <w:lsdException w:name="List Table 1 Light Accent 5" w:uiPriority="46"/>
-    <w:lsdException w:name="List Table 2 Accent 5" w:uiPriority="47"/>
-    <w:lsdException w:name="List Table 3 Accent 5" w:uiPriority="48"/>
-    <w:lsdException w:name="List Table 4 Accent 5" w:uiPriority="49"/>
-    <w:lsdException w:name="List Table 5 Dark Accent 5" w:uiPriority="50"/>
-    <w:lsdException w:name="List Table 6 Colorful Accent 5" w:uiPriority="51"/>
-    <w:lsdException w:name="List Table 7 Colorful Accent 5" w:uiPriority="52"/>
-    <w:lsdException w:name="List Table 1 Light Accent 6" w:uiPriority="46"/>
-    <w:lsdException w:name="List Table 2 Accent 6" w:uiPriority="47"/>
-    <w:lsdException w:name="List Table 3 Accent 6" w:uiPriority="48"/>
-    <w:lsdException w:name="List Table 4 Accent 6" w:uiPriority="49"/>
-    <w:lsdException w:name="List Table 5 Dark Accent 6" w:uiPriority="50"/>
-    <w:lsdException w:name="List Table 6 Colorful Accent 6" w:uiPriority="51"/>
-    <w:lsdException w:name="List Table 7 Colorful Accent 6" w:uiPriority="52"/>
+  <w:latentStyles w:defLockedState="0" w:defUIPriority="99" w:defSemiHidden="1" w:defUnhideWhenUsed="1" w:defQFormat="0" w:count="267">
+    <w:lsdException w:name="Normal" w:semiHidden="0" w:uiPriority="0" w:unhideWhenUsed="0" w:qFormat="1"/>
+    <w:lsdException w:name="heading 1" w:semiHidden="0" w:uiPriority="9" w:unhideWhenUsed="0" w:qFormat="1"/>
+    <w:lsdException w:name="heading 2" w:uiPriority="9" w:qFormat="1"/>
+    <w:lsdException w:name="heading 3" w:uiPriority="9" w:qFormat="1"/>
+    <w:lsdException w:name="heading 4" w:uiPriority="9" w:qFormat="1"/>
+    <w:lsdException w:name="heading 5" w:uiPriority="9" w:qFormat="1"/>
+    <w:lsdException w:name="heading 6" w:uiPriority="9" w:qFormat="1"/>
+    <w:lsdException w:name="heading 7" w:uiPriority="9" w:qFormat="1"/>
+    <w:lsdException w:name="heading 8" w:uiPriority="9" w:qFormat="1"/>
+    <w:lsdException w:name="heading 9" w:uiPriority="9" w:qFormat="1"/>
+    <w:lsdException w:name="toc 1" w:uiPriority="39"/>
+    <w:lsdException w:name="toc 2" w:uiPriority="39"/>
+    <w:lsdException w:name="toc 3" w:uiPriority="39"/>
+    <w:lsdException w:name="toc 4" w:uiPriority="39"/>
+    <w:lsdException w:name="toc 5" w:uiPriority="39"/>
+    <w:lsdException w:name="toc 6" w:uiPriority="39"/>
+    <w:lsdException w:name="toc 7" w:uiPriority="39"/>
+    <w:lsdException w:name="toc 8" w:uiPriority="39"/>
+    <w:lsdException w:name="toc 9" w:uiPriority="39"/>
+    <w:lsdException w:name="caption" w:uiPriority="35" w:qFormat="1"/>
+    <w:lsdException w:name="Title" w:semiHidden="0" w:uiPriority="10" w:unhideWhenUsed="0" w:qFormat="1"/>
+    <w:lsdException w:name="Default Paragraph Font" w:uiPriority="1"/>
+    <w:lsdException w:name="Subtitle" w:semiHidden="0" w:uiPriority="11" w:unhideWhenUsed="0" w:qFormat="1"/>
+    <w:lsdException w:name="Strong" w:semiHidden="0" w:uiPriority="22" w:unhideWhenUsed="0" w:qFormat="1"/>
+    <w:lsdException w:name="Emphasis" w:semiHidden="0" w:uiPriority="20" w:unhideWhenUsed="0" w:qFormat="1"/>
+    <w:lsdException w:name="Table Grid" w:semiHidden="0" w:uiPriority="59" w:unhideWhenUsed="0"/>
+    <w:lsdException w:name="Placeholder Text" w:unhideWhenUsed="0"/>
+    <w:lsdException w:name="No Spacing" w:semiHidden="0" w:uiPriority="1" w:unhideWhenUsed="0" w:qFormat="1"/>
+    <w:lsdException w:name="Light Shading" w:semiHidden="0" w:uiPriority="60" w:unhideWhenUsed="0"/>
+    <w:lsdException w:name="Light List" w:semiHidden="0" w:uiPriority="61" w:unhideWhenUsed="0"/>
+    <w:lsdException w:name="Light Grid" w:semiHidden="0" w:uiPriority="62" w:unhideWhenUsed="0"/>
+    <w:lsdException w:name="Medium Shading 1" w:semiHidden="0" w:uiPriority="63" w:unhideWhenUsed="0"/>
+    <w:lsdException w:name="Medium Shading 2" w:semiHidden="0" w:uiPriority="64" w:unhideWhenUsed="0"/>
+    <w:lsdException w:name="Medium List 1" w:semiHidden="0" w:uiPriority="65" w:unhideWhenUsed="0"/>
+    <w:lsdException w:name="Medium List 2" w:semiHidden="0" w:uiPriority="66" w:unhideWhenUsed="0"/>
+    <w:lsdException w:name="Medium Grid 1" w:semiHidden="0" w:uiPriority="67" w:unhideWhenUsed="0"/>
+    <w:lsdException w:name="Medium Grid 2" w:semiHidden="0" w:uiPriority="68" w:unhideWhenUsed="0"/>
+    <w:lsdException w:name="Medium Grid 3" w:semiHidden="0" w:uiPriority="69" w:unhideWhenUsed="0"/>
+    <w:lsdException w:name="Dark List" w:semiHidden="0" w:uiPriority="70" w:unhideWhenUsed="0"/>
+    <w:lsdException w:name="Colorful Shading" w:semiHidden="0" w:uiPriority="71" w:unhideWhenUsed="0"/>
+    <w:lsdException w:name="Colorful List" w:semiHidden="0" w:uiPriority="72" w:unhideWhenUsed="0"/>
+    <w:lsdException w:name="Colorful Grid" w:semiHidden="0" w:uiPriority="73" w:unhideWhenUsed="0"/>
+    <w:lsdException w:name="Light Shading Accent 1" w:semiHidden="0" w:uiPriority="60" w:unhideWhenUsed="0"/>
+    <w:lsdException w:name="Light List Accent 1" w:semiHidden="0" w:uiPriority="61" w:unhideWhenUsed="0"/>
+    <w:lsdException w:name="Light Grid Accent 1" w:semiHidden="0" w:uiPriority="62" w:unhideWhenUsed="0"/>
+    <w:lsdException w:name="Medium Shading 1 Accent 1" w:semiHidden="0" w:uiPriority="63" w:unhideWhenUsed="0"/>
+    <w:lsdException w:name="Medium Shading 2 Accent 1" w:semiHidden="0" w:uiPriority="64" w:unhideWhenUsed="0"/>
+    <w:lsdException w:name="Medium List 1 Accent 1" w:semiHidden="0" w:uiPriority="65" w:unhideWhenUsed="0"/>
+    <w:lsdException w:name="Revision" w:unhideWhenUsed="0"/>
+    <w:lsdException w:name="List Paragraph" w:semiHidden="0" w:uiPriority="34" w:unhideWhenUsed="0" w:qFormat="1"/>
+    <w:lsdException w:name="Quote" w:semiHidden="0" w:uiPriority="29" w:unhideWhenUsed="0" w:qFormat="1"/>
+    <w:lsdException w:name="Intense Quote" w:semiHidden="0" w:uiPriority="30" w:unhideWhenUsed="0" w:qFormat="1"/>
+    <w:lsdException w:name="Medium List 2 Accent 1" w:semiHidden="0" w:uiPriority="66" w:unhideWhenUsed="0"/>
+    <w:lsdException w:name="Medium Grid 1 Accent 1" w:semiHidden="0" w:uiPriority="67" w:unhideWhenUsed="0"/>
+    <w:lsdException w:name="Medium Grid 2 Accent 1" w:semiHidden="0" w:uiPriority="68" w:unhideWhenUsed="0"/>
+    <w:lsdException w:name="Medium Grid 3 Accent 1" w:semiHidden="0" w:uiPriority="69" w:unhideWhenUsed="0"/>
+    <w:lsdException w:name="Dark List Accent 1" w:semiHidden="0" w:uiPriority="70" w:unhideWhenUsed="0"/>
+    <w:lsdException w:name="Colorful Shading Accent 1" w:semiHidden="0" w:uiPriority="71" w:unhideWhenUsed="0"/>
+    <w:lsdException w:name="Colorful List Accent 1" w:semiHidden="0" w:uiPriority="72" w:unhideWhenUsed="0"/>
+    <w:lsdException w:name="Colorful Grid Accent 1" w:semiHidden="0" w:uiPriority="73" w:unhideWhenUsed="0"/>
+    <w:lsdException w:name="Light Shading Accent 2" w:semiHidden="0" w:uiPriority="60" w:unhideWhenUsed="0"/>
+    <w:lsdException w:name="Light List Accent 2" w:semiHidden="0" w:uiPriority="61" w:unhideWhenUsed="0"/>
+    <w:lsdException w:name="Light Grid Accent 2" w:semiHidden="0" w:uiPriority="62" w:unhideWhenUsed="0"/>
+    <w:lsdException w:name="Medium Shading 1 Accent 2" w:semiHidden="0" w:uiPriority="63" w:unhideWhenUsed="0"/>
+    <w:lsdException w:name="Medium Shading 2 Accent 2" w:semiHidden="0" w:uiPriority="64" w:unhideWhenUsed="0"/>
+    <w:lsdException w:name="Medium List 1 Accent 2" w:semiHidden="0" w:uiPriority="65" w:unhideWhenUsed="0"/>
+    <w:lsdException w:name="Medium List 2 Accent 2" w:semiHidden="0" w:uiPriority="66" w:unhideWhenUsed="0"/>
+    <w:lsdException w:name="Medium Grid 1 Accent 2" w:semiHidden="0" w:uiPriority="67" w:unhideWhenUsed="0"/>
+    <w:lsdException w:name="Medium Grid 2 Accent 2" w:semiHidden="0" w:uiPriority="68" w:unhideWhenUsed="0"/>
+    <w:lsdException w:name="Medium Grid 3 Accent 2" w:semiHidden="0" w:uiPriority="69" w:unhideWhenUsed="0"/>
+    <w:lsdException w:name="Dark List Accent 2" w:semiHidden="0" w:uiPriority="70" w:unhideWhenUsed="0"/>
+    <w:lsdException w:name="Colorful Shading Accent 2" w:semiHidden="0" w:uiPriority="71" w:unhideWhenUsed="0"/>
+    <w:lsdException w:name="Colorful List Accent 2" w:semiHidden="0" w:uiPriority="72" w:unhideWhenUsed="0"/>
+    <w:lsdException w:name="Colorful Grid Accent 2" w:semiHidden="0" w:uiPriority="73" w:unhideWhenUsed="0"/>
+    <w:lsdException w:name="Light Shading Accent 3" w:semiHidden="0" w:uiPriority="60" w:unhideWhenUsed="0"/>
+    <w:lsdException w:name="Light List Accent 3" w:semiHidden="0" w:uiPriority="61" w:unhideWhenUsed="0"/>
+    <w:lsdException w:name="Light Grid Accent 3" w:semiHidden="0" w:uiPriority="62" w:unhideWhenUsed="0"/>
+    <w:lsdException w:name="Medium Shading 1 Accent 3" w:semiHidden="0" w:uiPriority="63" w:unhideWhenUsed="0"/>
+    <w:lsdException w:name="Medium Shading 2 Accent 3" w:semiHidden="0" w:uiPriority="64" w:unhideWhenUsed="0"/>
+    <w:lsdException w:name="Medium List 1 Accent 3" w:semiHidden="0" w:uiPriority="65" w:unhideWhenUsed="0"/>
+    <w:lsdException w:name="Medium List 2 Accent 3" w:semiHidden="0" w:uiPriority="66" w:unhideWhenUsed="0"/>
+    <w:lsdException w:name="Medium Grid 1 Accent 3" w:semiHidden="0" w:uiPriority="67" w:unhideWhenUsed="0"/>
+    <w:lsdException w:name="Medium Grid 2 Accent 3" w:semiHidden="0" w:uiPriority="68" w:unhideWhenUsed="0"/>
+    <w:lsdException w:name="Medium Grid 3 Accent 3" w:semiHidden="0" w:uiPriority="69" w:unhideWhenUsed="0"/>
+    <w:lsdException w:name="Dark List Accent 3" w:semiHidden="0" w:uiPriority="70" w:unhideWhenUsed="0"/>
+    <w:lsdException w:name="Colorful Shading Accent 3" w:semiHidden="0" w:uiPriority="71" w:unhideWhenUsed="0"/>
+    <w:lsdException w:name="Colorful List Accent 3" w:semiHidden="0" w:uiPriority="72" w:unhideWhenUsed="0"/>
+    <w:lsdException w:name="Colorful Grid Accent 3" w:semiHidden="0" w:uiPriority="73" w:unhideWhenUsed="0"/>
+    <w:lsdException w:name="Light Shading Accent 4" w:semiHidden="0" w:uiPriority="60" w:unhideWhenUsed="0"/>
+    <w:lsdException w:name="Light List Accent 4" w:semiHidden="0" w:uiPriority="61" w:unhideWhenUsed="0"/>
+    <w:lsdException w:name="Light Grid Accent 4" w:semiHidden="0" w:uiPriority="62" w:unhideWhenUsed="0"/>
+    <w:lsdException w:name="Medium Shading 1 Accent 4" w:semiHidden="0" w:uiPriority="63" w:unhideWhenUsed="0"/>
+    <w:lsdException w:name="Medium Shading 2 Accent 4" w:semiHidden="0" w:uiPriority="64" w:unhideWhenUsed="0"/>
+    <w:lsdException w:name="Medium List 1 Accent 4" w:semiHidden="0" w:uiPriority="65" w:unhideWhenUsed="0"/>
+    <w:lsdException w:name="Medium List 2 Accent 4" w:semiHidden="0" w:uiPriority="66" w:unhideWhenUsed="0"/>
+    <w:lsdException w:name="Medium Grid 1 Accent 4" w:semiHidden="0" w:uiPriority="67" w:unhideWhenUsed="0"/>
+    <w:lsdException w:name="Medium Grid 2 Accent 4" w:semiHidden="0" w:uiPriority="68" w:unhideWhenUsed="0"/>
+    <w:lsdException w:name="Medium Grid 3 Accent 4" w:semiHidden="0" w:uiPriority="69" w:unhideWhenUsed="0"/>
+    <w:lsdException w:name="Dark List Accent 4" w:semiHidden="0" w:uiPriority="70" w:unhideWhenUsed="0"/>
+    <w:lsdException w:name="Colorful Shading Accent 4" w:semiHidden="0" w:uiPriority="71" w:unhideWhenUsed="0"/>
+    <w:lsdException w:name="Colorful List Accent 4" w:semiHidden="0" w:uiPriority="72" w:unhideWhenUsed="0"/>
+    <w:lsdException w:name="Colorful Grid Accent 4" w:semiHidden="0" w:uiPriority="73" w:unhideWhenUsed="0"/>
+    <w:lsdException w:name="Light Shading Accent 5" w:semiHidden="0" w:uiPriority="60" w:unhideWhenUsed="0"/>
+    <w:lsdException w:name="Light List Accent 5" w:semiHidden="0" w:uiPriority="61" w:unhideWhenUsed="0"/>
+    <w:lsdException w:name="Light Grid Accent 5" w:semiHidden="0" w:uiPriority="62" w:unhideWhenUsed="0"/>
+    <w:lsdException w:name="Medium Shading 1 Accent 5" w:semiHidden="0" w:uiPriority="63" w:unhideWhenUsed="0"/>
+    <w:lsdException w:name="Medium Shading 2 Accent 5" w:semiHidden="0" w:uiPriority="64" w:unhideWhenUsed="0"/>
+    <w:lsdException w:name="Medium List 1 Accent 5" w:semiHidden="0" w:uiPriority="65" w:unhideWhenUsed="0"/>
+    <w:lsdException w:name="Medium List 2 Accent 5" w:semiHidden="0" w:uiPriority="66" w:unhideWhenUsed="0"/>
+    <w:lsdException w:name="Medium Grid 1 Accent 5" w:semiHidden="0" w:uiPriority="67" w:unhideWhenUsed="0"/>
+    <w:lsdException w:name="Medium Grid 2 Accent 5" w:semiHidden="0" w:uiPriority="68" w:unhideWhenUsed="0"/>
+    <w:lsdException w:name="Medium Grid 3 Accent 5" w:semiHidden="0" w:uiPriority="69" w:unhideWhenUsed="0"/>
+    <w:lsdException w:name="Dark List Accent 5" w:semiHidden="0" w:uiPriority="70" w:unhideWhenUsed="0"/>
+    <w:lsdException w:name="Colorful Shading Accent 5" w:semiHidden="0" w:uiPriority="71" w:unhideWhenUsed="0"/>
+    <w:lsdException w:name="Colorful List Accent 5" w:semiHidden="0" w:uiPriority="72" w:unhideWhenUsed="0"/>
+    <w:lsdException w:name="Colorful Grid Accent 5" w:semiHidden="0" w:uiPriority="73" w:unhideWhenUsed="0"/>
+    <w:lsdException w:name="Light Shading Accent 6" w:semiHidden="0" w:uiPriority="60" w:unhideWhenUsed="0"/>
+    <w:lsdException w:name="Light List Accent 6" w:semiHidden="0" w:uiPriority="61" w:unhideWhenUsed="0"/>
+    <w:lsdException w:name="Light Grid Accent 6" w:semiHidden="0" w:uiPriority="62" w:unhideWhenUsed="0"/>
+    <w:lsdException w:name="Medium Shading 1 Accent 6" w:semiHidden="0" w:uiPriority="63" w:unhideWhenUsed="0"/>
+    <w:lsdException w:name="Medium Shading 2 Accent 6" w:semiHidden="0" w:uiPriority="64" w:unhideWhenUsed="0"/>
+    <w:lsdException w:name="Medium List 1 Accent 6" w:semiHidden="0" w:uiPriority="65" w:unhideWhenUsed="0"/>
+    <w:lsdException w:name="Medium List 2 Accent 6" w:semiHidden="0" w:uiPriority="66" w:unhideWhenUsed="0"/>
+    <w:lsdException w:name="Medium Grid 1 Accent 6" w:semiHidden="0" w:uiPriority="67" w:unhideWhenUsed="0"/>
+    <w:lsdException w:name="Medium Grid 2 Accent 6" w:semiHidden="0" w:uiPriority="68" w:unhideWhenUsed="0"/>
+    <w:lsdException w:name="Medium Grid 3 Accent 6" w:semiHidden="0" w:uiPriority="69" w:unhideWhenUsed="0"/>
+    <w:lsdException w:name="Dark List Accent 6" w:semiHidden="0" w:uiPriority="70" w:unhideWhenUsed="0"/>
+    <w:lsdException w:name="Colorful Shading Accent 6" w:semiHidden="0" w:uiPriority="71" w:unhideWhenUsed="0"/>
+    <w:lsdException w:name="Colorful List Accent 6" w:semiHidden="0" w:uiPriority="72" w:unhideWhenUsed="0"/>
+    <w:lsdException w:name="Colorful Grid Accent 6" w:semiHidden="0" w:uiPriority="73" w:unhideWhenUsed="0"/>
+    <w:lsdException w:name="Subtle Emphasis" w:semiHidden="0" w:uiPriority="19" w:unhideWhenUsed="0" w:qFormat="1"/>
+    <w:lsdException w:name="Intense Emphasis" w:semiHidden="0" w:uiPriority="21" w:unhideWhenUsed="0" w:qFormat="1"/>
+    <w:lsdException w:name="Subtle Reference" w:semiHidden="0" w:uiPriority="31" w:unhideWhenUsed="0" w:qFormat="1"/>
+    <w:lsdException w:name="Intense Reference" w:semiHidden="0" w:uiPriority="32" w:unhideWhenUsed="0" w:qFormat="1"/>
+    <w:lsdException w:name="Book Title" w:semiHidden="0" w:uiPriority="33" w:unhideWhenUsed="0" w:qFormat="1"/>
+    <w:lsdException w:name="Bibliography" w:uiPriority="37"/>
+    <w:lsdException w:name="TOC Heading" w:uiPriority="39" w:qFormat="1"/>
   </w:latentStyles>
   <w:style w:type="paragraph" w:default="1" w:styleId="Normal">
     <w:name w:val="Normal"/>
     <w:qFormat/>
     <w:rsid w:val="00E7673E"/>
+  </w:style>
+  <w:style w:type="paragraph" w:styleId="Ttulo1">
+    <w:name w:val="heading 1"/>
+    <w:basedOn w:val="Normal"/>
+    <w:next w:val="Normal"/>
+    <w:link w:val="Ttulo1Char"/>
+    <w:uiPriority w:val="9"/>
+    <w:qFormat/>
+    <w:rsid w:val="00285F4F"/>
+    <w:pPr>
+      <w:keepNext/>
+      <w:keepLines/>
+      <w:spacing w:before="480" w:after="0"/>
+      <w:outlineLvl w:val="0"/>
+    </w:pPr>
+    <w:rPr>
+      <w:rFonts w:asciiTheme="majorHAnsi" w:eastAsiaTheme="majorEastAsia" w:hAnsiTheme="majorHAnsi" w:cstheme="majorBidi"/>
+      <w:b/>
+      <w:bCs/>
+      <w:color w:val="365F91" w:themeColor="accent1" w:themeShade="BF"/>
+      <w:sz w:val="28"/>
+      <w:szCs w:val="28"/>
+    </w:rPr>
   </w:style>
   <w:style w:type="character" w:default="1" w:styleId="Fontepargpadro">
     <w:name w:val="Default Paragraph Font"/>
@@ -2108,7 +3362,828 @@
       <w:contextualSpacing/>
     </w:pPr>
   </w:style>
+  <w:style w:type="paragraph" w:styleId="Cabealho">
+    <w:name w:val="header"/>
+    <w:basedOn w:val="Normal"/>
+    <w:link w:val="CabealhoChar"/>
+    <w:uiPriority w:val="99"/>
+    <w:unhideWhenUsed/>
+    <w:rsid w:val="009E3707"/>
+    <w:pPr>
+      <w:tabs>
+        <w:tab w:val="center" w:pos="4252"/>
+        <w:tab w:val="right" w:pos="8504"/>
+      </w:tabs>
+      <w:spacing w:after="0" w:line="240" w:lineRule="auto"/>
+    </w:pPr>
+  </w:style>
+  <w:style w:type="character" w:customStyle="1" w:styleId="CabealhoChar">
+    <w:name w:val="Cabeçalho Char"/>
+    <w:basedOn w:val="Fontepargpadro"/>
+    <w:link w:val="Cabealho"/>
+    <w:uiPriority w:val="99"/>
+    <w:rsid w:val="009E3707"/>
+  </w:style>
+  <w:style w:type="paragraph" w:styleId="Rodap">
+    <w:name w:val="footer"/>
+    <w:basedOn w:val="Normal"/>
+    <w:link w:val="RodapChar"/>
+    <w:uiPriority w:val="99"/>
+    <w:unhideWhenUsed/>
+    <w:rsid w:val="009E3707"/>
+    <w:pPr>
+      <w:tabs>
+        <w:tab w:val="center" w:pos="4252"/>
+        <w:tab w:val="right" w:pos="8504"/>
+      </w:tabs>
+      <w:spacing w:after="0" w:line="240" w:lineRule="auto"/>
+    </w:pPr>
+  </w:style>
+  <w:style w:type="character" w:customStyle="1" w:styleId="RodapChar">
+    <w:name w:val="Rodapé Char"/>
+    <w:basedOn w:val="Fontepargpadro"/>
+    <w:link w:val="Rodap"/>
+    <w:uiPriority w:val="99"/>
+    <w:rsid w:val="009E3707"/>
+  </w:style>
+  <w:style w:type="paragraph" w:styleId="Textodebalo">
+    <w:name w:val="Balloon Text"/>
+    <w:basedOn w:val="Normal"/>
+    <w:link w:val="TextodebaloChar"/>
+    <w:uiPriority w:val="99"/>
+    <w:semiHidden/>
+    <w:unhideWhenUsed/>
+    <w:rsid w:val="009E3707"/>
+    <w:pPr>
+      <w:spacing w:after="0" w:line="240" w:lineRule="auto"/>
+    </w:pPr>
+    <w:rPr>
+      <w:rFonts w:ascii="Tahoma" w:hAnsi="Tahoma" w:cs="Tahoma"/>
+      <w:sz w:val="16"/>
+      <w:szCs w:val="16"/>
+    </w:rPr>
+  </w:style>
+  <w:style w:type="character" w:customStyle="1" w:styleId="TextodebaloChar">
+    <w:name w:val="Texto de balão Char"/>
+    <w:basedOn w:val="Fontepargpadro"/>
+    <w:link w:val="Textodebalo"/>
+    <w:uiPriority w:val="99"/>
+    <w:semiHidden/>
+    <w:rsid w:val="009E3707"/>
+    <w:rPr>
+      <w:rFonts w:ascii="Tahoma" w:hAnsi="Tahoma" w:cs="Tahoma"/>
+      <w:sz w:val="16"/>
+      <w:szCs w:val="16"/>
+    </w:rPr>
+  </w:style>
+  <w:style w:type="character" w:customStyle="1" w:styleId="Ttulo1Char">
+    <w:name w:val="Título 1 Char"/>
+    <w:basedOn w:val="Fontepargpadro"/>
+    <w:link w:val="Ttulo1"/>
+    <w:uiPriority w:val="9"/>
+    <w:rsid w:val="00285F4F"/>
+    <w:rPr>
+      <w:rFonts w:asciiTheme="majorHAnsi" w:eastAsiaTheme="majorEastAsia" w:hAnsiTheme="majorHAnsi" w:cstheme="majorBidi"/>
+      <w:b/>
+      <w:bCs/>
+      <w:color w:val="365F91" w:themeColor="accent1" w:themeShade="BF"/>
+      <w:sz w:val="28"/>
+      <w:szCs w:val="28"/>
+    </w:rPr>
+  </w:style>
+  <w:style w:type="paragraph" w:styleId="CabealhodoSumrio">
+    <w:name w:val="TOC Heading"/>
+    <w:basedOn w:val="Ttulo1"/>
+    <w:next w:val="Normal"/>
+    <w:uiPriority w:val="39"/>
+    <w:semiHidden/>
+    <w:unhideWhenUsed/>
+    <w:qFormat/>
+    <w:rsid w:val="00285F4F"/>
+    <w:pPr>
+      <w:outlineLvl w:val="9"/>
+    </w:pPr>
+    <w:rPr>
+      <w:lang w:eastAsia="pt-BR"/>
+    </w:rPr>
+  </w:style>
+  <w:style w:type="paragraph" w:styleId="Sumrio1">
+    <w:name w:val="toc 1"/>
+    <w:basedOn w:val="Normal"/>
+    <w:next w:val="Normal"/>
+    <w:autoRedefine/>
+    <w:uiPriority w:val="39"/>
+    <w:unhideWhenUsed/>
+    <w:rsid w:val="00285F4F"/>
+    <w:pPr>
+      <w:tabs>
+        <w:tab w:val="left" w:pos="440"/>
+        <w:tab w:val="right" w:leader="dot" w:pos="8494"/>
+      </w:tabs>
+      <w:spacing w:after="100"/>
+      <w:jc w:val="center"/>
+    </w:pPr>
+  </w:style>
+  <w:style w:type="character" w:styleId="Hyperlink">
+    <w:name w:val="Hyperlink"/>
+    <w:basedOn w:val="Fontepargpadro"/>
+    <w:uiPriority w:val="99"/>
+    <w:unhideWhenUsed/>
+    <w:rsid w:val="00285F4F"/>
+    <w:rPr>
+      <w:color w:val="0000FF" w:themeColor="hyperlink"/>
+      <w:u w:val="single"/>
+    </w:rPr>
+  </w:style>
 </w:styles>
+</file>
+
+<file path=word/stylesWithEffects.xml><?xml version="1.0" encoding="utf-8"?>
+<w:styles xmlns:wpc="http://schemas.microsoft.com/office/word/2010/wordprocessingCanvas" xmlns:mc="http://schemas.openxmlformats.org/markup-compatibility/2006" xmlns:o="urn:schemas-microsoft-com:office:office" xmlns:r="http://schemas.openxmlformats.org/officeDocument/2006/relationships" xmlns:m="http://schemas.openxmlformats.org/officeDocument/2006/math" xmlns:v="urn:schemas-microsoft-com:vml" xmlns:wp14="http://schemas.microsoft.com/office/word/2010/wordprocessingDrawing" xmlns:wp="http://schemas.openxmlformats.org/drawingml/2006/wordprocessingDrawing" xmlns:w10="urn:schemas-microsoft-com:office:word" xmlns:w="http://schemas.openxmlformats.org/wordprocessingml/2006/main" xmlns:w14="http://schemas.microsoft.com/office/word/2010/wordml" xmlns:wpg="http://schemas.microsoft.com/office/word/2010/wordprocessingGroup" xmlns:wpi="http://schemas.microsoft.com/office/word/2010/wordprocessingInk" xmlns:wne="http://schemas.microsoft.com/office/word/2006/wordml" xmlns:wps="http://schemas.microsoft.com/office/word/2010/wordprocessingShape" mc:Ignorable="w14 wp14">
+  <w:docDefaults>
+    <w:rPrDefault>
+      <w:rPr>
+        <w:rFonts w:asciiTheme="minorHAnsi" w:eastAsiaTheme="minorEastAsia" w:hAnsiTheme="minorHAnsi" w:cstheme="minorBidi"/>
+        <w:sz w:val="22"/>
+        <w:szCs w:val="22"/>
+        <w:lang w:val="pt-BR" w:eastAsia="pt-BR" w:bidi="ar-SA"/>
+      </w:rPr>
+    </w:rPrDefault>
+    <w:pPrDefault>
+      <w:pPr>
+        <w:spacing w:after="200" w:line="276" w:lineRule="auto"/>
+      </w:pPr>
+    </w:pPrDefault>
+  </w:docDefaults>
+  <w:latentStyles w:defLockedState="0" w:defUIPriority="99" w:defSemiHidden="1" w:defUnhideWhenUsed="1" w:defQFormat="0" w:count="267">
+    <w:lsdException w:name="Normal" w:semiHidden="0" w:uiPriority="0" w:unhideWhenUsed="0" w:qFormat="1"/>
+    <w:lsdException w:name="heading 1" w:semiHidden="0" w:uiPriority="9" w:unhideWhenUsed="0" w:qFormat="1"/>
+    <w:lsdException w:name="heading 2" w:uiPriority="9" w:qFormat="1"/>
+    <w:lsdException w:name="heading 3" w:uiPriority="9" w:qFormat="1"/>
+    <w:lsdException w:name="heading 4" w:uiPriority="9" w:qFormat="1"/>
+    <w:lsdException w:name="heading 5" w:uiPriority="9" w:qFormat="1"/>
+    <w:lsdException w:name="heading 6" w:uiPriority="9" w:qFormat="1"/>
+    <w:lsdException w:name="heading 7" w:uiPriority="9" w:qFormat="1"/>
+    <w:lsdException w:name="heading 8" w:uiPriority="9" w:qFormat="1"/>
+    <w:lsdException w:name="heading 9" w:uiPriority="9" w:qFormat="1"/>
+    <w:lsdException w:name="toc 1" w:uiPriority="39"/>
+    <w:lsdException w:name="toc 2" w:uiPriority="39"/>
+    <w:lsdException w:name="toc 3" w:uiPriority="39"/>
+    <w:lsdException w:name="toc 4" w:uiPriority="39"/>
+    <w:lsdException w:name="toc 5" w:uiPriority="39"/>
+    <w:lsdException w:name="toc 6" w:uiPriority="39"/>
+    <w:lsdException w:name="toc 7" w:uiPriority="39"/>
+    <w:lsdException w:name="toc 8" w:uiPriority="39"/>
+    <w:lsdException w:name="toc 9" w:uiPriority="39"/>
+    <w:lsdException w:name="caption" w:uiPriority="35" w:qFormat="1"/>
+    <w:lsdException w:name="Title" w:semiHidden="0" w:uiPriority="10" w:unhideWhenUsed="0" w:qFormat="1"/>
+    <w:lsdException w:name="Default Paragraph Font" w:uiPriority="1"/>
+    <w:lsdException w:name="Subtitle" w:semiHidden="0" w:uiPriority="11" w:unhideWhenUsed="0" w:qFormat="1"/>
+    <w:lsdException w:name="Strong" w:semiHidden="0" w:uiPriority="22" w:unhideWhenUsed="0" w:qFormat="1"/>
+    <w:lsdException w:name="Emphasis" w:semiHidden="0" w:uiPriority="20" w:unhideWhenUsed="0" w:qFormat="1"/>
+    <w:lsdException w:name="Table Grid" w:semiHidden="0" w:uiPriority="59" w:unhideWhenUsed="0"/>
+    <w:lsdException w:name="Placeholder Text" w:unhideWhenUsed="0"/>
+    <w:lsdException w:name="No Spacing" w:semiHidden="0" w:uiPriority="1" w:unhideWhenUsed="0" w:qFormat="1"/>
+    <w:lsdException w:name="Light Shading" w:semiHidden="0" w:uiPriority="60" w:unhideWhenUsed="0"/>
+    <w:lsdException w:name="Light List" w:semiHidden="0" w:uiPriority="61" w:unhideWhenUsed="0"/>
+    <w:lsdException w:name="Light Grid" w:semiHidden="0" w:uiPriority="62" w:unhideWhenUsed="0"/>
+    <w:lsdException w:name="Medium Shading 1" w:semiHidden="0" w:uiPriority="63" w:unhideWhenUsed="0"/>
+    <w:lsdException w:name="Medium Shading 2" w:semiHidden="0" w:uiPriority="64" w:unhideWhenUsed="0"/>
+    <w:lsdException w:name="Medium List 1" w:semiHidden="0" w:uiPriority="65" w:unhideWhenUsed="0"/>
+    <w:lsdException w:name="Medium List 2" w:semiHidden="0" w:uiPriority="66" w:unhideWhenUsed="0"/>
+    <w:lsdException w:name="Medium Grid 1" w:semiHidden="0" w:uiPriority="67" w:unhideWhenUsed="0"/>
+    <w:lsdException w:name="Medium Grid 2" w:semiHidden="0" w:uiPriority="68" w:unhideWhenUsed="0"/>
+    <w:lsdException w:name="Medium Grid 3" w:semiHidden="0" w:uiPriority="69" w:unhideWhenUsed="0"/>
+    <w:lsdException w:name="Dark List" w:semiHidden="0" w:uiPriority="70" w:unhideWhenUsed="0"/>
+    <w:lsdException w:name="Colorful Shading" w:semiHidden="0" w:uiPriority="71" w:unhideWhenUsed="0"/>
+    <w:lsdException w:name="Colorful List" w:semiHidden="0" w:uiPriority="72" w:unhideWhenUsed="0"/>
+    <w:lsdException w:name="Colorful Grid" w:semiHidden="0" w:uiPriority="73" w:unhideWhenUsed="0"/>
+    <w:lsdException w:name="Light Shading Accent 1" w:semiHidden="0" w:uiPriority="60" w:unhideWhenUsed="0"/>
+    <w:lsdException w:name="Light List Accent 1" w:semiHidden="0" w:uiPriority="61" w:unhideWhenUsed="0"/>
+    <w:lsdException w:name="Light Grid Accent 1" w:semiHidden="0" w:uiPriority="62" w:unhideWhenUsed="0"/>
+    <w:lsdException w:name="Medium Shading 1 Accent 1" w:semiHidden="0" w:uiPriority="63" w:unhideWhenUsed="0"/>
+    <w:lsdException w:name="Medium Shading 2 Accent 1" w:semiHidden="0" w:uiPriority="64" w:unhideWhenUsed="0"/>
+    <w:lsdException w:name="Medium List 1 Accent 1" w:semiHidden="0" w:uiPriority="65" w:unhideWhenUsed="0"/>
+    <w:lsdException w:name="Revision" w:unhideWhenUsed="0"/>
+    <w:lsdException w:name="List Paragraph" w:semiHidden="0" w:uiPriority="34" w:unhideWhenUsed="0" w:qFormat="1"/>
+    <w:lsdException w:name="Quote" w:semiHidden="0" w:uiPriority="29" w:unhideWhenUsed="0" w:qFormat="1"/>
+    <w:lsdException w:name="Intense Quote" w:semiHidden="0" w:uiPriority="30" w:unhideWhenUsed="0" w:qFormat="1"/>
+    <w:lsdException w:name="Medium List 2 Accent 1" w:semiHidden="0" w:uiPriority="66" w:unhideWhenUsed="0"/>
+    <w:lsdException w:name="Medium Grid 1 Accent 1" w:semiHidden="0" w:uiPriority="67" w:unhideWhenUsed="0"/>
+    <w:lsdException w:name="Medium Grid 2 Accent 1" w:semiHidden="0" w:uiPriority="68" w:unhideWhenUsed="0"/>
+    <w:lsdException w:name="Medium Grid 3 Accent 1" w:semiHidden="0" w:uiPriority="69" w:unhideWhenUsed="0"/>
+    <w:lsdException w:name="Dark List Accent 1" w:semiHidden="0" w:uiPriority="70" w:unhideWhenUsed="0"/>
+    <w:lsdException w:name="Colorful Shading Accent 1" w:semiHidden="0" w:uiPriority="71" w:unhideWhenUsed="0"/>
+    <w:lsdException w:name="Colorful List Accent 1" w:semiHidden="0" w:uiPriority="72" w:unhideWhenUsed="0"/>
+    <w:lsdException w:name="Colorful Grid Accent 1" w:semiHidden="0" w:uiPriority="73" w:unhideWhenUsed="0"/>
+    <w:lsdException w:name="Light Shading Accent 2" w:semiHidden="0" w:uiPriority="60" w:unhideWhenUsed="0"/>
+    <w:lsdException w:name="Light List Accent 2" w:semiHidden="0" w:uiPriority="61" w:unhideWhenUsed="0"/>
+    <w:lsdException w:name="Light Grid Accent 2" w:semiHidden="0" w:uiPriority="62" w:unhideWhenUsed="0"/>
+    <w:lsdException w:name="Medium Shading 1 Accent 2" w:semiHidden="0" w:uiPriority="63" w:unhideWhenUsed="0"/>
+    <w:lsdException w:name="Medium Shading 2 Accent 2" w:semiHidden="0" w:uiPriority="64" w:unhideWhenUsed="0"/>
+    <w:lsdException w:name="Medium List 1 Accent 2" w:semiHidden="0" w:uiPriority="65" w:unhideWhenUsed="0"/>
+    <w:lsdException w:name="Medium List 2 Accent 2" w:semiHidden="0" w:uiPriority="66" w:unhideWhenUsed="0"/>
+    <w:lsdException w:name="Medium Grid 1 Accent 2" w:semiHidden="0" w:uiPriority="67" w:unhideWhenUsed="0"/>
+    <w:lsdException w:name="Medium Grid 2 Accent 2" w:semiHidden="0" w:uiPriority="68" w:unhideWhenUsed="0"/>
+    <w:lsdException w:name="Medium Grid 3 Accent 2" w:semiHidden="0" w:uiPriority="69" w:unhideWhenUsed="0"/>
+    <w:lsdException w:name="Dark List Accent 2" w:semiHidden="0" w:uiPriority="70" w:unhideWhenUsed="0"/>
+    <w:lsdException w:name="Colorful Shading Accent 2" w:semiHidden="0" w:uiPriority="71" w:unhideWhenUsed="0"/>
+    <w:lsdException w:name="Colorful List Accent 2" w:semiHidden="0" w:uiPriority="72" w:unhideWhenUsed="0"/>
+    <w:lsdException w:name="Colorful Grid Accent 2" w:semiHidden="0" w:uiPriority="73" w:unhideWhenUsed="0"/>
+    <w:lsdException w:name="Light Shading Accent 3" w:semiHidden="0" w:uiPriority="60" w:unhideWhenUsed="0"/>
+    <w:lsdException w:name="Light List Accent 3" w:semiHidden="0" w:uiPriority="61" w:unhideWhenUsed="0"/>
+    <w:lsdException w:name="Light Grid Accent 3" w:semiHidden="0" w:uiPriority="62" w:unhideWhenUsed="0"/>
+    <w:lsdException w:name="Medium Shading 1 Accent 3" w:semiHidden="0" w:uiPriority="63" w:unhideWhenUsed="0"/>
+    <w:lsdException w:name="Medium Shading 2 Accent 3" w:semiHidden="0" w:uiPriority="64" w:unhideWhenUsed="0"/>
+    <w:lsdException w:name="Medium List 1 Accent 3" w:semiHidden="0" w:uiPriority="65" w:unhideWhenUsed="0"/>
+    <w:lsdException w:name="Medium List 2 Accent 3" w:semiHidden="0" w:uiPriority="66" w:unhideWhenUsed="0"/>
+    <w:lsdException w:name="Medium Grid 1 Accent 3" w:semiHidden="0" w:uiPriority="67" w:unhideWhenUsed="0"/>
+    <w:lsdException w:name="Medium Grid 2 Accent 3" w:semiHidden="0" w:uiPriority="68" w:unhideWhenUsed="0"/>
+    <w:lsdException w:name="Medium Grid 3 Accent 3" w:semiHidden="0" w:uiPriority="69" w:unhideWhenUsed="0"/>
+    <w:lsdException w:name="Dark List Accent 3" w:semiHidden="0" w:uiPriority="70" w:unhideWhenUsed="0"/>
+    <w:lsdException w:name="Colorful Shading Accent 3" w:semiHidden="0" w:uiPriority="71" w:unhideWhenUsed="0"/>
+    <w:lsdException w:name="Colorful List Accent 3" w:semiHidden="0" w:uiPriority="72" w:unhideWhenUsed="0"/>
+    <w:lsdException w:name="Colorful Grid Accent 3" w:semiHidden="0" w:uiPriority="73" w:unhideWhenUsed="0"/>
+    <w:lsdException w:name="Light Shading Accent 4" w:semiHidden="0" w:uiPriority="60" w:unhideWhenUsed="0"/>
+    <w:lsdException w:name="Light List Accent 4" w:semiHidden="0" w:uiPriority="61" w:unhideWhenUsed="0"/>
+    <w:lsdException w:name="Light Grid Accent 4" w:semiHidden="0" w:uiPriority="62" w:unhideWhenUsed="0"/>
+    <w:lsdException w:name="Medium Shading 1 Accent 4" w:semiHidden="0" w:uiPriority="63" w:unhideWhenUsed="0"/>
+    <w:lsdException w:name="Medium Shading 2 Accent 4" w:semiHidden="0" w:uiPriority="64" w:unhideWhenUsed="0"/>
+    <w:lsdException w:name="Medium List 1 Accent 4" w:semiHidden="0" w:uiPriority="65" w:unhideWhenUsed="0"/>
+    <w:lsdException w:name="Medium List 2 Accent 4" w:semiHidden="0" w:uiPriority="66" w:unhideWhenUsed="0"/>
+    <w:lsdException w:name="Medium Grid 1 Accent 4" w:semiHidden="0" w:uiPriority="67" w:unhideWhenUsed="0"/>
+    <w:lsdException w:name="Medium Grid 2 Accent 4" w:semiHidden="0" w:uiPriority="68" w:unhideWhenUsed="0"/>
+    <w:lsdException w:name="Medium Grid 3 Accent 4" w:semiHidden="0" w:uiPriority="69" w:unhideWhenUsed="0"/>
+    <w:lsdException w:name="Dark List Accent 4" w:semiHidden="0" w:uiPriority="70" w:unhideWhenUsed="0"/>
+    <w:lsdException w:name="Colorful Shading Accent 4" w:semiHidden="0" w:uiPriority="71" w:unhideWhenUsed="0"/>
+    <w:lsdException w:name="Colorful List Accent 4" w:semiHidden="0" w:uiPriority="72" w:unhideWhenUsed="0"/>
+    <w:lsdException w:name="Colorful Grid Accent 4" w:semiHidden="0" w:uiPriority="73" w:unhideWhenUsed="0"/>
+    <w:lsdException w:name="Light Shading Accent 5" w:semiHidden="0" w:uiPriority="60" w:unhideWhenUsed="0"/>
+    <w:lsdException w:name="Light List Accent 5" w:semiHidden="0" w:uiPriority="61" w:unhideWhenUsed="0"/>
+    <w:lsdException w:name="Light Grid Accent 5" w:semiHidden="0" w:uiPriority="62" w:unhideWhenUsed="0"/>
+    <w:lsdException w:name="Medium Shading 1 Accent 5" w:semiHidden="0" w:uiPriority="63" w:unhideWhenUsed="0"/>
+    <w:lsdException w:name="Medium Shading 2 Accent 5" w:semiHidden="0" w:uiPriority="64" w:unhideWhenUsed="0"/>
+    <w:lsdException w:name="Medium List 1 Accent 5" w:semiHidden="0" w:uiPriority="65" w:unhideWhenUsed="0"/>
+    <w:lsdException w:name="Medium List 2 Accent 5" w:semiHidden="0" w:uiPriority="66" w:unhideWhenUsed="0"/>
+    <w:lsdException w:name="Medium Grid 1 Accent 5" w:semiHidden="0" w:uiPriority="67" w:unhideWhenUsed="0"/>
+    <w:lsdException w:name="Medium Grid 2 Accent 5" w:semiHidden="0" w:uiPriority="68" w:unhideWhenUsed="0"/>
+    <w:lsdException w:name="Medium Grid 3 Accent 5" w:semiHidden="0" w:uiPriority="69" w:unhideWhenUsed="0"/>
+    <w:lsdException w:name="Dark List Accent 5" w:semiHidden="0" w:uiPriority="70" w:unhideWhenUsed="0"/>
+    <w:lsdException w:name="Colorful Shading Accent 5" w:semiHidden="0" w:uiPriority="71" w:unhideWhenUsed="0"/>
+    <w:lsdException w:name="Colorful List Accent 5" w:semiHidden="0" w:uiPriority="72" w:unhideWhenUsed="0"/>
+    <w:lsdException w:name="Colorful Grid Accent 5" w:semiHidden="0" w:uiPriority="73" w:unhideWhenUsed="0"/>
+    <w:lsdException w:name="Light Shading Accent 6" w:semiHidden="0" w:uiPriority="60" w:unhideWhenUsed="0"/>
+    <w:lsdException w:name="Light List Accent 6" w:semiHidden="0" w:uiPriority="61" w:unhideWhenUsed="0"/>
+    <w:lsdException w:name="Light Grid Accent 6" w:semiHidden="0" w:uiPriority="62" w:unhideWhenUsed="0"/>
+    <w:lsdException w:name="Medium Shading 1 Accent 6" w:semiHidden="0" w:uiPriority="63" w:unhideWhenUsed="0"/>
+    <w:lsdException w:name="Medium Shading 2 Accent 6" w:semiHidden="0" w:uiPriority="64" w:unhideWhenUsed="0"/>
+    <w:lsdException w:name="Medium List 1 Accent 6" w:semiHidden="0" w:uiPriority="65" w:unhideWhenUsed="0"/>
+    <w:lsdException w:name="Medium List 2 Accent 6" w:semiHidden="0" w:uiPriority="66" w:unhideWhenUsed="0"/>
+    <w:lsdException w:name="Medium Grid 1 Accent 6" w:semiHidden="0" w:uiPriority="67" w:unhideWhenUsed="0"/>
+    <w:lsdException w:name="Medium Grid 2 Accent 6" w:semiHidden="0" w:uiPriority="68" w:unhideWhenUsed="0"/>
+    <w:lsdException w:name="Medium Grid 3 Accent 6" w:semiHidden="0" w:uiPriority="69" w:unhideWhenUsed="0"/>
+    <w:lsdException w:name="Dark List Accent 6" w:semiHidden="0" w:uiPriority="70" w:unhideWhenUsed="0"/>
+    <w:lsdException w:name="Colorful Shading Accent 6" w:semiHidden="0" w:uiPriority="71" w:unhideWhenUsed="0"/>
+    <w:lsdException w:name="Colorful List Accent 6" w:semiHidden="0" w:uiPriority="72" w:unhideWhenUsed="0"/>
+    <w:lsdException w:name="Colorful Grid Accent 6" w:semiHidden="0" w:uiPriority="73" w:unhideWhenUsed="0"/>
+    <w:lsdException w:name="Subtle Emphasis" w:semiHidden="0" w:uiPriority="19" w:unhideWhenUsed="0" w:qFormat="1"/>
+    <w:lsdException w:name="Intense Emphasis" w:semiHidden="0" w:uiPriority="21" w:unhideWhenUsed="0" w:qFormat="1"/>
+    <w:lsdException w:name="Subtle Reference" w:semiHidden="0" w:uiPriority="31" w:unhideWhenUsed="0" w:qFormat="1"/>
+    <w:lsdException w:name="Intense Reference" w:semiHidden="0" w:uiPriority="32" w:unhideWhenUsed="0" w:qFormat="1"/>
+    <w:lsdException w:name="Book Title" w:semiHidden="0" w:uiPriority="33" w:unhideWhenUsed="0" w:qFormat="1"/>
+    <w:lsdException w:name="Bibliography" w:uiPriority="37"/>
+    <w:lsdException w:name="TOC Heading" w:uiPriority="39" w:qFormat="1"/>
+  </w:latentStyles>
+  <w:style w:type="paragraph" w:default="1" w:styleId="Normal">
+    <w:name w:val="Normal"/>
+    <w:qFormat/>
+  </w:style>
+  <w:style w:type="character" w:default="1" w:styleId="Fontepargpadro">
+    <w:name w:val="Default Paragraph Font"/>
+    <w:uiPriority w:val="1"/>
+    <w:semiHidden/>
+    <w:unhideWhenUsed/>
+  </w:style>
+  <w:style w:type="table" w:default="1" w:styleId="Tabelanormal">
+    <w:name w:val="Normal Table"/>
+    <w:uiPriority w:val="99"/>
+    <w:semiHidden/>
+    <w:unhideWhenUsed/>
+    <w:tblPr>
+      <w:tblInd w:w="0" w:type="dxa"/>
+      <w:tblCellMar>
+        <w:top w:w="0" w:type="dxa"/>
+        <w:left w:w="108" w:type="dxa"/>
+        <w:bottom w:w="0" w:type="dxa"/>
+        <w:right w:w="108" w:type="dxa"/>
+      </w:tblCellMar>
+    </w:tblPr>
+  </w:style>
+  <w:style w:type="numbering" w:default="1" w:styleId="Semlista">
+    <w:name w:val="No List"/>
+    <w:uiPriority w:val="99"/>
+    <w:semiHidden/>
+    <w:unhideWhenUsed/>
+  </w:style>
+</w:styles>
+</file>
+
+<file path=word/glossary/document.xml><?xml version="1.0" encoding="utf-8"?>
+<w:glossaryDocument xmlns:wpc="http://schemas.microsoft.com/office/word/2010/wordprocessingCanvas" xmlns:mc="http://schemas.openxmlformats.org/markup-compatibility/2006" xmlns:o="urn:schemas-microsoft-com:office:office" xmlns:r="http://schemas.openxmlformats.org/officeDocument/2006/relationships" xmlns:m="http://schemas.openxmlformats.org/officeDocument/2006/math" xmlns:v="urn:schemas-microsoft-com:vml" xmlns:wp14="http://schemas.microsoft.com/office/word/2010/wordprocessingDrawing" xmlns:wp="http://schemas.openxmlformats.org/drawingml/2006/wordprocessingDrawing" xmlns:w10="urn:schemas-microsoft-com:office:word" xmlns:w="http://schemas.openxmlformats.org/wordprocessingml/2006/main" xmlns:w14="http://schemas.microsoft.com/office/word/2010/wordml" xmlns:wpg="http://schemas.microsoft.com/office/word/2010/wordprocessingGroup" xmlns:wpi="http://schemas.microsoft.com/office/word/2010/wordprocessingInk" xmlns:wne="http://schemas.microsoft.com/office/word/2006/wordml" xmlns:wps="http://schemas.microsoft.com/office/word/2010/wordprocessingShape" mc:Ignorable="w14 wp14"/>
+</file>
+
+<file path=word/glossary/fontTable.xml><?xml version="1.0" encoding="utf-8"?>
+<w:fonts xmlns:mc="http://schemas.openxmlformats.org/markup-compatibility/2006" xmlns:r="http://schemas.openxmlformats.org/officeDocument/2006/relationships" xmlns:w="http://schemas.openxmlformats.org/wordprocessingml/2006/main" xmlns:w14="http://schemas.microsoft.com/office/word/2010/wordml" mc:Ignorable="w14">
+  <w:font w:name="Symbol">
+    <w:panose1 w:val="05050102010706020507"/>
+    <w:charset w:val="02"/>
+    <w:family w:val="roman"/>
+    <w:pitch w:val="variable"/>
+    <w:sig w:usb0="00000000" w:usb1="10000000" w:usb2="00000000" w:usb3="00000000" w:csb0="80000000" w:csb1="00000000"/>
+  </w:font>
+  <w:font w:name="Times New Roman">
+    <w:panose1 w:val="02020603050405020304"/>
+    <w:charset w:val="00"/>
+    <w:family w:val="roman"/>
+    <w:pitch w:val="variable"/>
+    <w:sig w:usb0="E0002EFF" w:usb1="C0007843" w:usb2="00000009" w:usb3="00000000" w:csb0="000001FF" w:csb1="00000000"/>
+  </w:font>
+  <w:font w:name="Courier New">
+    <w:panose1 w:val="02070309020205020404"/>
+    <w:charset w:val="00"/>
+    <w:family w:val="modern"/>
+    <w:pitch w:val="fixed"/>
+    <w:sig w:usb0="E0002AFF" w:usb1="C0007843" w:usb2="00000009" w:usb3="00000000" w:csb0="000001FF" w:csb1="00000000"/>
+  </w:font>
+  <w:font w:name="Wingdings">
+    <w:panose1 w:val="05000000000000000000"/>
+    <w:charset w:val="02"/>
+    <w:family w:val="auto"/>
+    <w:pitch w:val="variable"/>
+    <w:sig w:usb0="00000000" w:usb1="10000000" w:usb2="00000000" w:usb3="00000000" w:csb0="80000000" w:csb1="00000000"/>
+  </w:font>
+  <w:font w:name="Calibri">
+    <w:panose1 w:val="020F0502020204030204"/>
+    <w:charset w:val="00"/>
+    <w:family w:val="swiss"/>
+    <w:pitch w:val="variable"/>
+    <w:sig w:usb0="E00002FF" w:usb1="4000ACFF" w:usb2="00000001" w:usb3="00000000" w:csb0="0000019F" w:csb1="00000000"/>
+  </w:font>
+  <w:font w:name="Cambria">
+    <w:panose1 w:val="02040503050406030204"/>
+    <w:charset w:val="00"/>
+    <w:family w:val="roman"/>
+    <w:pitch w:val="variable"/>
+    <w:sig w:usb0="E00002FF" w:usb1="400004FF" w:usb2="00000000" w:usb3="00000000" w:csb0="0000019F" w:csb1="00000000"/>
+  </w:font>
+  <w:font w:name="Tahoma">
+    <w:panose1 w:val="020B0604030504040204"/>
+    <w:charset w:val="00"/>
+    <w:family w:val="swiss"/>
+    <w:pitch w:val="variable"/>
+    <w:sig w:usb0="E1002EFF" w:usb1="C000605B" w:usb2="00000029" w:usb3="00000000" w:csb0="000101FF" w:csb1="00000000"/>
+  </w:font>
+  <w:font w:name="Arial">
+    <w:panose1 w:val="020B0604020202020204"/>
+    <w:charset w:val="00"/>
+    <w:family w:val="swiss"/>
+    <w:pitch w:val="variable"/>
+    <w:sig w:usb0="E0002AFF" w:usb1="C0007843" w:usb2="00000009" w:usb3="00000000" w:csb0="000001FF" w:csb1="00000000"/>
+  </w:font>
+</w:fonts>
+</file>
+
+<file path=word/glossary/settings.xml><?xml version="1.0" encoding="utf-8"?>
+<w:settings xmlns:mc="http://schemas.openxmlformats.org/markup-compatibility/2006" xmlns:o="urn:schemas-microsoft-com:office:office" xmlns:r="http://schemas.openxmlformats.org/officeDocument/2006/relationships" xmlns:m="http://schemas.openxmlformats.org/officeDocument/2006/math" xmlns:v="urn:schemas-microsoft-com:vml" xmlns:w10="urn:schemas-microsoft-com:office:word" xmlns:w="http://schemas.openxmlformats.org/wordprocessingml/2006/main" xmlns:w14="http://schemas.microsoft.com/office/word/2010/wordml" xmlns:sl="http://schemas.openxmlformats.org/schemaLibrary/2006/main" mc:Ignorable="w14">
+  <w:view w:val="normal"/>
+  <w:defaultTabStop w:val="708"/>
+  <w:hyphenationZone w:val="425"/>
+  <w:characterSpacingControl w:val="doNotCompress"/>
+  <w:compat>
+    <w:useFELayout/>
+    <w:compatSetting w:name="compatibilityMode" w:uri="http://schemas.microsoft.com/office/word" w:val="14"/>
+    <w:compatSetting w:name="overrideTableStyleFontSizeAndJustification" w:uri="http://schemas.microsoft.com/office/word" w:val="1"/>
+    <w:compatSetting w:name="enableOpenTypeFeatures" w:uri="http://schemas.microsoft.com/office/word" w:val="1"/>
+    <w:compatSetting w:name="doNotFlipMirrorIndents" w:uri="http://schemas.microsoft.com/office/word" w:val="1"/>
+  </w:compat>
+  <w:rsids>
+    <w:rsidRoot w:val="00BF0E95"/>
+    <w:rsid w:val="00BF0E95"/>
+    <w:rsid w:val="00C61627"/>
+  </w:rsids>
+  <m:mathPr>
+    <m:mathFont m:val="Cambria Math"/>
+    <m:brkBin m:val="before"/>
+    <m:brkBinSub m:val="--"/>
+    <m:smallFrac m:val="0"/>
+    <m:dispDef/>
+    <m:lMargin m:val="0"/>
+    <m:rMargin m:val="0"/>
+    <m:defJc m:val="centerGroup"/>
+    <m:wrapIndent m:val="1440"/>
+    <m:intLim m:val="subSup"/>
+    <m:naryLim m:val="undOvr"/>
+  </m:mathPr>
+  <w:themeFontLang w:val="pt-BR"/>
+  <w:clrSchemeMapping w:bg1="light1" w:t1="dark1" w:bg2="light2" w:t2="dark2" w:accent1="accent1" w:accent2="accent2" w:accent3="accent3" w:accent4="accent4" w:accent5="accent5" w:accent6="accent6" w:hyperlink="hyperlink" w:followedHyperlink="followedHyperlink"/>
+  <w:decimalSymbol w:val=","/>
+  <w:listSeparator w:val=";"/>
+</w:settings>
+</file>
+
+<file path=word/glossary/styles.xml><?xml version="1.0" encoding="utf-8"?>
+<w:styles xmlns:mc="http://schemas.openxmlformats.org/markup-compatibility/2006" xmlns:r="http://schemas.openxmlformats.org/officeDocument/2006/relationships" xmlns:w="http://schemas.openxmlformats.org/wordprocessingml/2006/main" xmlns:w14="http://schemas.microsoft.com/office/word/2010/wordml" mc:Ignorable="w14">
+  <w:docDefaults>
+    <w:rPrDefault>
+      <w:rPr>
+        <w:rFonts w:asciiTheme="minorHAnsi" w:eastAsiaTheme="minorEastAsia" w:hAnsiTheme="minorHAnsi" w:cstheme="minorBidi"/>
+        <w:sz w:val="22"/>
+        <w:szCs w:val="22"/>
+        <w:lang w:val="pt-BR" w:eastAsia="pt-BR" w:bidi="ar-SA"/>
+      </w:rPr>
+    </w:rPrDefault>
+    <w:pPrDefault>
+      <w:pPr>
+        <w:spacing w:after="200" w:line="276" w:lineRule="auto"/>
+      </w:pPr>
+    </w:pPrDefault>
+  </w:docDefaults>
+  <w:latentStyles w:defLockedState="0" w:defUIPriority="99" w:defSemiHidden="1" w:defUnhideWhenUsed="1" w:defQFormat="0" w:count="267">
+    <w:lsdException w:name="Normal" w:semiHidden="0" w:uiPriority="0" w:unhideWhenUsed="0" w:qFormat="1"/>
+    <w:lsdException w:name="heading 1" w:semiHidden="0" w:uiPriority="9" w:unhideWhenUsed="0" w:qFormat="1"/>
+    <w:lsdException w:name="heading 2" w:uiPriority="9" w:qFormat="1"/>
+    <w:lsdException w:name="heading 3" w:uiPriority="9" w:qFormat="1"/>
+    <w:lsdException w:name="heading 4" w:uiPriority="9" w:qFormat="1"/>
+    <w:lsdException w:name="heading 5" w:uiPriority="9" w:qFormat="1"/>
+    <w:lsdException w:name="heading 6" w:uiPriority="9" w:qFormat="1"/>
+    <w:lsdException w:name="heading 7" w:uiPriority="9" w:qFormat="1"/>
+    <w:lsdException w:name="heading 8" w:uiPriority="9" w:qFormat="1"/>
+    <w:lsdException w:name="heading 9" w:uiPriority="9" w:qFormat="1"/>
+    <w:lsdException w:name="toc 1" w:uiPriority="39"/>
+    <w:lsdException w:name="toc 2" w:uiPriority="39"/>
+    <w:lsdException w:name="toc 3" w:uiPriority="39"/>
+    <w:lsdException w:name="toc 4" w:uiPriority="39"/>
+    <w:lsdException w:name="toc 5" w:uiPriority="39"/>
+    <w:lsdException w:name="toc 6" w:uiPriority="39"/>
+    <w:lsdException w:name="toc 7" w:uiPriority="39"/>
+    <w:lsdException w:name="toc 8" w:uiPriority="39"/>
+    <w:lsdException w:name="toc 9" w:uiPriority="39"/>
+    <w:lsdException w:name="caption" w:uiPriority="35" w:qFormat="1"/>
+    <w:lsdException w:name="Title" w:semiHidden="0" w:uiPriority="10" w:unhideWhenUsed="0" w:qFormat="1"/>
+    <w:lsdException w:name="Default Paragraph Font" w:uiPriority="1"/>
+    <w:lsdException w:name="Subtitle" w:semiHidden="0" w:uiPriority="11" w:unhideWhenUsed="0" w:qFormat="1"/>
+    <w:lsdException w:name="Strong" w:semiHidden="0" w:uiPriority="22" w:unhideWhenUsed="0" w:qFormat="1"/>
+    <w:lsdException w:name="Emphasis" w:semiHidden="0" w:uiPriority="20" w:unhideWhenUsed="0" w:qFormat="1"/>
+    <w:lsdException w:name="Table Grid" w:semiHidden="0" w:uiPriority="59" w:unhideWhenUsed="0"/>
+    <w:lsdException w:name="Placeholder Text" w:unhideWhenUsed="0"/>
+    <w:lsdException w:name="No Spacing" w:semiHidden="0" w:uiPriority="1" w:unhideWhenUsed="0" w:qFormat="1"/>
+    <w:lsdException w:name="Light Shading" w:semiHidden="0" w:uiPriority="60" w:unhideWhenUsed="0"/>
+    <w:lsdException w:name="Light List" w:semiHidden="0" w:uiPriority="61" w:unhideWhenUsed="0"/>
+    <w:lsdException w:name="Light Grid" w:semiHidden="0" w:uiPriority="62" w:unhideWhenUsed="0"/>
+    <w:lsdException w:name="Medium Shading 1" w:semiHidden="0" w:uiPriority="63" w:unhideWhenUsed="0"/>
+    <w:lsdException w:name="Medium Shading 2" w:semiHidden="0" w:uiPriority="64" w:unhideWhenUsed="0"/>
+    <w:lsdException w:name="Medium List 1" w:semiHidden="0" w:uiPriority="65" w:unhideWhenUsed="0"/>
+    <w:lsdException w:name="Medium List 2" w:semiHidden="0" w:uiPriority="66" w:unhideWhenUsed="0"/>
+    <w:lsdException w:name="Medium Grid 1" w:semiHidden="0" w:uiPriority="67" w:unhideWhenUsed="0"/>
+    <w:lsdException w:name="Medium Grid 2" w:semiHidden="0" w:uiPriority="68" w:unhideWhenUsed="0"/>
+    <w:lsdException w:name="Medium Grid 3" w:semiHidden="0" w:uiPriority="69" w:unhideWhenUsed="0"/>
+    <w:lsdException w:name="Dark List" w:semiHidden="0" w:uiPriority="70" w:unhideWhenUsed="0"/>
+    <w:lsdException w:name="Colorful Shading" w:semiHidden="0" w:uiPriority="71" w:unhideWhenUsed="0"/>
+    <w:lsdException w:name="Colorful List" w:semiHidden="0" w:uiPriority="72" w:unhideWhenUsed="0"/>
+    <w:lsdException w:name="Colorful Grid" w:semiHidden="0" w:uiPriority="73" w:unhideWhenUsed="0"/>
+    <w:lsdException w:name="Light Shading Accent 1" w:semiHidden="0" w:uiPriority="60" w:unhideWhenUsed="0"/>
+    <w:lsdException w:name="Light List Accent 1" w:semiHidden="0" w:uiPriority="61" w:unhideWhenUsed="0"/>
+    <w:lsdException w:name="Light Grid Accent 1" w:semiHidden="0" w:uiPriority="62" w:unhideWhenUsed="0"/>
+    <w:lsdException w:name="Medium Shading 1 Accent 1" w:semiHidden="0" w:uiPriority="63" w:unhideWhenUsed="0"/>
+    <w:lsdException w:name="Medium Shading 2 Accent 1" w:semiHidden="0" w:uiPriority="64" w:unhideWhenUsed="0"/>
+    <w:lsdException w:name="Medium List 1 Accent 1" w:semiHidden="0" w:uiPriority="65" w:unhideWhenUsed="0"/>
+    <w:lsdException w:name="Revision" w:unhideWhenUsed="0"/>
+    <w:lsdException w:name="List Paragraph" w:semiHidden="0" w:uiPriority="34" w:unhideWhenUsed="0" w:qFormat="1"/>
+    <w:lsdException w:name="Quote" w:semiHidden="0" w:uiPriority="29" w:unhideWhenUsed="0" w:qFormat="1"/>
+    <w:lsdException w:name="Intense Quote" w:semiHidden="0" w:uiPriority="30" w:unhideWhenUsed="0" w:qFormat="1"/>
+    <w:lsdException w:name="Medium List 2 Accent 1" w:semiHidden="0" w:uiPriority="66" w:unhideWhenUsed="0"/>
+    <w:lsdException w:name="Medium Grid 1 Accent 1" w:semiHidden="0" w:uiPriority="67" w:unhideWhenUsed="0"/>
+    <w:lsdException w:name="Medium Grid 2 Accent 1" w:semiHidden="0" w:uiPriority="68" w:unhideWhenUsed="0"/>
+    <w:lsdException w:name="Medium Grid 3 Accent 1" w:semiHidden="0" w:uiPriority="69" w:unhideWhenUsed="0"/>
+    <w:lsdException w:name="Dark List Accent 1" w:semiHidden="0" w:uiPriority="70" w:unhideWhenUsed="0"/>
+    <w:lsdException w:name="Colorful Shading Accent 1" w:semiHidden="0" w:uiPriority="71" w:unhideWhenUsed="0"/>
+    <w:lsdException w:name="Colorful List Accent 1" w:semiHidden="0" w:uiPriority="72" w:unhideWhenUsed="0"/>
+    <w:lsdException w:name="Colorful Grid Accent 1" w:semiHidden="0" w:uiPriority="73" w:unhideWhenUsed="0"/>
+    <w:lsdException w:name="Light Shading Accent 2" w:semiHidden="0" w:uiPriority="60" w:unhideWhenUsed="0"/>
+    <w:lsdException w:name="Light List Accent 2" w:semiHidden="0" w:uiPriority="61" w:unhideWhenUsed="0"/>
+    <w:lsdException w:name="Light Grid Accent 2" w:semiHidden="0" w:uiPriority="62" w:unhideWhenUsed="0"/>
+    <w:lsdException w:name="Medium Shading 1 Accent 2" w:semiHidden="0" w:uiPriority="63" w:unhideWhenUsed="0"/>
+    <w:lsdException w:name="Medium Shading 2 Accent 2" w:semiHidden="0" w:uiPriority="64" w:unhideWhenUsed="0"/>
+    <w:lsdException w:name="Medium List 1 Accent 2" w:semiHidden="0" w:uiPriority="65" w:unhideWhenUsed="0"/>
+    <w:lsdException w:name="Medium List 2 Accent 2" w:semiHidden="0" w:uiPriority="66" w:unhideWhenUsed="0"/>
+    <w:lsdException w:name="Medium Grid 1 Accent 2" w:semiHidden="0" w:uiPriority="67" w:unhideWhenUsed="0"/>
+    <w:lsdException w:name="Medium Grid 2 Accent 2" w:semiHidden="0" w:uiPriority="68" w:unhideWhenUsed="0"/>
+    <w:lsdException w:name="Medium Grid 3 Accent 2" w:semiHidden="0" w:uiPriority="69" w:unhideWhenUsed="0"/>
+    <w:lsdException w:name="Dark List Accent 2" w:semiHidden="0" w:uiPriority="70" w:unhideWhenUsed="0"/>
+    <w:lsdException w:name="Colorful Shading Accent 2" w:semiHidden="0" w:uiPriority="71" w:unhideWhenUsed="0"/>
+    <w:lsdException w:name="Colorful List Accent 2" w:semiHidden="0" w:uiPriority="72" w:unhideWhenUsed="0"/>
+    <w:lsdException w:name="Colorful Grid Accent 2" w:semiHidden="0" w:uiPriority="73" w:unhideWhenUsed="0"/>
+    <w:lsdException w:name="Light Shading Accent 3" w:semiHidden="0" w:uiPriority="60" w:unhideWhenUsed="0"/>
+    <w:lsdException w:name="Light List Accent 3" w:semiHidden="0" w:uiPriority="61" w:unhideWhenUsed="0"/>
+    <w:lsdException w:name="Light Grid Accent 3" w:semiHidden="0" w:uiPriority="62" w:unhideWhenUsed="0"/>
+    <w:lsdException w:name="Medium Shading 1 Accent 3" w:semiHidden="0" w:uiPriority="63" w:unhideWhenUsed="0"/>
+    <w:lsdException w:name="Medium Shading 2 Accent 3" w:semiHidden="0" w:uiPriority="64" w:unhideWhenUsed="0"/>
+    <w:lsdException w:name="Medium List 1 Accent 3" w:semiHidden="0" w:uiPriority="65" w:unhideWhenUsed="0"/>
+    <w:lsdException w:name="Medium List 2 Accent 3" w:semiHidden="0" w:uiPriority="66" w:unhideWhenUsed="0"/>
+    <w:lsdException w:name="Medium Grid 1 Accent 3" w:semiHidden="0" w:uiPriority="67" w:unhideWhenUsed="0"/>
+    <w:lsdException w:name="Medium Grid 2 Accent 3" w:semiHidden="0" w:uiPriority="68" w:unhideWhenUsed="0"/>
+    <w:lsdException w:name="Medium Grid 3 Accent 3" w:semiHidden="0" w:uiPriority="69" w:unhideWhenUsed="0"/>
+    <w:lsdException w:name="Dark List Accent 3" w:semiHidden="0" w:uiPriority="70" w:unhideWhenUsed="0"/>
+    <w:lsdException w:name="Colorful Shading Accent 3" w:semiHidden="0" w:uiPriority="71" w:unhideWhenUsed="0"/>
+    <w:lsdException w:name="Colorful List Accent 3" w:semiHidden="0" w:uiPriority="72" w:unhideWhenUsed="0"/>
+    <w:lsdException w:name="Colorful Grid Accent 3" w:semiHidden="0" w:uiPriority="73" w:unhideWhenUsed="0"/>
+    <w:lsdException w:name="Light Shading Accent 4" w:semiHidden="0" w:uiPriority="60" w:unhideWhenUsed="0"/>
+    <w:lsdException w:name="Light List Accent 4" w:semiHidden="0" w:uiPriority="61" w:unhideWhenUsed="0"/>
+    <w:lsdException w:name="Light Grid Accent 4" w:semiHidden="0" w:uiPriority="62" w:unhideWhenUsed="0"/>
+    <w:lsdException w:name="Medium Shading 1 Accent 4" w:semiHidden="0" w:uiPriority="63" w:unhideWhenUsed="0"/>
+    <w:lsdException w:name="Medium Shading 2 Accent 4" w:semiHidden="0" w:uiPriority="64" w:unhideWhenUsed="0"/>
+    <w:lsdException w:name="Medium List 1 Accent 4" w:semiHidden="0" w:uiPriority="65" w:unhideWhenUsed="0"/>
+    <w:lsdException w:name="Medium List 2 Accent 4" w:semiHidden="0" w:uiPriority="66" w:unhideWhenUsed="0"/>
+    <w:lsdException w:name="Medium Grid 1 Accent 4" w:semiHidden="0" w:uiPriority="67" w:unhideWhenUsed="0"/>
+    <w:lsdException w:name="Medium Grid 2 Accent 4" w:semiHidden="0" w:uiPriority="68" w:unhideWhenUsed="0"/>
+    <w:lsdException w:name="Medium Grid 3 Accent 4" w:semiHidden="0" w:uiPriority="69" w:unhideWhenUsed="0"/>
+    <w:lsdException w:name="Dark List Accent 4" w:semiHidden="0" w:uiPriority="70" w:unhideWhenUsed="0"/>
+    <w:lsdException w:name="Colorful Shading Accent 4" w:semiHidden="0" w:uiPriority="71" w:unhideWhenUsed="0"/>
+    <w:lsdException w:name="Colorful List Accent 4" w:semiHidden="0" w:uiPriority="72" w:unhideWhenUsed="0"/>
+    <w:lsdException w:name="Colorful Grid Accent 4" w:semiHidden="0" w:uiPriority="73" w:unhideWhenUsed="0"/>
+    <w:lsdException w:name="Light Shading Accent 5" w:semiHidden="0" w:uiPriority="60" w:unhideWhenUsed="0"/>
+    <w:lsdException w:name="Light List Accent 5" w:semiHidden="0" w:uiPriority="61" w:unhideWhenUsed="0"/>
+    <w:lsdException w:name="Light Grid Accent 5" w:semiHidden="0" w:uiPriority="62" w:unhideWhenUsed="0"/>
+    <w:lsdException w:name="Medium Shading 1 Accent 5" w:semiHidden="0" w:uiPriority="63" w:unhideWhenUsed="0"/>
+    <w:lsdException w:name="Medium Shading 2 Accent 5" w:semiHidden="0" w:uiPriority="64" w:unhideWhenUsed="0"/>
+    <w:lsdException w:name="Medium List 1 Accent 5" w:semiHidden="0" w:uiPriority="65" w:unhideWhenUsed="0"/>
+    <w:lsdException w:name="Medium List 2 Accent 5" w:semiHidden="0" w:uiPriority="66" w:unhideWhenUsed="0"/>
+    <w:lsdException w:name="Medium Grid 1 Accent 5" w:semiHidden="0" w:uiPriority="67" w:unhideWhenUsed="0"/>
+    <w:lsdException w:name="Medium Grid 2 Accent 5" w:semiHidden="0" w:uiPriority="68" w:unhideWhenUsed="0"/>
+    <w:lsdException w:name="Medium Grid 3 Accent 5" w:semiHidden="0" w:uiPriority="69" w:unhideWhenUsed="0"/>
+    <w:lsdException w:name="Dark List Accent 5" w:semiHidden="0" w:uiPriority="70" w:unhideWhenUsed="0"/>
+    <w:lsdException w:name="Colorful Shading Accent 5" w:semiHidden="0" w:uiPriority="71" w:unhideWhenUsed="0"/>
+    <w:lsdException w:name="Colorful List Accent 5" w:semiHidden="0" w:uiPriority="72" w:unhideWhenUsed="0"/>
+    <w:lsdException w:name="Colorful Grid Accent 5" w:semiHidden="0" w:uiPriority="73" w:unhideWhenUsed="0"/>
+    <w:lsdException w:name="Light Shading Accent 6" w:semiHidden="0" w:uiPriority="60" w:unhideWhenUsed="0"/>
+    <w:lsdException w:name="Light List Accent 6" w:semiHidden="0" w:uiPriority="61" w:unhideWhenUsed="0"/>
+    <w:lsdException w:name="Light Grid Accent 6" w:semiHidden="0" w:uiPriority="62" w:unhideWhenUsed="0"/>
+    <w:lsdException w:name="Medium Shading 1 Accent 6" w:semiHidden="0" w:uiPriority="63" w:unhideWhenUsed="0"/>
+    <w:lsdException w:name="Medium Shading 2 Accent 6" w:semiHidden="0" w:uiPriority="64" w:unhideWhenUsed="0"/>
+    <w:lsdException w:name="Medium List 1 Accent 6" w:semiHidden="0" w:uiPriority="65" w:unhideWhenUsed="0"/>
+    <w:lsdException w:name="Medium List 2 Accent 6" w:semiHidden="0" w:uiPriority="66" w:unhideWhenUsed="0"/>
+    <w:lsdException w:name="Medium Grid 1 Accent 6" w:semiHidden="0" w:uiPriority="67" w:unhideWhenUsed="0"/>
+    <w:lsdException w:name="Medium Grid 2 Accent 6" w:semiHidden="0" w:uiPriority="68" w:unhideWhenUsed="0"/>
+    <w:lsdException w:name="Medium Grid 3 Accent 6" w:semiHidden="0" w:uiPriority="69" w:unhideWhenUsed="0"/>
+    <w:lsdException w:name="Dark List Accent 6" w:semiHidden="0" w:uiPriority="70" w:unhideWhenUsed="0"/>
+    <w:lsdException w:name="Colorful Shading Accent 6" w:semiHidden="0" w:uiPriority="71" w:unhideWhenUsed="0"/>
+    <w:lsdException w:name="Colorful List Accent 6" w:semiHidden="0" w:uiPriority="72" w:unhideWhenUsed="0"/>
+    <w:lsdException w:name="Colorful Grid Accent 6" w:semiHidden="0" w:uiPriority="73" w:unhideWhenUsed="0"/>
+    <w:lsdException w:name="Subtle Emphasis" w:semiHidden="0" w:uiPriority="19" w:unhideWhenUsed="0" w:qFormat="1"/>
+    <w:lsdException w:name="Intense Emphasis" w:semiHidden="0" w:uiPriority="21" w:unhideWhenUsed="0" w:qFormat="1"/>
+    <w:lsdException w:name="Subtle Reference" w:semiHidden="0" w:uiPriority="31" w:unhideWhenUsed="0" w:qFormat="1"/>
+    <w:lsdException w:name="Intense Reference" w:semiHidden="0" w:uiPriority="32" w:unhideWhenUsed="0" w:qFormat="1"/>
+    <w:lsdException w:name="Book Title" w:semiHidden="0" w:uiPriority="33" w:unhideWhenUsed="0" w:qFormat="1"/>
+    <w:lsdException w:name="Bibliography" w:uiPriority="37"/>
+    <w:lsdException w:name="TOC Heading" w:uiPriority="39" w:qFormat="1"/>
+  </w:latentStyles>
+  <w:style w:type="paragraph" w:default="1" w:styleId="Normal">
+    <w:name w:val="Normal"/>
+    <w:qFormat/>
+  </w:style>
+  <w:style w:type="character" w:default="1" w:styleId="Fontepargpadro">
+    <w:name w:val="Default Paragraph Font"/>
+    <w:uiPriority w:val="1"/>
+    <w:semiHidden/>
+    <w:unhideWhenUsed/>
+  </w:style>
+  <w:style w:type="table" w:default="1" w:styleId="Tabelanormal">
+    <w:name w:val="Normal Table"/>
+    <w:uiPriority w:val="99"/>
+    <w:semiHidden/>
+    <w:unhideWhenUsed/>
+    <w:tblPr>
+      <w:tblInd w:w="0" w:type="dxa"/>
+      <w:tblCellMar>
+        <w:top w:w="0" w:type="dxa"/>
+        <w:left w:w="108" w:type="dxa"/>
+        <w:bottom w:w="0" w:type="dxa"/>
+        <w:right w:w="108" w:type="dxa"/>
+      </w:tblCellMar>
+    </w:tblPr>
+  </w:style>
+  <w:style w:type="numbering" w:default="1" w:styleId="Semlista">
+    <w:name w:val="No List"/>
+    <w:uiPriority w:val="99"/>
+    <w:semiHidden/>
+    <w:unhideWhenUsed/>
+  </w:style>
+  <w:style w:type="paragraph" w:customStyle="1" w:styleId="4026B53D4EE744A290992BFA05D92C44">
+    <w:name w:val="4026B53D4EE744A290992BFA05D92C44"/>
+    <w:rsid w:val="00BF0E95"/>
+  </w:style>
+</w:styles>
+</file>
+
+<file path=word/glossary/stylesWithEffects.xml><?xml version="1.0" encoding="utf-8"?>
+<w:styles xmlns:wpc="http://schemas.microsoft.com/office/word/2010/wordprocessingCanvas" xmlns:mc="http://schemas.openxmlformats.org/markup-compatibility/2006" xmlns:o="urn:schemas-microsoft-com:office:office" xmlns:r="http://schemas.openxmlformats.org/officeDocument/2006/relationships" xmlns:m="http://schemas.openxmlformats.org/officeDocument/2006/math" xmlns:v="urn:schemas-microsoft-com:vml" xmlns:wp14="http://schemas.microsoft.com/office/word/2010/wordprocessingDrawing" xmlns:wp="http://schemas.openxmlformats.org/drawingml/2006/wordprocessingDrawing" xmlns:w10="urn:schemas-microsoft-com:office:word" xmlns:w="http://schemas.openxmlformats.org/wordprocessingml/2006/main" xmlns:w14="http://schemas.microsoft.com/office/word/2010/wordml" xmlns:wpg="http://schemas.microsoft.com/office/word/2010/wordprocessingGroup" xmlns:wpi="http://schemas.microsoft.com/office/word/2010/wordprocessingInk" xmlns:wne="http://schemas.microsoft.com/office/word/2006/wordml" xmlns:wps="http://schemas.microsoft.com/office/word/2010/wordprocessingShape" mc:Ignorable="w14 wp14">
+  <w:docDefaults>
+    <w:rPrDefault>
+      <w:rPr>
+        <w:rFonts w:asciiTheme="minorHAnsi" w:eastAsiaTheme="minorEastAsia" w:hAnsiTheme="minorHAnsi" w:cstheme="minorBidi"/>
+        <w:sz w:val="22"/>
+        <w:szCs w:val="22"/>
+        <w:lang w:val="pt-BR" w:eastAsia="pt-BR" w:bidi="ar-SA"/>
+      </w:rPr>
+    </w:rPrDefault>
+    <w:pPrDefault>
+      <w:pPr>
+        <w:spacing w:after="200" w:line="276" w:lineRule="auto"/>
+      </w:pPr>
+    </w:pPrDefault>
+  </w:docDefaults>
+  <w:latentStyles w:defLockedState="0" w:defUIPriority="99" w:defSemiHidden="1" w:defUnhideWhenUsed="1" w:defQFormat="0" w:count="267">
+    <w:lsdException w:name="Normal" w:semiHidden="0" w:uiPriority="0" w:unhideWhenUsed="0" w:qFormat="1"/>
+    <w:lsdException w:name="heading 1" w:semiHidden="0" w:uiPriority="9" w:unhideWhenUsed="0" w:qFormat="1"/>
+    <w:lsdException w:name="heading 2" w:uiPriority="9" w:qFormat="1"/>
+    <w:lsdException w:name="heading 3" w:uiPriority="9" w:qFormat="1"/>
+    <w:lsdException w:name="heading 4" w:uiPriority="9" w:qFormat="1"/>
+    <w:lsdException w:name="heading 5" w:uiPriority="9" w:qFormat="1"/>
+    <w:lsdException w:name="heading 6" w:uiPriority="9" w:qFormat="1"/>
+    <w:lsdException w:name="heading 7" w:uiPriority="9" w:qFormat="1"/>
+    <w:lsdException w:name="heading 8" w:uiPriority="9" w:qFormat="1"/>
+    <w:lsdException w:name="heading 9" w:uiPriority="9" w:qFormat="1"/>
+    <w:lsdException w:name="toc 1" w:uiPriority="39"/>
+    <w:lsdException w:name="toc 2" w:uiPriority="39"/>
+    <w:lsdException w:name="toc 3" w:uiPriority="39"/>
+    <w:lsdException w:name="toc 4" w:uiPriority="39"/>
+    <w:lsdException w:name="toc 5" w:uiPriority="39"/>
+    <w:lsdException w:name="toc 6" w:uiPriority="39"/>
+    <w:lsdException w:name="toc 7" w:uiPriority="39"/>
+    <w:lsdException w:name="toc 8" w:uiPriority="39"/>
+    <w:lsdException w:name="toc 9" w:uiPriority="39"/>
+    <w:lsdException w:name="caption" w:uiPriority="35" w:qFormat="1"/>
+    <w:lsdException w:name="Title" w:semiHidden="0" w:uiPriority="10" w:unhideWhenUsed="0" w:qFormat="1"/>
+    <w:lsdException w:name="Default Paragraph Font" w:uiPriority="1"/>
+    <w:lsdException w:name="Subtitle" w:semiHidden="0" w:uiPriority="11" w:unhideWhenUsed="0" w:qFormat="1"/>
+    <w:lsdException w:name="Strong" w:semiHidden="0" w:uiPriority="22" w:unhideWhenUsed="0" w:qFormat="1"/>
+    <w:lsdException w:name="Emphasis" w:semiHidden="0" w:uiPriority="20" w:unhideWhenUsed="0" w:qFormat="1"/>
+    <w:lsdException w:name="Table Grid" w:semiHidden="0" w:uiPriority="59" w:unhideWhenUsed="0"/>
+    <w:lsdException w:name="Placeholder Text" w:unhideWhenUsed="0"/>
+    <w:lsdException w:name="No Spacing" w:semiHidden="0" w:uiPriority="1" w:unhideWhenUsed="0" w:qFormat="1"/>
+    <w:lsdException w:name="Light Shading" w:semiHidden="0" w:uiPriority="60" w:unhideWhenUsed="0"/>
+    <w:lsdException w:name="Light List" w:semiHidden="0" w:uiPriority="61" w:unhideWhenUsed="0"/>
+    <w:lsdException w:name="Light Grid" w:semiHidden="0" w:uiPriority="62" w:unhideWhenUsed="0"/>
+    <w:lsdException w:name="Medium Shading 1" w:semiHidden="0" w:uiPriority="63" w:unhideWhenUsed="0"/>
+    <w:lsdException w:name="Medium Shading 2" w:semiHidden="0" w:uiPriority="64" w:unhideWhenUsed="0"/>
+    <w:lsdException w:name="Medium List 1" w:semiHidden="0" w:uiPriority="65" w:unhideWhenUsed="0"/>
+    <w:lsdException w:name="Medium List 2" w:semiHidden="0" w:uiPriority="66" w:unhideWhenUsed="0"/>
+    <w:lsdException w:name="Medium Grid 1" w:semiHidden="0" w:uiPriority="67" w:unhideWhenUsed="0"/>
+    <w:lsdException w:name="Medium Grid 2" w:semiHidden="0" w:uiPriority="68" w:unhideWhenUsed="0"/>
+    <w:lsdException w:name="Medium Grid 3" w:semiHidden="0" w:uiPriority="69" w:unhideWhenUsed="0"/>
+    <w:lsdException w:name="Dark List" w:semiHidden="0" w:uiPriority="70" w:unhideWhenUsed="0"/>
+    <w:lsdException w:name="Colorful Shading" w:semiHidden="0" w:uiPriority="71" w:unhideWhenUsed="0"/>
+    <w:lsdException w:name="Colorful List" w:semiHidden="0" w:uiPriority="72" w:unhideWhenUsed="0"/>
+    <w:lsdException w:name="Colorful Grid" w:semiHidden="0" w:uiPriority="73" w:unhideWhenUsed="0"/>
+    <w:lsdException w:name="Light Shading Accent 1" w:semiHidden="0" w:uiPriority="60" w:unhideWhenUsed="0"/>
+    <w:lsdException w:name="Light List Accent 1" w:semiHidden="0" w:uiPriority="61" w:unhideWhenUsed="0"/>
+    <w:lsdException w:name="Light Grid Accent 1" w:semiHidden="0" w:uiPriority="62" w:unhideWhenUsed="0"/>
+    <w:lsdException w:name="Medium Shading 1 Accent 1" w:semiHidden="0" w:uiPriority="63" w:unhideWhenUsed="0"/>
+    <w:lsdException w:name="Medium Shading 2 Accent 1" w:semiHidden="0" w:uiPriority="64" w:unhideWhenUsed="0"/>
+    <w:lsdException w:name="Medium List 1 Accent 1" w:semiHidden="0" w:uiPriority="65" w:unhideWhenUsed="0"/>
+    <w:lsdException w:name="Revision" w:unhideWhenUsed="0"/>
+    <w:lsdException w:name="List Paragraph" w:semiHidden="0" w:uiPriority="34" w:unhideWhenUsed="0" w:qFormat="1"/>
+    <w:lsdException w:name="Quote" w:semiHidden="0" w:uiPriority="29" w:unhideWhenUsed="0" w:qFormat="1"/>
+    <w:lsdException w:name="Intense Quote" w:semiHidden="0" w:uiPriority="30" w:unhideWhenUsed="0" w:qFormat="1"/>
+    <w:lsdException w:name="Medium List 2 Accent 1" w:semiHidden="0" w:uiPriority="66" w:unhideWhenUsed="0"/>
+    <w:lsdException w:name="Medium Grid 1 Accent 1" w:semiHidden="0" w:uiPriority="67" w:unhideWhenUsed="0"/>
+    <w:lsdException w:name="Medium Grid 2 Accent 1" w:semiHidden="0" w:uiPriority="68" w:unhideWhenUsed="0"/>
+    <w:lsdException w:name="Medium Grid 3 Accent 1" w:semiHidden="0" w:uiPriority="69" w:unhideWhenUsed="0"/>
+    <w:lsdException w:name="Dark List Accent 1" w:semiHidden="0" w:uiPriority="70" w:unhideWhenUsed="0"/>
+    <w:lsdException w:name="Colorful Shading Accent 1" w:semiHidden="0" w:uiPriority="71" w:unhideWhenUsed="0"/>
+    <w:lsdException w:name="Colorful List Accent 1" w:semiHidden="0" w:uiPriority="72" w:unhideWhenUsed="0"/>
+    <w:lsdException w:name="Colorful Grid Accent 1" w:semiHidden="0" w:uiPriority="73" w:unhideWhenUsed="0"/>
+    <w:lsdException w:name="Light Shading Accent 2" w:semiHidden="0" w:uiPriority="60" w:unhideWhenUsed="0"/>
+    <w:lsdException w:name="Light List Accent 2" w:semiHidden="0" w:uiPriority="61" w:unhideWhenUsed="0"/>
+    <w:lsdException w:name="Light Grid Accent 2" w:semiHidden="0" w:uiPriority="62" w:unhideWhenUsed="0"/>
+    <w:lsdException w:name="Medium Shading 1 Accent 2" w:semiHidden="0" w:uiPriority="63" w:unhideWhenUsed="0"/>
+    <w:lsdException w:name="Medium Shading 2 Accent 2" w:semiHidden="0" w:uiPriority="64" w:unhideWhenUsed="0"/>
+    <w:lsdException w:name="Medium List 1 Accent 2" w:semiHidden="0" w:uiPriority="65" w:unhideWhenUsed="0"/>
+    <w:lsdException w:name="Medium List 2 Accent 2" w:semiHidden="0" w:uiPriority="66" w:unhideWhenUsed="0"/>
+    <w:lsdException w:name="Medium Grid 1 Accent 2" w:semiHidden="0" w:uiPriority="67" w:unhideWhenUsed="0"/>
+    <w:lsdException w:name="Medium Grid 2 Accent 2" w:semiHidden="0" w:uiPriority="68" w:unhideWhenUsed="0"/>
+    <w:lsdException w:name="Medium Grid 3 Accent 2" w:semiHidden="0" w:uiPriority="69" w:unhideWhenUsed="0"/>
+    <w:lsdException w:name="Dark List Accent 2" w:semiHidden="0" w:uiPriority="70" w:unhideWhenUsed="0"/>
+    <w:lsdException w:name="Colorful Shading Accent 2" w:semiHidden="0" w:uiPriority="71" w:unhideWhenUsed="0"/>
+    <w:lsdException w:name="Colorful List Accent 2" w:semiHidden="0" w:uiPriority="72" w:unhideWhenUsed="0"/>
+    <w:lsdException w:name="Colorful Grid Accent 2" w:semiHidden="0" w:uiPriority="73" w:unhideWhenUsed="0"/>
+    <w:lsdException w:name="Light Shading Accent 3" w:semiHidden="0" w:uiPriority="60" w:unhideWhenUsed="0"/>
+    <w:lsdException w:name="Light List Accent 3" w:semiHidden="0" w:uiPriority="61" w:unhideWhenUsed="0"/>
+    <w:lsdException w:name="Light Grid Accent 3" w:semiHidden="0" w:uiPriority="62" w:unhideWhenUsed="0"/>
+    <w:lsdException w:name="Medium Shading 1 Accent 3" w:semiHidden="0" w:uiPriority="63" w:unhideWhenUsed="0"/>
+    <w:lsdException w:name="Medium Shading 2 Accent 3" w:semiHidden="0" w:uiPriority="64" w:unhideWhenUsed="0"/>
+    <w:lsdException w:name="Medium List 1 Accent 3" w:semiHidden="0" w:uiPriority="65" w:unhideWhenUsed="0"/>
+    <w:lsdException w:name="Medium List 2 Accent 3" w:semiHidden="0" w:uiPriority="66" w:unhideWhenUsed="0"/>
+    <w:lsdException w:name="Medium Grid 1 Accent 3" w:semiHidden="0" w:uiPriority="67" w:unhideWhenUsed="0"/>
+    <w:lsdException w:name="Medium Grid 2 Accent 3" w:semiHidden="0" w:uiPriority="68" w:unhideWhenUsed="0"/>
+    <w:lsdException w:name="Medium Grid 3 Accent 3" w:semiHidden="0" w:uiPriority="69" w:unhideWhenUsed="0"/>
+    <w:lsdException w:name="Dark List Accent 3" w:semiHidden="0" w:uiPriority="70" w:unhideWhenUsed="0"/>
+    <w:lsdException w:name="Colorful Shading Accent 3" w:semiHidden="0" w:uiPriority="71" w:unhideWhenUsed="0"/>
+    <w:lsdException w:name="Colorful List Accent 3" w:semiHidden="0" w:uiPriority="72" w:unhideWhenUsed="0"/>
+    <w:lsdException w:name="Colorful Grid Accent 3" w:semiHidden="0" w:uiPriority="73" w:unhideWhenUsed="0"/>
+    <w:lsdException w:name="Light Shading Accent 4" w:semiHidden="0" w:uiPriority="60" w:unhideWhenUsed="0"/>
+    <w:lsdException w:name="Light List Accent 4" w:semiHidden="0" w:uiPriority="61" w:unhideWhenUsed="0"/>
+    <w:lsdException w:name="Light Grid Accent 4" w:semiHidden="0" w:uiPriority="62" w:unhideWhenUsed="0"/>
+    <w:lsdException w:name="Medium Shading 1 Accent 4" w:semiHidden="0" w:uiPriority="63" w:unhideWhenUsed="0"/>
+    <w:lsdException w:name="Medium Shading 2 Accent 4" w:semiHidden="0" w:uiPriority="64" w:unhideWhenUsed="0"/>
+    <w:lsdException w:name="Medium List 1 Accent 4" w:semiHidden="0" w:uiPriority="65" w:unhideWhenUsed="0"/>
+    <w:lsdException w:name="Medium List 2 Accent 4" w:semiHidden="0" w:uiPriority="66" w:unhideWhenUsed="0"/>
+    <w:lsdException w:name="Medium Grid 1 Accent 4" w:semiHidden="0" w:uiPriority="67" w:unhideWhenUsed="0"/>
+    <w:lsdException w:name="Medium Grid 2 Accent 4" w:semiHidden="0" w:uiPriority="68" w:unhideWhenUsed="0"/>
+    <w:lsdException w:name="Medium Grid 3 Accent 4" w:semiHidden="0" w:uiPriority="69" w:unhideWhenUsed="0"/>
+    <w:lsdException w:name="Dark List Accent 4" w:semiHidden="0" w:uiPriority="70" w:unhideWhenUsed="0"/>
+    <w:lsdException w:name="Colorful Shading Accent 4" w:semiHidden="0" w:uiPriority="71" w:unhideWhenUsed="0"/>
+    <w:lsdException w:name="Colorful List Accent 4" w:semiHidden="0" w:uiPriority="72" w:unhideWhenUsed="0"/>
+    <w:lsdException w:name="Colorful Grid Accent 4" w:semiHidden="0" w:uiPriority="73" w:unhideWhenUsed="0"/>
+    <w:lsdException w:name="Light Shading Accent 5" w:semiHidden="0" w:uiPriority="60" w:unhideWhenUsed="0"/>
+    <w:lsdException w:name="Light List Accent 5" w:semiHidden="0" w:uiPriority="61" w:unhideWhenUsed="0"/>
+    <w:lsdException w:name="Light Grid Accent 5" w:semiHidden="0" w:uiPriority="62" w:unhideWhenUsed="0"/>
+    <w:lsdException w:name="Medium Shading 1 Accent 5" w:semiHidden="0" w:uiPriority="63" w:unhideWhenUsed="0"/>
+    <w:lsdException w:name="Medium Shading 2 Accent 5" w:semiHidden="0" w:uiPriority="64" w:unhideWhenUsed="0"/>
+    <w:lsdException w:name="Medium List 1 Accent 5" w:semiHidden="0" w:uiPriority="65" w:unhideWhenUsed="0"/>
+    <w:lsdException w:name="Medium List 2 Accent 5" w:semiHidden="0" w:uiPriority="66" w:unhideWhenUsed="0"/>
+    <w:lsdException w:name="Medium Grid 1 Accent 5" w:semiHidden="0" w:uiPriority="67" w:unhideWhenUsed="0"/>
+    <w:lsdException w:name="Medium Grid 2 Accent 5" w:semiHidden="0" w:uiPriority="68" w:unhideWhenUsed="0"/>
+    <w:lsdException w:name="Medium Grid 3 Accent 5" w:semiHidden="0" w:uiPriority="69" w:unhideWhenUsed="0"/>
+    <w:lsdException w:name="Dark List Accent 5" w:semiHidden="0" w:uiPriority="70" w:unhideWhenUsed="0"/>
+    <w:lsdException w:name="Colorful Shading Accent 5" w:semiHidden="0" w:uiPriority="71" w:unhideWhenUsed="0"/>
+    <w:lsdException w:name="Colorful List Accent 5" w:semiHidden="0" w:uiPriority="72" w:unhideWhenUsed="0"/>
+    <w:lsdException w:name="Colorful Grid Accent 5" w:semiHidden="0" w:uiPriority="73" w:unhideWhenUsed="0"/>
+    <w:lsdException w:name="Light Shading Accent 6" w:semiHidden="0" w:uiPriority="60" w:unhideWhenUsed="0"/>
+    <w:lsdException w:name="Light List Accent 6" w:semiHidden="0" w:uiPriority="61" w:unhideWhenUsed="0"/>
+    <w:lsdException w:name="Light Grid Accent 6" w:semiHidden="0" w:uiPriority="62" w:unhideWhenUsed="0"/>
+    <w:lsdException w:name="Medium Shading 1 Accent 6" w:semiHidden="0" w:uiPriority="63" w:unhideWhenUsed="0"/>
+    <w:lsdException w:name="Medium Shading 2 Accent 6" w:semiHidden="0" w:uiPriority="64" w:unhideWhenUsed="0"/>
+    <w:lsdException w:name="Medium List 1 Accent 6" w:semiHidden="0" w:uiPriority="65" w:unhideWhenUsed="0"/>
+    <w:lsdException w:name="Medium List 2 Accent 6" w:semiHidden="0" w:uiPriority="66" w:unhideWhenUsed="0"/>
+    <w:lsdException w:name="Medium Grid 1 Accent 6" w:semiHidden="0" w:uiPriority="67" w:unhideWhenUsed="0"/>
+    <w:lsdException w:name="Medium Grid 2 Accent 6" w:semiHidden="0" w:uiPriority="68" w:unhideWhenUsed="0"/>
+    <w:lsdException w:name="Medium Grid 3 Accent 6" w:semiHidden="0" w:uiPriority="69" w:unhideWhenUsed="0"/>
+    <w:lsdException w:name="Dark List Accent 6" w:semiHidden="0" w:uiPriority="70" w:unhideWhenUsed="0"/>
+    <w:lsdException w:name="Colorful Shading Accent 6" w:semiHidden="0" w:uiPriority="71" w:unhideWhenUsed="0"/>
+    <w:lsdException w:name="Colorful List Accent 6" w:semiHidden="0" w:uiPriority="72" w:unhideWhenUsed="0"/>
+    <w:lsdException w:name="Colorful Grid Accent 6" w:semiHidden="0" w:uiPriority="73" w:unhideWhenUsed="0"/>
+    <w:lsdException w:name="Subtle Emphasis" w:semiHidden="0" w:uiPriority="19" w:unhideWhenUsed="0" w:qFormat="1"/>
+    <w:lsdException w:name="Intense Emphasis" w:semiHidden="0" w:uiPriority="21" w:unhideWhenUsed="0" w:qFormat="1"/>
+    <w:lsdException w:name="Subtle Reference" w:semiHidden="0" w:uiPriority="31" w:unhideWhenUsed="0" w:qFormat="1"/>
+    <w:lsdException w:name="Intense Reference" w:semiHidden="0" w:uiPriority="32" w:unhideWhenUsed="0" w:qFormat="1"/>
+    <w:lsdException w:name="Book Title" w:semiHidden="0" w:uiPriority="33" w:unhideWhenUsed="0" w:qFormat="1"/>
+    <w:lsdException w:name="Bibliography" w:uiPriority="37"/>
+    <w:lsdException w:name="TOC Heading" w:uiPriority="39" w:qFormat="1"/>
+  </w:latentStyles>
+  <w:style w:type="paragraph" w:default="1" w:styleId="Normal">
+    <w:name w:val="Normal"/>
+    <w:qFormat/>
+  </w:style>
+  <w:style w:type="character" w:default="1" w:styleId="Fontepargpadro">
+    <w:name w:val="Default Paragraph Font"/>
+    <w:uiPriority w:val="1"/>
+    <w:semiHidden/>
+    <w:unhideWhenUsed/>
+  </w:style>
+  <w:style w:type="table" w:default="1" w:styleId="Tabelanormal">
+    <w:name w:val="Normal Table"/>
+    <w:uiPriority w:val="99"/>
+    <w:semiHidden/>
+    <w:unhideWhenUsed/>
+    <w:tblPr>
+      <w:tblInd w:w="0" w:type="dxa"/>
+      <w:tblCellMar>
+        <w:top w:w="0" w:type="dxa"/>
+        <w:left w:w="108" w:type="dxa"/>
+        <w:bottom w:w="0" w:type="dxa"/>
+        <w:right w:w="108" w:type="dxa"/>
+      </w:tblCellMar>
+    </w:tblPr>
+  </w:style>
+  <w:style w:type="numbering" w:default="1" w:styleId="Semlista">
+    <w:name w:val="No List"/>
+    <w:uiPriority w:val="99"/>
+    <w:semiHidden/>
+    <w:unhideWhenUsed/>
+  </w:style>
+  <w:style w:type="paragraph" w:customStyle="1" w:styleId="4026B53D4EE744A290992BFA05D92C44">
+    <w:name w:val="4026B53D4EE744A290992BFA05D92C44"/>
+    <w:rsid w:val="00BF0E95"/>
+  </w:style>
+</w:styles>
+</file>
+
+<file path=word/glossary/webSettings.xml><?xml version="1.0" encoding="utf-8"?>
+<w:webSettings xmlns:mc="http://schemas.openxmlformats.org/markup-compatibility/2006" xmlns:r="http://schemas.openxmlformats.org/officeDocument/2006/relationships" xmlns:w="http://schemas.openxmlformats.org/wordprocessingml/2006/main" xmlns:w14="http://schemas.microsoft.com/office/word/2010/wordml" mc:Ignorable="w14">
+  <w:optimizeForBrowser/>
+  <w:allowPNG/>
+</w:webSettings>
 </file>
 
 <file path=word/theme/theme1.xml><?xml version="1.0" encoding="utf-8"?>
@@ -2392,4 +4467,16 @@
   <a:objectDefaults/>
   <a:extraClrSchemeLst/>
 </a:theme>
+</file>
+
+<file path=customXml/item1.xml><?xml version="1.0" encoding="utf-8"?>
+<b:Sources xmlns:b="http://schemas.openxmlformats.org/officeDocument/2006/bibliography" xmlns="http://schemas.openxmlformats.org/officeDocument/2006/bibliography" SelectedStyle="\APA.XSL" StyleName="APA"/>
+</file>
+
+<file path=customXml/itemProps1.xml><?xml version="1.0" encoding="utf-8"?>
+<ds:datastoreItem xmlns:ds="http://schemas.openxmlformats.org/officeDocument/2006/customXml" ds:itemID="{726885EC-578A-480B-A8D3-8359771F0DCB}">
+  <ds:schemaRefs>
+    <ds:schemaRef ds:uri="http://schemas.openxmlformats.org/officeDocument/2006/bibliography"/>
+  </ds:schemaRefs>
+</ds:datastoreItem>
 </file>